--- a/tariff-reference/create_tariff_schedule/output/schedule/schedule_09.docx
+++ b/tariff-reference/create_tariff_schedule/output/schedule/schedule_09.docx
@@ -33,7 +33,7 @@
         </w:trPr>
         <w:tc>
           <w:tcPr>
-            <w:tcW w:w="800" w:type="pct"/>
+            <w:tcW w:w="650" w:type="pct"/>
           </w:tcPr>
           <w:p>
             <w:pPr>
@@ -46,7 +46,7 @@
         </w:tc>
         <w:tc>
           <w:tcPr>
-            <w:tcW w:w="1350" w:type="pct"/>
+            <w:tcW w:w="1150" w:type="pct"/>
             <w:tcBorders>
               <w:left w:val="single" w:sz="12" w:space="0" w:color="000000" w:themeColor="text1"/>
               <w:right w:val="single" w:sz="12" w:space="0" w:color="000000" w:themeColor="text1"/>
@@ -64,7 +64,7 @@
         </w:tc>
         <w:tc>
           <w:tcPr>
-            <w:tcW w:w="1050" w:type="pct"/>
+            <w:tcW w:w="1080" w:type="pct"/>
             <w:tcBorders>
               <w:left w:val="single" w:sz="12" w:space="0" w:color="000000" w:themeColor="text1"/>
               <w:left w:val="single" w:sz="12" w:space="0" w:color="000000" w:themeColor="text1"/>
@@ -82,7 +82,7 @@
         </w:tc>
         <w:tc>
           <w:tcPr>
-            <w:tcW w:w="1800" w:type="pct"/>
+            <w:tcW w:w="2120" w:type="pct"/>
           </w:tcPr>
           <w:p>
             <w:pPr>
@@ -135,49 +135,24 @@
               </w:tabs>
               <w:jc w:val="left"/>
             </w:pPr>
-            <!--<w:r>
-              <w:t><w:r><w:t></w:t></w:r></w:t>
-            </w:r>//-->
             <w:r>
               <w:t/>
             </w:r>
           </w:p>
         </w:tc>
-        <!--
-        <w:tc>
-          <w:tcPr>
-            <w:tcBorders>
-              <w:top w:val="single" w:sz="4" w:space="0" w:color="A6A6A6" w:themeColor="background1" w:themeShade="A6"/>
-              <w:right w:val="single" w:sz="4" w:space="0" w:color="000000" w:themeColor="text1"/>
-            </w:tcBorders>
-          </w:tcPr>
-          <w:p>
-            <w:pPr>
-              <w:pStyle w:val="NormalinTable"/>
-              <w:jc w:val="center"/>
-            </w:pPr>
-            <w:r>
-              <w:t>{LBASE}</w:t>
-            </w:r>
-          </w:p>
-        </w:tc>
-        //-->
-        <w:tc>
-          <w:tcPr>
-            <w:tcBorders>
-              <w:top w:val="single" w:sz="4" w:space="0" w:color="A6A6A6" w:themeColor="background1" w:themeShade="A6"/>
-              <w:left w:val="single" w:sz="4" w:space="0" w:color="000000" w:themeColor="text1"/>
-              <w:right w:val="single" w:sz="4" w:space="0" w:color="000000" w:themeColor="text1"/>
-            </w:tcBorders>
-          </w:tcPr>
-          <w:p>
-            <w:pPr>
-              <w:pStyle w:val="NormalinTable"/>
-              <w:jc w:val="left"/>
-            </w:pPr>
-            <!--<w:r>
-              <w:t>{xNOTES}</w:t>
-            </w:r>//-->
+        <w:tc>
+          <w:tcPr>
+            <w:tcBorders>
+              <w:top w:val="single" w:sz="4" w:space="0" w:color="A6A6A6" w:themeColor="background1" w:themeShade="A6"/>
+              <w:left w:val="single" w:sz="4" w:space="0" w:color="000000" w:themeColor="text1"/>
+              <w:right w:val="single" w:sz="4" w:space="0" w:color="000000" w:themeColor="text1"/>
+            </w:tcBorders>
+          </w:tcPr>
+          <w:p>
+            <w:pPr>
+              <w:pStyle w:val="NormalinTable"/>
+              <w:jc w:val="left"/>
+            </w:pPr>
             <w:r>
               <w:t/>
             </w:r>
@@ -213,7 +188,6 @@
                 <w:b/>
               </w:rPr>
               <w:t>Coffee, whether or not roasted or decaffeinated; coffee husks and skins; coffee substitutes containing coffee in any proportion</w:t>
-               : 80
               <!--{FOOT}//-->
             </w:r>
           </w:p>
@@ -259,52 +233,24 @@
               </w:tabs>
               <w:jc w:val="left"/>
             </w:pPr>
-            <!--<w:r>
-              <w:t><w:r><w:t></w:t></w:r></w:t>
-            </w:r>//-->
             <w:r>
               <w:t/>
             </w:r>
           </w:p>
         </w:tc>
-        <!--
-        <w:tc>
-          <w:tcPr>
-            <w:tcBorders>
-              <w:top w:val="single" w:sz="4" w:space="0" w:color="A6A6A6" w:themeColor="background1" w:themeShade="A6"/>
-              <w:right w:val="single" w:sz="4" w:space="0" w:color="000000" w:themeColor="text1"/>
-            </w:tcBorders>
-          </w:tcPr>
-          <w:p>
-            <w:pPr>
-              <w:pStyle w:val="NormalinTable"/>
-              <w:jc w:val="center"/>
-            </w:pPr>
-            <w:r>
-              <w:t>{LBASE}</w:t>
-            </w:r>
-          </w:p>
-        </w:tc>
-        //-->
-        <w:tc>
-          <w:tcPr>
-            <w:tcBorders>
-              <w:top w:val="single" w:sz="4" w:space="0" w:color="A6A6A6" w:themeColor="background1" w:themeShade="A6"/>
-              <w:left w:val="single" w:sz="4" w:space="0" w:color="000000" w:themeColor="text1"/>
-              <w:right w:val="single" w:sz="4" w:space="0" w:color="000000" w:themeColor="text1"/>
-            </w:tcBorders>
-          </w:tcPr>
-          <w:p>
-            <w:pPr>
-              <w:pStyle w:val="NormalinTable"/>
-              <w:jc w:val="left"/>
-            </w:pPr>
-            <!--<w:r>
-              <w:t>{xNOTES}</w:t>
-            </w:r>//-->
-            <w:r>
-              <w:t/>
-            </w:r>
+        <w:tc>
+          <w:tcPr>
+            <w:tcBorders>
+              <w:top w:val="single" w:sz="4" w:space="0" w:color="A6A6A6" w:themeColor="background1" w:themeShade="A6"/>
+              <w:left w:val="single" w:sz="4" w:space="0" w:color="000000" w:themeColor="text1"/>
+              <w:right w:val="single" w:sz="4" w:space="0" w:color="000000" w:themeColor="text1"/>
+            </w:tcBorders>
+          </w:tcPr>
+          <w:p>
+            <w:pPr>
+              <w:pStyle w:val="NormalinTable"/>
+              <w:jc w:val="left"/>
+            </w:pPr>
           </w:p>
         </w:tc>
         <w:tc>
@@ -339,7 +285,6 @@
               <w:t>-</w:t>
               <w:tab/>
               <w:t>Coffee, not roasted</w:t>
-               : 10
               <!--{FOOT}//-->
             </w:r>
           </w:p>
@@ -365,7 +310,7 @@
               <w:rPr>
                 <w:b/>
               </w:rPr>
-              <w:t>0901 11 00</w:t>
+              <w:t>0901 11</w:t>
             </w:r>
           </w:p>
         </w:tc>
@@ -385,49 +330,24 @@
               </w:tabs>
               <w:jc w:val="left"/>
             </w:pPr>
-            <!--<w:r>
-              <w:t><w:r><w:t>0.0%</w:t></w:r></w:t>
-            </w:r>//-->
             <w:r>
               <w:t>0.0%</w:t>
             </w:r>
           </w:p>
         </w:tc>
-        <!--
-        <w:tc>
-          <w:tcPr>
-            <w:tcBorders>
-              <w:top w:val="single" w:sz="4" w:space="0" w:color="A6A6A6" w:themeColor="background1" w:themeShade="A6"/>
-              <w:right w:val="single" w:sz="4" w:space="0" w:color="000000" w:themeColor="text1"/>
-            </w:tcBorders>
-          </w:tcPr>
-          <w:p>
-            <w:pPr>
-              <w:pStyle w:val="NormalinTable"/>
-              <w:jc w:val="center"/>
-            </w:pPr>
-            <w:r>
-              <w:t>{LBASE}</w:t>
-            </w:r>
-          </w:p>
-        </w:tc>
-        //-->
-        <w:tc>
-          <w:tcPr>
-            <w:tcBorders>
-              <w:top w:val="single" w:sz="4" w:space="0" w:color="A6A6A6" w:themeColor="background1" w:themeShade="A6"/>
-              <w:left w:val="single" w:sz="4" w:space="0" w:color="000000" w:themeColor="text1"/>
-              <w:right w:val="single" w:sz="4" w:space="0" w:color="000000" w:themeColor="text1"/>
-            </w:tcBorders>
-          </w:tcPr>
-          <w:p>
-            <w:pPr>
-              <w:pStyle w:val="NormalinTable"/>
-              <w:jc w:val="left"/>
-            </w:pPr>
-            <!--<w:r>
-              <w:t>{xNOTES}</w:t>
-            </w:r>//-->
+        <w:tc>
+          <w:tcPr>
+            <w:tcBorders>
+              <w:top w:val="single" w:sz="4" w:space="0" w:color="A6A6A6" w:themeColor="background1" w:themeShade="A6"/>
+              <w:left w:val="single" w:sz="4" w:space="0" w:color="000000" w:themeColor="text1"/>
+              <w:right w:val="single" w:sz="4" w:space="0" w:color="000000" w:themeColor="text1"/>
+            </w:tcBorders>
+          </w:tcPr>
+          <w:p>
+            <w:pPr>
+              <w:pStyle w:val="NormalinTable"/>
+              <w:jc w:val="left"/>
+            </w:pPr>
             <w:r>
               <w:t/>
             </w:r>
@@ -464,7 +384,6 @@
               <w:t>-</w:t>
               <w:tab/>
               <w:t>Not decaffeinated</w:t>
-               : 80
               <!--{FOOT}//-->
             </w:r>
           </w:p>
@@ -490,7 +409,7 @@
               <w:rPr>
                 <w:b/>
               </w:rPr>
-              <w:t>0901 12 00</w:t>
+              <w:t>0901 12</w:t>
             </w:r>
           </w:p>
         </w:tc>
@@ -510,49 +429,24 @@
               </w:tabs>
               <w:jc w:val="left"/>
             </w:pPr>
-            <!--<w:r>
-              <w:t><w:r><w:t>0.0%</w:t></w:r></w:t>
-            </w:r>//-->
             <w:r>
               <w:t>0.0%</w:t>
             </w:r>
           </w:p>
         </w:tc>
-        <!--
-        <w:tc>
-          <w:tcPr>
-            <w:tcBorders>
-              <w:top w:val="single" w:sz="4" w:space="0" w:color="A6A6A6" w:themeColor="background1" w:themeShade="A6"/>
-              <w:right w:val="single" w:sz="4" w:space="0" w:color="000000" w:themeColor="text1"/>
-            </w:tcBorders>
-          </w:tcPr>
-          <w:p>
-            <w:pPr>
-              <w:pStyle w:val="NormalinTable"/>
-              <w:jc w:val="center"/>
-            </w:pPr>
-            <w:r>
-              <w:t>{LBASE}</w:t>
-            </w:r>
-          </w:p>
-        </w:tc>
-        //-->
-        <w:tc>
-          <w:tcPr>
-            <w:tcBorders>
-              <w:top w:val="single" w:sz="4" w:space="0" w:color="A6A6A6" w:themeColor="background1" w:themeShade="A6"/>
-              <w:left w:val="single" w:sz="4" w:space="0" w:color="000000" w:themeColor="text1"/>
-              <w:right w:val="single" w:sz="4" w:space="0" w:color="000000" w:themeColor="text1"/>
-            </w:tcBorders>
-          </w:tcPr>
-          <w:p>
-            <w:pPr>
-              <w:pStyle w:val="NormalinTable"/>
-              <w:jc w:val="left"/>
-            </w:pPr>
-            <!--<w:r>
-              <w:t>{xNOTES}</w:t>
-            </w:r>//-->
+        <w:tc>
+          <w:tcPr>
+            <w:tcBorders>
+              <w:top w:val="single" w:sz="4" w:space="0" w:color="A6A6A6" w:themeColor="background1" w:themeShade="A6"/>
+              <w:left w:val="single" w:sz="4" w:space="0" w:color="000000" w:themeColor="text1"/>
+              <w:right w:val="single" w:sz="4" w:space="0" w:color="000000" w:themeColor="text1"/>
+            </w:tcBorders>
+          </w:tcPr>
+          <w:p>
+            <w:pPr>
+              <w:pStyle w:val="NormalinTable"/>
+              <w:jc w:val="left"/>
+            </w:pPr>
             <w:r>
               <w:t/>
             </w:r>
@@ -589,7 +483,6 @@
               <w:t>-</w:t>
               <w:tab/>
               <w:t>Decaffeinated</w:t>
-               : 80
               <!--{FOOT}//-->
             </w:r>
           </w:p>
@@ -635,52 +528,24 @@
               </w:tabs>
               <w:jc w:val="left"/>
             </w:pPr>
-            <!--<w:r>
-              <w:t><w:r><w:t></w:t></w:r></w:t>
-            </w:r>//-->
             <w:r>
               <w:t/>
             </w:r>
           </w:p>
         </w:tc>
-        <!--
-        <w:tc>
-          <w:tcPr>
-            <w:tcBorders>
-              <w:top w:val="single" w:sz="4" w:space="0" w:color="A6A6A6" w:themeColor="background1" w:themeShade="A6"/>
-              <w:right w:val="single" w:sz="4" w:space="0" w:color="000000" w:themeColor="text1"/>
-            </w:tcBorders>
-          </w:tcPr>
-          <w:p>
-            <w:pPr>
-              <w:pStyle w:val="NormalinTable"/>
-              <w:jc w:val="center"/>
-            </w:pPr>
-            <w:r>
-              <w:t>{LBASE}</w:t>
-            </w:r>
-          </w:p>
-        </w:tc>
-        //-->
-        <w:tc>
-          <w:tcPr>
-            <w:tcBorders>
-              <w:top w:val="single" w:sz="4" w:space="0" w:color="A6A6A6" w:themeColor="background1" w:themeShade="A6"/>
-              <w:left w:val="single" w:sz="4" w:space="0" w:color="000000" w:themeColor="text1"/>
-              <w:right w:val="single" w:sz="4" w:space="0" w:color="000000" w:themeColor="text1"/>
-            </w:tcBorders>
-          </w:tcPr>
-          <w:p>
-            <w:pPr>
-              <w:pStyle w:val="NormalinTable"/>
-              <w:jc w:val="left"/>
-            </w:pPr>
-            <!--<w:r>
-              <w:t>{xNOTES}</w:t>
-            </w:r>//-->
-            <w:r>
-              <w:t/>
-            </w:r>
+        <w:tc>
+          <w:tcPr>
+            <w:tcBorders>
+              <w:top w:val="single" w:sz="4" w:space="0" w:color="A6A6A6" w:themeColor="background1" w:themeShade="A6"/>
+              <w:left w:val="single" w:sz="4" w:space="0" w:color="000000" w:themeColor="text1"/>
+              <w:right w:val="single" w:sz="4" w:space="0" w:color="000000" w:themeColor="text1"/>
+            </w:tcBorders>
+          </w:tcPr>
+          <w:p>
+            <w:pPr>
+              <w:pStyle w:val="NormalinTable"/>
+              <w:jc w:val="left"/>
+            </w:pPr>
           </w:p>
         </w:tc>
         <w:tc>
@@ -715,7 +580,6 @@
               <w:t>-</w:t>
               <w:tab/>
               <w:t>Coffee, roasted</w:t>
-               : 10
               <!--{FOOT}//-->
             </w:r>
           </w:p>
@@ -741,7 +605,7 @@
               <w:rPr>
                 <w:b/>
               </w:rPr>
-              <w:t>0901 21 00</w:t>
+              <w:t>0901 21</w:t>
             </w:r>
           </w:p>
         </w:tc>
@@ -761,49 +625,24 @@
               </w:tabs>
               <w:jc w:val="left"/>
             </w:pPr>
-            <!--<w:r>
-              <w:t><w:r><w:t>0.0%</w:t></w:r></w:t>
-            </w:r>//-->
             <w:r>
               <w:t>0.0%</w:t>
             </w:r>
           </w:p>
         </w:tc>
-        <!--
-        <w:tc>
-          <w:tcPr>
-            <w:tcBorders>
-              <w:top w:val="single" w:sz="4" w:space="0" w:color="A6A6A6" w:themeColor="background1" w:themeShade="A6"/>
-              <w:right w:val="single" w:sz="4" w:space="0" w:color="000000" w:themeColor="text1"/>
-            </w:tcBorders>
-          </w:tcPr>
-          <w:p>
-            <w:pPr>
-              <w:pStyle w:val="NormalinTable"/>
-              <w:jc w:val="center"/>
-            </w:pPr>
-            <w:r>
-              <w:t>{LBASE}</w:t>
-            </w:r>
-          </w:p>
-        </w:tc>
-        //-->
-        <w:tc>
-          <w:tcPr>
-            <w:tcBorders>
-              <w:top w:val="single" w:sz="4" w:space="0" w:color="A6A6A6" w:themeColor="background1" w:themeShade="A6"/>
-              <w:left w:val="single" w:sz="4" w:space="0" w:color="000000" w:themeColor="text1"/>
-              <w:right w:val="single" w:sz="4" w:space="0" w:color="000000" w:themeColor="text1"/>
-            </w:tcBorders>
-          </w:tcPr>
-          <w:p>
-            <w:pPr>
-              <w:pStyle w:val="NormalinTable"/>
-              <w:jc w:val="left"/>
-            </w:pPr>
-            <!--<w:r>
-              <w:t>{xNOTES}</w:t>
-            </w:r>//-->
+        <w:tc>
+          <w:tcPr>
+            <w:tcBorders>
+              <w:top w:val="single" w:sz="4" w:space="0" w:color="A6A6A6" w:themeColor="background1" w:themeShade="A6"/>
+              <w:left w:val="single" w:sz="4" w:space="0" w:color="000000" w:themeColor="text1"/>
+              <w:right w:val="single" w:sz="4" w:space="0" w:color="000000" w:themeColor="text1"/>
+            </w:tcBorders>
+          </w:tcPr>
+          <w:p>
+            <w:pPr>
+              <w:pStyle w:val="NormalinTable"/>
+              <w:jc w:val="left"/>
+            </w:pPr>
             <w:r>
               <w:t/>
             </w:r>
@@ -840,7 +679,6 @@
               <w:t>-</w:t>
               <w:tab/>
               <w:t>Not decaffeinated</w:t>
-               : 80
               <!--{FOOT}//-->
             </w:r>
           </w:p>
@@ -866,7 +704,7 @@
               <w:rPr>
                 <w:b/>
               </w:rPr>
-              <w:t>0901 22 00</w:t>
+              <w:t>0901 22</w:t>
             </w:r>
           </w:p>
         </w:tc>
@@ -886,49 +724,24 @@
               </w:tabs>
               <w:jc w:val="left"/>
             </w:pPr>
-            <!--<w:r>
-              <w:t><w:r><w:t>0.0%</w:t></w:r></w:t>
-            </w:r>//-->
             <w:r>
               <w:t>0.0%</w:t>
             </w:r>
           </w:p>
         </w:tc>
-        <!--
-        <w:tc>
-          <w:tcPr>
-            <w:tcBorders>
-              <w:top w:val="single" w:sz="4" w:space="0" w:color="A6A6A6" w:themeColor="background1" w:themeShade="A6"/>
-              <w:right w:val="single" w:sz="4" w:space="0" w:color="000000" w:themeColor="text1"/>
-            </w:tcBorders>
-          </w:tcPr>
-          <w:p>
-            <w:pPr>
-              <w:pStyle w:val="NormalinTable"/>
-              <w:jc w:val="center"/>
-            </w:pPr>
-            <w:r>
-              <w:t>{LBASE}</w:t>
-            </w:r>
-          </w:p>
-        </w:tc>
-        //-->
-        <w:tc>
-          <w:tcPr>
-            <w:tcBorders>
-              <w:top w:val="single" w:sz="4" w:space="0" w:color="A6A6A6" w:themeColor="background1" w:themeShade="A6"/>
-              <w:left w:val="single" w:sz="4" w:space="0" w:color="000000" w:themeColor="text1"/>
-              <w:right w:val="single" w:sz="4" w:space="0" w:color="000000" w:themeColor="text1"/>
-            </w:tcBorders>
-          </w:tcPr>
-          <w:p>
-            <w:pPr>
-              <w:pStyle w:val="NormalinTable"/>
-              <w:jc w:val="left"/>
-            </w:pPr>
-            <!--<w:r>
-              <w:t>{xNOTES}</w:t>
-            </w:r>//-->
+        <w:tc>
+          <w:tcPr>
+            <w:tcBorders>
+              <w:top w:val="single" w:sz="4" w:space="0" w:color="A6A6A6" w:themeColor="background1" w:themeShade="A6"/>
+              <w:left w:val="single" w:sz="4" w:space="0" w:color="000000" w:themeColor="text1"/>
+              <w:right w:val="single" w:sz="4" w:space="0" w:color="000000" w:themeColor="text1"/>
+            </w:tcBorders>
+          </w:tcPr>
+          <w:p>
+            <w:pPr>
+              <w:pStyle w:val="NormalinTable"/>
+              <w:jc w:val="left"/>
+            </w:pPr>
             <w:r>
               <w:t/>
             </w:r>
@@ -965,7 +778,6 @@
               <w:t>-</w:t>
               <w:tab/>
               <w:t>Decaffeinated</w:t>
-               : 80
               <!--{FOOT}//-->
             </w:r>
           </w:p>
@@ -1011,52 +823,24 @@
               </w:tabs>
               <w:jc w:val="left"/>
             </w:pPr>
-            <!--<w:r>
-              <w:t><w:r><w:t></w:t></w:r></w:t>
-            </w:r>//-->
             <w:r>
               <w:t/>
             </w:r>
           </w:p>
         </w:tc>
-        <!--
-        <w:tc>
-          <w:tcPr>
-            <w:tcBorders>
-              <w:top w:val="single" w:sz="4" w:space="0" w:color="A6A6A6" w:themeColor="background1" w:themeShade="A6"/>
-              <w:right w:val="single" w:sz="4" w:space="0" w:color="000000" w:themeColor="text1"/>
-            </w:tcBorders>
-          </w:tcPr>
-          <w:p>
-            <w:pPr>
-              <w:pStyle w:val="NormalinTable"/>
-              <w:jc w:val="center"/>
-            </w:pPr>
-            <w:r>
-              <w:t>{LBASE}</w:t>
-            </w:r>
-          </w:p>
-        </w:tc>
-        //-->
-        <w:tc>
-          <w:tcPr>
-            <w:tcBorders>
-              <w:top w:val="single" w:sz="4" w:space="0" w:color="A6A6A6" w:themeColor="background1" w:themeShade="A6"/>
-              <w:left w:val="single" w:sz="4" w:space="0" w:color="000000" w:themeColor="text1"/>
-              <w:right w:val="single" w:sz="4" w:space="0" w:color="000000" w:themeColor="text1"/>
-            </w:tcBorders>
-          </w:tcPr>
-          <w:p>
-            <w:pPr>
-              <w:pStyle w:val="NormalinTable"/>
-              <w:jc w:val="left"/>
-            </w:pPr>
-            <!--<w:r>
-              <w:t>{xNOTES}</w:t>
-            </w:r>//-->
-            <w:r>
-              <w:t/>
-            </w:r>
+        <w:tc>
+          <w:tcPr>
+            <w:tcBorders>
+              <w:top w:val="single" w:sz="4" w:space="0" w:color="A6A6A6" w:themeColor="background1" w:themeShade="A6"/>
+              <w:left w:val="single" w:sz="4" w:space="0" w:color="000000" w:themeColor="text1"/>
+              <w:right w:val="single" w:sz="4" w:space="0" w:color="000000" w:themeColor="text1"/>
+            </w:tcBorders>
+          </w:tcPr>
+          <w:p>
+            <w:pPr>
+              <w:pStyle w:val="NormalinTable"/>
+              <w:jc w:val="left"/>
+            </w:pPr>
           </w:p>
         </w:tc>
         <w:tc>
@@ -1091,7 +875,6 @@
               <w:t>-</w:t>
               <w:tab/>
               <w:t>Other</w:t>
-               : 80
               <!--{FOOT}//-->
             </w:r>
           </w:p>
@@ -1137,49 +920,24 @@
               </w:tabs>
               <w:jc w:val="left"/>
             </w:pPr>
-            <!--<w:r>
-              <w:t><w:r><w:t>0.0%</w:t></w:r></w:t>
-            </w:r>//-->
             <w:r>
               <w:t>0.0%</w:t>
             </w:r>
           </w:p>
         </w:tc>
-        <!--
-        <w:tc>
-          <w:tcPr>
-            <w:tcBorders>
-              <w:top w:val="single" w:sz="4" w:space="0" w:color="A6A6A6" w:themeColor="background1" w:themeShade="A6"/>
-              <w:right w:val="single" w:sz="4" w:space="0" w:color="000000" w:themeColor="text1"/>
-            </w:tcBorders>
-          </w:tcPr>
-          <w:p>
-            <w:pPr>
-              <w:pStyle w:val="NormalinTable"/>
-              <w:jc w:val="center"/>
-            </w:pPr>
-            <w:r>
-              <w:t>{LBASE}</w:t>
-            </w:r>
-          </w:p>
-        </w:tc>
-        //-->
-        <w:tc>
-          <w:tcPr>
-            <w:tcBorders>
-              <w:top w:val="single" w:sz="4" w:space="0" w:color="A6A6A6" w:themeColor="background1" w:themeShade="A6"/>
-              <w:left w:val="single" w:sz="4" w:space="0" w:color="000000" w:themeColor="text1"/>
-              <w:right w:val="single" w:sz="4" w:space="0" w:color="000000" w:themeColor="text1"/>
-            </w:tcBorders>
-          </w:tcPr>
-          <w:p>
-            <w:pPr>
-              <w:pStyle w:val="NormalinTable"/>
-              <w:jc w:val="left"/>
-            </w:pPr>
-            <!--<w:r>
-              <w:t>{xNOTES}</w:t>
-            </w:r>//-->
+        <w:tc>
+          <w:tcPr>
+            <w:tcBorders>
+              <w:top w:val="single" w:sz="4" w:space="0" w:color="A6A6A6" w:themeColor="background1" w:themeShade="A6"/>
+              <w:left w:val="single" w:sz="4" w:space="0" w:color="000000" w:themeColor="text1"/>
+              <w:right w:val="single" w:sz="4" w:space="0" w:color="000000" w:themeColor="text1"/>
+            </w:tcBorders>
+          </w:tcPr>
+          <w:p>
+            <w:pPr>
+              <w:pStyle w:val="NormalinTable"/>
+              <w:jc w:val="left"/>
+            </w:pPr>
             <w:r>
               <w:t/>
             </w:r>
@@ -1216,7 +974,6 @@
               <w:t>-</w:t>
               <w:tab/>
               <w:t>Coffee husks and skins</w:t>
-               : 80
               <!--{FOOT}//-->
             </w:r>
           </w:p>
@@ -1262,49 +1019,24 @@
               </w:tabs>
               <w:jc w:val="left"/>
             </w:pPr>
-            <!--<w:r>
-              <w:t><w:r><w:t>0.0%</w:t></w:r></w:t>
-            </w:r>//-->
             <w:r>
               <w:t>0.0%</w:t>
             </w:r>
           </w:p>
         </w:tc>
-        <!--
-        <w:tc>
-          <w:tcPr>
-            <w:tcBorders>
-              <w:top w:val="single" w:sz="4" w:space="0" w:color="A6A6A6" w:themeColor="background1" w:themeShade="A6"/>
-              <w:right w:val="single" w:sz="4" w:space="0" w:color="000000" w:themeColor="text1"/>
-            </w:tcBorders>
-          </w:tcPr>
-          <w:p>
-            <w:pPr>
-              <w:pStyle w:val="NormalinTable"/>
-              <w:jc w:val="center"/>
-            </w:pPr>
-            <w:r>
-              <w:t>{LBASE}</w:t>
-            </w:r>
-          </w:p>
-        </w:tc>
-        //-->
-        <w:tc>
-          <w:tcPr>
-            <w:tcBorders>
-              <w:top w:val="single" w:sz="4" w:space="0" w:color="A6A6A6" w:themeColor="background1" w:themeShade="A6"/>
-              <w:left w:val="single" w:sz="4" w:space="0" w:color="000000" w:themeColor="text1"/>
-              <w:right w:val="single" w:sz="4" w:space="0" w:color="000000" w:themeColor="text1"/>
-            </w:tcBorders>
-          </w:tcPr>
-          <w:p>
-            <w:pPr>
-              <w:pStyle w:val="NormalinTable"/>
-              <w:jc w:val="left"/>
-            </w:pPr>
-            <!--<w:r>
-              <w:t>{xNOTES}</w:t>
-            </w:r>//-->
+        <w:tc>
+          <w:tcPr>
+            <w:tcBorders>
+              <w:top w:val="single" w:sz="4" w:space="0" w:color="A6A6A6" w:themeColor="background1" w:themeShade="A6"/>
+              <w:left w:val="single" w:sz="4" w:space="0" w:color="000000" w:themeColor="text1"/>
+              <w:right w:val="single" w:sz="4" w:space="0" w:color="000000" w:themeColor="text1"/>
+            </w:tcBorders>
+          </w:tcPr>
+          <w:p>
+            <w:pPr>
+              <w:pStyle w:val="NormalinTable"/>
+              <w:jc w:val="left"/>
+            </w:pPr>
             <w:r>
               <w:t/>
             </w:r>
@@ -1341,7 +1073,6 @@
               <w:t>-</w:t>
               <w:tab/>
               <w:t>Coffee substitutes containing coffee</w:t>
-               : 80
               <!--{FOOT}//-->
             </w:r>
           </w:p>
@@ -1387,52 +1118,24 @@
               </w:tabs>
               <w:jc w:val="left"/>
             </w:pPr>
-            <!--<w:r>
-              <w:t><w:r><w:t></w:t></w:r></w:t>
-            </w:r>//-->
             <w:r>
               <w:t/>
             </w:r>
           </w:p>
         </w:tc>
-        <!--
-        <w:tc>
-          <w:tcPr>
-            <w:tcBorders>
-              <w:top w:val="single" w:sz="4" w:space="0" w:color="A6A6A6" w:themeColor="background1" w:themeShade="A6"/>
-              <w:right w:val="single" w:sz="4" w:space="0" w:color="000000" w:themeColor="text1"/>
-            </w:tcBorders>
-          </w:tcPr>
-          <w:p>
-            <w:pPr>
-              <w:pStyle w:val="NormalinTable"/>
-              <w:jc w:val="center"/>
-            </w:pPr>
-            <w:r>
-              <w:t>{LBASE}</w:t>
-            </w:r>
-          </w:p>
-        </w:tc>
-        //-->
-        <w:tc>
-          <w:tcPr>
-            <w:tcBorders>
-              <w:top w:val="single" w:sz="4" w:space="0" w:color="A6A6A6" w:themeColor="background1" w:themeShade="A6"/>
-              <w:left w:val="single" w:sz="4" w:space="0" w:color="000000" w:themeColor="text1"/>
-              <w:right w:val="single" w:sz="4" w:space="0" w:color="000000" w:themeColor="text1"/>
-            </w:tcBorders>
-          </w:tcPr>
-          <w:p>
-            <w:pPr>
-              <w:pStyle w:val="NormalinTable"/>
-              <w:jc w:val="left"/>
-            </w:pPr>
-            <!--<w:r>
-              <w:t>{xNOTES}</w:t>
-            </w:r>//-->
-            <w:r>
-              <w:t/>
-            </w:r>
+        <w:tc>
+          <w:tcPr>
+            <w:tcBorders>
+              <w:top w:val="single" w:sz="4" w:space="0" w:color="A6A6A6" w:themeColor="background1" w:themeShade="A6"/>
+              <w:left w:val="single" w:sz="4" w:space="0" w:color="000000" w:themeColor="text1"/>
+              <w:right w:val="single" w:sz="4" w:space="0" w:color="000000" w:themeColor="text1"/>
+            </w:tcBorders>
+          </w:tcPr>
+          <w:p>
+            <w:pPr>
+              <w:pStyle w:val="NormalinTable"/>
+              <w:jc w:val="left"/>
+            </w:pPr>
           </w:p>
         </w:tc>
         <w:tc>
@@ -1465,7 +1168,6 @@
                 <w:b/>
               </w:rPr>
               <w:t>Tea, whether or not flavoured</w:t>
-               : 80
               <!--{FOOT}//-->
             </w:r>
           </w:p>
@@ -1491,7 +1193,7 @@
               <w:rPr>
                 <w:b/>
               </w:rPr>
-              <w:t>0902 10 00</w:t>
+              <w:t>0902 10</w:t>
             </w:r>
           </w:p>
         </w:tc>
@@ -1511,49 +1213,24 @@
               </w:tabs>
               <w:jc w:val="left"/>
             </w:pPr>
-            <!--<w:r>
-              <w:t><w:r><w:t>0.0%</w:t></w:r></w:t>
-            </w:r>//-->
             <w:r>
               <w:t>0.0%</w:t>
             </w:r>
           </w:p>
         </w:tc>
-        <!--
-        <w:tc>
-          <w:tcPr>
-            <w:tcBorders>
-              <w:top w:val="single" w:sz="4" w:space="0" w:color="A6A6A6" w:themeColor="background1" w:themeShade="A6"/>
-              <w:right w:val="single" w:sz="4" w:space="0" w:color="000000" w:themeColor="text1"/>
-            </w:tcBorders>
-          </w:tcPr>
-          <w:p>
-            <w:pPr>
-              <w:pStyle w:val="NormalinTable"/>
-              <w:jc w:val="center"/>
-            </w:pPr>
-            <w:r>
-              <w:t>{LBASE}</w:t>
-            </w:r>
-          </w:p>
-        </w:tc>
-        //-->
-        <w:tc>
-          <w:tcPr>
-            <w:tcBorders>
-              <w:top w:val="single" w:sz="4" w:space="0" w:color="A6A6A6" w:themeColor="background1" w:themeShade="A6"/>
-              <w:left w:val="single" w:sz="4" w:space="0" w:color="000000" w:themeColor="text1"/>
-              <w:right w:val="single" w:sz="4" w:space="0" w:color="000000" w:themeColor="text1"/>
-            </w:tcBorders>
-          </w:tcPr>
-          <w:p>
-            <w:pPr>
-              <w:pStyle w:val="NormalinTable"/>
-              <w:jc w:val="left"/>
-            </w:pPr>
-            <!--<w:r>
-              <w:t>{xNOTES}</w:t>
-            </w:r>//-->
+        <w:tc>
+          <w:tcPr>
+            <w:tcBorders>
+              <w:top w:val="single" w:sz="4" w:space="0" w:color="A6A6A6" w:themeColor="background1" w:themeShade="A6"/>
+              <w:left w:val="single" w:sz="4" w:space="0" w:color="000000" w:themeColor="text1"/>
+              <w:right w:val="single" w:sz="4" w:space="0" w:color="000000" w:themeColor="text1"/>
+            </w:tcBorders>
+          </w:tcPr>
+          <w:p>
+            <w:pPr>
+              <w:pStyle w:val="NormalinTable"/>
+              <w:jc w:val="left"/>
+            </w:pPr>
             <w:r>
               <w:t/>
             </w:r>
@@ -1591,7 +1268,6 @@
               <w:t>-</w:t>
               <w:tab/>
               <w:t>Green tea (not fermented) in immediate packings of a content not exceeding 3 kg</w:t>
-               : 80
               <!--{FOOT}//-->
             </w:r>
           </w:p>
@@ -1617,7 +1293,7 @@
               <w:rPr>
                 <w:b/>
               </w:rPr>
-              <w:t>0902 20 00</w:t>
+              <w:t>0902 20</w:t>
             </w:r>
           </w:p>
         </w:tc>
@@ -1637,49 +1313,24 @@
               </w:tabs>
               <w:jc w:val="left"/>
             </w:pPr>
-            <!--<w:r>
-              <w:t><w:r><w:t>0.0%</w:t></w:r></w:t>
-            </w:r>//-->
             <w:r>
               <w:t>0.0%</w:t>
             </w:r>
           </w:p>
         </w:tc>
-        <!--
-        <w:tc>
-          <w:tcPr>
-            <w:tcBorders>
-              <w:top w:val="single" w:sz="4" w:space="0" w:color="A6A6A6" w:themeColor="background1" w:themeShade="A6"/>
-              <w:right w:val="single" w:sz="4" w:space="0" w:color="000000" w:themeColor="text1"/>
-            </w:tcBorders>
-          </w:tcPr>
-          <w:p>
-            <w:pPr>
-              <w:pStyle w:val="NormalinTable"/>
-              <w:jc w:val="center"/>
-            </w:pPr>
-            <w:r>
-              <w:t>{LBASE}</w:t>
-            </w:r>
-          </w:p>
-        </w:tc>
-        //-->
-        <w:tc>
-          <w:tcPr>
-            <w:tcBorders>
-              <w:top w:val="single" w:sz="4" w:space="0" w:color="A6A6A6" w:themeColor="background1" w:themeShade="A6"/>
-              <w:left w:val="single" w:sz="4" w:space="0" w:color="000000" w:themeColor="text1"/>
-              <w:right w:val="single" w:sz="4" w:space="0" w:color="000000" w:themeColor="text1"/>
-            </w:tcBorders>
-          </w:tcPr>
-          <w:p>
-            <w:pPr>
-              <w:pStyle w:val="NormalinTable"/>
-              <w:jc w:val="left"/>
-            </w:pPr>
-            <!--<w:r>
-              <w:t>{xNOTES}</w:t>
-            </w:r>//-->
+        <w:tc>
+          <w:tcPr>
+            <w:tcBorders>
+              <w:top w:val="single" w:sz="4" w:space="0" w:color="A6A6A6" w:themeColor="background1" w:themeShade="A6"/>
+              <w:left w:val="single" w:sz="4" w:space="0" w:color="000000" w:themeColor="text1"/>
+              <w:right w:val="single" w:sz="4" w:space="0" w:color="000000" w:themeColor="text1"/>
+            </w:tcBorders>
+          </w:tcPr>
+          <w:p>
+            <w:pPr>
+              <w:pStyle w:val="NormalinTable"/>
+              <w:jc w:val="left"/>
+            </w:pPr>
             <w:r>
               <w:t/>
             </w:r>
@@ -1717,7 +1368,6 @@
               <w:t>-</w:t>
               <w:tab/>
               <w:t>Other green tea (not fermented)</w:t>
-               : 80
               <!--{FOOT}//-->
             </w:r>
           </w:p>
@@ -1743,7 +1393,7 @@
               <w:rPr>
                 <w:b/>
               </w:rPr>
-              <w:t>0902 30 00</w:t>
+              <w:t>0902 30</w:t>
             </w:r>
           </w:p>
         </w:tc>
@@ -1763,49 +1413,24 @@
               </w:tabs>
               <w:jc w:val="left"/>
             </w:pPr>
-            <!--<w:r>
-              <w:t><w:r><w:t>0.0%</w:t></w:r></w:t>
-            </w:r>//-->
             <w:r>
               <w:t>0.0%</w:t>
             </w:r>
           </w:p>
         </w:tc>
-        <!--
-        <w:tc>
-          <w:tcPr>
-            <w:tcBorders>
-              <w:top w:val="single" w:sz="4" w:space="0" w:color="A6A6A6" w:themeColor="background1" w:themeShade="A6"/>
-              <w:right w:val="single" w:sz="4" w:space="0" w:color="000000" w:themeColor="text1"/>
-            </w:tcBorders>
-          </w:tcPr>
-          <w:p>
-            <w:pPr>
-              <w:pStyle w:val="NormalinTable"/>
-              <w:jc w:val="center"/>
-            </w:pPr>
-            <w:r>
-              <w:t>{LBASE}</w:t>
-            </w:r>
-          </w:p>
-        </w:tc>
-        //-->
-        <w:tc>
-          <w:tcPr>
-            <w:tcBorders>
-              <w:top w:val="single" w:sz="4" w:space="0" w:color="A6A6A6" w:themeColor="background1" w:themeShade="A6"/>
-              <w:left w:val="single" w:sz="4" w:space="0" w:color="000000" w:themeColor="text1"/>
-              <w:right w:val="single" w:sz="4" w:space="0" w:color="000000" w:themeColor="text1"/>
-            </w:tcBorders>
-          </w:tcPr>
-          <w:p>
-            <w:pPr>
-              <w:pStyle w:val="NormalinTable"/>
-              <w:jc w:val="left"/>
-            </w:pPr>
-            <!--<w:r>
-              <w:t>{xNOTES}</w:t>
-            </w:r>//-->
+        <w:tc>
+          <w:tcPr>
+            <w:tcBorders>
+              <w:top w:val="single" w:sz="4" w:space="0" w:color="A6A6A6" w:themeColor="background1" w:themeShade="A6"/>
+              <w:left w:val="single" w:sz="4" w:space="0" w:color="000000" w:themeColor="text1"/>
+              <w:right w:val="single" w:sz="4" w:space="0" w:color="000000" w:themeColor="text1"/>
+            </w:tcBorders>
+          </w:tcPr>
+          <w:p>
+            <w:pPr>
+              <w:pStyle w:val="NormalinTable"/>
+              <w:jc w:val="left"/>
+            </w:pPr>
             <w:r>
               <w:t/>
             </w:r>
@@ -1843,7 +1468,6 @@
               <w:t>-</w:t>
               <w:tab/>
               <w:t>Black tea (fermented) and partly fermented tea, in immediate packings of a content not exceeding 3 kg</w:t>
-               : 80
               <!--{FOOT}//-->
             </w:r>
           </w:p>
@@ -1869,7 +1493,7 @@
               <w:rPr>
                 <w:b/>
               </w:rPr>
-              <w:t>0902 40 00</w:t>
+              <w:t>0902 40</w:t>
             </w:r>
           </w:p>
         </w:tc>
@@ -1889,49 +1513,24 @@
               </w:tabs>
               <w:jc w:val="left"/>
             </w:pPr>
-            <!--<w:r>
-              <w:t><w:r><w:t>0.0%</w:t></w:r></w:t>
-            </w:r>//-->
             <w:r>
               <w:t>0.0%</w:t>
             </w:r>
           </w:p>
         </w:tc>
-        <!--
-        <w:tc>
-          <w:tcPr>
-            <w:tcBorders>
-              <w:top w:val="single" w:sz="4" w:space="0" w:color="A6A6A6" w:themeColor="background1" w:themeShade="A6"/>
-              <w:right w:val="single" w:sz="4" w:space="0" w:color="000000" w:themeColor="text1"/>
-            </w:tcBorders>
-          </w:tcPr>
-          <w:p>
-            <w:pPr>
-              <w:pStyle w:val="NormalinTable"/>
-              <w:jc w:val="center"/>
-            </w:pPr>
-            <w:r>
-              <w:t>{LBASE}</w:t>
-            </w:r>
-          </w:p>
-        </w:tc>
-        //-->
-        <w:tc>
-          <w:tcPr>
-            <w:tcBorders>
-              <w:top w:val="single" w:sz="4" w:space="0" w:color="A6A6A6" w:themeColor="background1" w:themeShade="A6"/>
-              <w:left w:val="single" w:sz="4" w:space="0" w:color="000000" w:themeColor="text1"/>
-              <w:right w:val="single" w:sz="4" w:space="0" w:color="000000" w:themeColor="text1"/>
-            </w:tcBorders>
-          </w:tcPr>
-          <w:p>
-            <w:pPr>
-              <w:pStyle w:val="NormalinTable"/>
-              <w:jc w:val="left"/>
-            </w:pPr>
-            <!--<w:r>
-              <w:t>{xNOTES}</w:t>
-            </w:r>//-->
+        <w:tc>
+          <w:tcPr>
+            <w:tcBorders>
+              <w:top w:val="single" w:sz="4" w:space="0" w:color="A6A6A6" w:themeColor="background1" w:themeShade="A6"/>
+              <w:left w:val="single" w:sz="4" w:space="0" w:color="000000" w:themeColor="text1"/>
+              <w:right w:val="single" w:sz="4" w:space="0" w:color="000000" w:themeColor="text1"/>
+            </w:tcBorders>
+          </w:tcPr>
+          <w:p>
+            <w:pPr>
+              <w:pStyle w:val="NormalinTable"/>
+              <w:jc w:val="left"/>
+            </w:pPr>
             <w:r>
               <w:t/>
             </w:r>
@@ -1969,7 +1568,6 @@
               <w:t>-</w:t>
               <w:tab/>
               <w:t>Other black tea (fermented) and other partly fermented tea</w:t>
-               : 80
               <!--{FOOT}//-->
             </w:r>
           </w:p>
@@ -1995,7 +1593,7 @@
               <w:rPr>
                 <w:b/>
               </w:rPr>
-              <w:t>0903 00 00</w:t>
+              <w:t>0903</w:t>
             </w:r>
           </w:p>
         </w:tc>
@@ -2015,49 +1613,24 @@
               </w:tabs>
               <w:jc w:val="left"/>
             </w:pPr>
-            <!--<w:r>
-              <w:t><w:r><w:t>0.0%</w:t></w:r></w:t>
-            </w:r>//-->
             <w:r>
               <w:t>0.0%</w:t>
             </w:r>
           </w:p>
         </w:tc>
-        <!--
-        <w:tc>
-          <w:tcPr>
-            <w:tcBorders>
-              <w:top w:val="single" w:sz="4" w:space="0" w:color="A6A6A6" w:themeColor="background1" w:themeShade="A6"/>
-              <w:right w:val="single" w:sz="4" w:space="0" w:color="000000" w:themeColor="text1"/>
-            </w:tcBorders>
-          </w:tcPr>
-          <w:p>
-            <w:pPr>
-              <w:pStyle w:val="NormalinTable"/>
-              <w:jc w:val="center"/>
-            </w:pPr>
-            <w:r>
-              <w:t>{LBASE}</w:t>
-            </w:r>
-          </w:p>
-        </w:tc>
-        //-->
-        <w:tc>
-          <w:tcPr>
-            <w:tcBorders>
-              <w:top w:val="single" w:sz="4" w:space="0" w:color="A6A6A6" w:themeColor="background1" w:themeShade="A6"/>
-              <w:left w:val="single" w:sz="4" w:space="0" w:color="000000" w:themeColor="text1"/>
-              <w:right w:val="single" w:sz="4" w:space="0" w:color="000000" w:themeColor="text1"/>
-            </w:tcBorders>
-          </w:tcPr>
-          <w:p>
-            <w:pPr>
-              <w:pStyle w:val="NormalinTable"/>
-              <w:jc w:val="left"/>
-            </w:pPr>
-            <!--<w:r>
-              <w:t>{xNOTES}</w:t>
-            </w:r>//-->
+        <w:tc>
+          <w:tcPr>
+            <w:tcBorders>
+              <w:top w:val="single" w:sz="4" w:space="0" w:color="A6A6A6" w:themeColor="background1" w:themeShade="A6"/>
+              <w:left w:val="single" w:sz="4" w:space="0" w:color="000000" w:themeColor="text1"/>
+              <w:right w:val="single" w:sz="4" w:space="0" w:color="000000" w:themeColor="text1"/>
+            </w:tcBorders>
+          </w:tcPr>
+          <w:p>
+            <w:pPr>
+              <w:pStyle w:val="NormalinTable"/>
+              <w:jc w:val="left"/>
+            </w:pPr>
             <w:r>
               <w:t/>
             </w:r>
@@ -2093,7 +1666,6 @@
                 <w:b/>
               </w:rPr>
               <w:t>Maté</w:t>
-               : 80
               <!--{FOOT}//-->
             </w:r>
           </w:p>
@@ -2139,52 +1711,24 @@
               </w:tabs>
               <w:jc w:val="left"/>
             </w:pPr>
-            <!--<w:r>
-              <w:t><w:r><w:t></w:t></w:r></w:t>
-            </w:r>//-->
             <w:r>
               <w:t/>
             </w:r>
           </w:p>
         </w:tc>
-        <!--
-        <w:tc>
-          <w:tcPr>
-            <w:tcBorders>
-              <w:top w:val="single" w:sz="4" w:space="0" w:color="A6A6A6" w:themeColor="background1" w:themeShade="A6"/>
-              <w:right w:val="single" w:sz="4" w:space="0" w:color="000000" w:themeColor="text1"/>
-            </w:tcBorders>
-          </w:tcPr>
-          <w:p>
-            <w:pPr>
-              <w:pStyle w:val="NormalinTable"/>
-              <w:jc w:val="center"/>
-            </w:pPr>
-            <w:r>
-              <w:t>{LBASE}</w:t>
-            </w:r>
-          </w:p>
-        </w:tc>
-        //-->
-        <w:tc>
-          <w:tcPr>
-            <w:tcBorders>
-              <w:top w:val="single" w:sz="4" w:space="0" w:color="A6A6A6" w:themeColor="background1" w:themeShade="A6"/>
-              <w:left w:val="single" w:sz="4" w:space="0" w:color="000000" w:themeColor="text1"/>
-              <w:right w:val="single" w:sz="4" w:space="0" w:color="000000" w:themeColor="text1"/>
-            </w:tcBorders>
-          </w:tcPr>
-          <w:p>
-            <w:pPr>
-              <w:pStyle w:val="NormalinTable"/>
-              <w:jc w:val="left"/>
-            </w:pPr>
-            <!--<w:r>
-              <w:t>{xNOTES}</w:t>
-            </w:r>//-->
-            <w:r>
-              <w:t>Mixture rule; non-mixture: </w:t>
-            </w:r>
+        <w:tc>
+          <w:tcPr>
+            <w:tcBorders>
+              <w:top w:val="single" w:sz="4" w:space="0" w:color="A6A6A6" w:themeColor="background1" w:themeShade="A6"/>
+              <w:left w:val="single" w:sz="4" w:space="0" w:color="000000" w:themeColor="text1"/>
+              <w:right w:val="single" w:sz="4" w:space="0" w:color="000000" w:themeColor="text1"/>
+            </w:tcBorders>
+          </w:tcPr>
+          <w:p>
+            <w:pPr>
+              <w:pStyle w:val="NormalinTable"/>
+              <w:jc w:val="left"/>
+            </w:pPr>
           </w:p>
         </w:tc>
         <w:tc>
@@ -2217,7 +1761,6 @@
                 <w:b/>
               </w:rPr>
               <w:t>Pepper of the genus Piper; dried or crushed or ground fruit of the genus Capsicum or of the genus Pimenta</w:t>
-               : 80
               <!--{FOOT}//-->
             </w:r>
           </w:p>
@@ -2263,52 +1806,24 @@
               </w:tabs>
               <w:jc w:val="left"/>
             </w:pPr>
-            <!--<w:r>
-              <w:t><w:r><w:t></w:t></w:r></w:t>
-            </w:r>//-->
             <w:r>
               <w:t/>
             </w:r>
           </w:p>
         </w:tc>
-        <!--
-        <w:tc>
-          <w:tcPr>
-            <w:tcBorders>
-              <w:top w:val="single" w:sz="4" w:space="0" w:color="A6A6A6" w:themeColor="background1" w:themeShade="A6"/>
-              <w:right w:val="single" w:sz="4" w:space="0" w:color="000000" w:themeColor="text1"/>
-            </w:tcBorders>
-          </w:tcPr>
-          <w:p>
-            <w:pPr>
-              <w:pStyle w:val="NormalinTable"/>
-              <w:jc w:val="center"/>
-            </w:pPr>
-            <w:r>
-              <w:t>{LBASE}</w:t>
-            </w:r>
-          </w:p>
-        </w:tc>
-        //-->
-        <w:tc>
-          <w:tcPr>
-            <w:tcBorders>
-              <w:top w:val="single" w:sz="4" w:space="0" w:color="A6A6A6" w:themeColor="background1" w:themeShade="A6"/>
-              <w:left w:val="single" w:sz="4" w:space="0" w:color="000000" w:themeColor="text1"/>
-              <w:right w:val="single" w:sz="4" w:space="0" w:color="000000" w:themeColor="text1"/>
-            </w:tcBorders>
-          </w:tcPr>
-          <w:p>
-            <w:pPr>
-              <w:pStyle w:val="NormalinTable"/>
-              <w:jc w:val="left"/>
-            </w:pPr>
-            <!--<w:r>
-              <w:t>{xNOTES}</w:t>
-            </w:r>//-->
-            <w:r>
-              <w:t>Mixture rule; non-mixture: </w:t>
-            </w:r>
+        <w:tc>
+          <w:tcPr>
+            <w:tcBorders>
+              <w:top w:val="single" w:sz="4" w:space="0" w:color="A6A6A6" w:themeColor="background1" w:themeShade="A6"/>
+              <w:left w:val="single" w:sz="4" w:space="0" w:color="000000" w:themeColor="text1"/>
+              <w:right w:val="single" w:sz="4" w:space="0" w:color="000000" w:themeColor="text1"/>
+            </w:tcBorders>
+          </w:tcPr>
+          <w:p>
+            <w:pPr>
+              <w:pStyle w:val="NormalinTable"/>
+              <w:jc w:val="left"/>
+            </w:pPr>
           </w:p>
         </w:tc>
         <w:tc>
@@ -2343,7 +1858,6 @@
               <w:t>-</w:t>
               <w:tab/>
               <w:t>Pepper</w:t>
-               : 10
               <!--{FOOT}//-->
             </w:r>
           </w:p>
@@ -2369,7 +1883,7 @@
               <w:rPr>
                 <w:b/>
               </w:rPr>
-              <w:t>0904 11 00</w:t>
+              <w:t>0904 11</w:t>
             </w:r>
           </w:p>
         </w:tc>
@@ -2389,49 +1903,24 @@
               </w:tabs>
               <w:jc w:val="left"/>
             </w:pPr>
-            <!--<w:r>
-              <w:t><w:r><w:t>Formula</w:t></w:r></w:t>
-            </w:r>//-->
             <w:r>
               <w:t>Formula</w:t>
             </w:r>
           </w:p>
         </w:tc>
-        <!--
-        <w:tc>
-          <w:tcPr>
-            <w:tcBorders>
-              <w:top w:val="single" w:sz="4" w:space="0" w:color="A6A6A6" w:themeColor="background1" w:themeShade="A6"/>
-              <w:right w:val="single" w:sz="4" w:space="0" w:color="000000" w:themeColor="text1"/>
-            </w:tcBorders>
-          </w:tcPr>
-          <w:p>
-            <w:pPr>
-              <w:pStyle w:val="NormalinTable"/>
-              <w:jc w:val="center"/>
-            </w:pPr>
-            <w:r>
-              <w:t>{LBASE}</w:t>
-            </w:r>
-          </w:p>
-        </w:tc>
-        //-->
-        <w:tc>
-          <w:tcPr>
-            <w:tcBorders>
-              <w:top w:val="single" w:sz="4" w:space="0" w:color="A6A6A6" w:themeColor="background1" w:themeShade="A6"/>
-              <w:left w:val="single" w:sz="4" w:space="0" w:color="000000" w:themeColor="text1"/>
-              <w:right w:val="single" w:sz="4" w:space="0" w:color="000000" w:themeColor="text1"/>
-            </w:tcBorders>
-          </w:tcPr>
-          <w:p>
-            <w:pPr>
-              <w:pStyle w:val="NormalinTable"/>
-              <w:jc w:val="left"/>
-            </w:pPr>
-            <!--<w:r>
-              <w:t>{xNOTES}</w:t>
-            </w:r>//-->
+        <w:tc>
+          <w:tcPr>
+            <w:tcBorders>
+              <w:top w:val="single" w:sz="4" w:space="0" w:color="A6A6A6" w:themeColor="background1" w:themeShade="A6"/>
+              <w:left w:val="single" w:sz="4" w:space="0" w:color="000000" w:themeColor="text1"/>
+              <w:right w:val="single" w:sz="4" w:space="0" w:color="000000" w:themeColor="text1"/>
+            </w:tcBorders>
+          </w:tcPr>
+          <w:p>
+            <w:pPr>
+              <w:pStyle w:val="NormalinTable"/>
+              <w:jc w:val="left"/>
+            </w:pPr>
             <w:r>
               <w:t>Mixture rule; non-mixture: 0.0%</w:t>
             </w:r>
@@ -2468,7 +1957,6 @@
               <w:t>-</w:t>
               <w:tab/>
               <w:t>Neither crushed nor ground</w:t>
-               : 80
               <!--{FOOT}//-->
             </w:r>
           </w:p>
@@ -2494,7 +1982,7 @@
               <w:rPr>
                 <w:b/>
               </w:rPr>
-              <w:t>0904 12 00</w:t>
+              <w:t>0904 12</w:t>
             </w:r>
           </w:p>
         </w:tc>
@@ -2514,49 +2002,24 @@
               </w:tabs>
               <w:jc w:val="left"/>
             </w:pPr>
-            <!--<w:r>
-              <w:t><w:r><w:t>Formula</w:t></w:r></w:t>
-            </w:r>//-->
             <w:r>
               <w:t>Formula</w:t>
             </w:r>
           </w:p>
         </w:tc>
-        <!--
-        <w:tc>
-          <w:tcPr>
-            <w:tcBorders>
-              <w:top w:val="single" w:sz="4" w:space="0" w:color="A6A6A6" w:themeColor="background1" w:themeShade="A6"/>
-              <w:right w:val="single" w:sz="4" w:space="0" w:color="000000" w:themeColor="text1"/>
-            </w:tcBorders>
-          </w:tcPr>
-          <w:p>
-            <w:pPr>
-              <w:pStyle w:val="NormalinTable"/>
-              <w:jc w:val="center"/>
-            </w:pPr>
-            <w:r>
-              <w:t>{LBASE}</w:t>
-            </w:r>
-          </w:p>
-        </w:tc>
-        //-->
-        <w:tc>
-          <w:tcPr>
-            <w:tcBorders>
-              <w:top w:val="single" w:sz="4" w:space="0" w:color="A6A6A6" w:themeColor="background1" w:themeShade="A6"/>
-              <w:left w:val="single" w:sz="4" w:space="0" w:color="000000" w:themeColor="text1"/>
-              <w:right w:val="single" w:sz="4" w:space="0" w:color="000000" w:themeColor="text1"/>
-            </w:tcBorders>
-          </w:tcPr>
-          <w:p>
-            <w:pPr>
-              <w:pStyle w:val="NormalinTable"/>
-              <w:jc w:val="left"/>
-            </w:pPr>
-            <!--<w:r>
-              <w:t>{xNOTES}</w:t>
-            </w:r>//-->
+        <w:tc>
+          <w:tcPr>
+            <w:tcBorders>
+              <w:top w:val="single" w:sz="4" w:space="0" w:color="A6A6A6" w:themeColor="background1" w:themeShade="A6"/>
+              <w:left w:val="single" w:sz="4" w:space="0" w:color="000000" w:themeColor="text1"/>
+              <w:right w:val="single" w:sz="4" w:space="0" w:color="000000" w:themeColor="text1"/>
+            </w:tcBorders>
+          </w:tcPr>
+          <w:p>
+            <w:pPr>
+              <w:pStyle w:val="NormalinTable"/>
+              <w:jc w:val="left"/>
+            </w:pPr>
             <w:r>
               <w:t>Mixture rule; non-mixture: 0.0%</w:t>
             </w:r>
@@ -2593,7 +2056,6 @@
               <w:t>-</w:t>
               <w:tab/>
               <w:t>Crushed or ground</w:t>
-               : 80
               <!--{FOOT}//-->
             </w:r>
           </w:p>
@@ -2639,52 +2101,24 @@
               </w:tabs>
               <w:jc w:val="left"/>
             </w:pPr>
-            <!--<w:r>
-              <w:t><w:r><w:t></w:t></w:r></w:t>
-            </w:r>//-->
             <w:r>
               <w:t/>
             </w:r>
           </w:p>
         </w:tc>
-        <!--
-        <w:tc>
-          <w:tcPr>
-            <w:tcBorders>
-              <w:top w:val="single" w:sz="4" w:space="0" w:color="A6A6A6" w:themeColor="background1" w:themeShade="A6"/>
-              <w:right w:val="single" w:sz="4" w:space="0" w:color="000000" w:themeColor="text1"/>
-            </w:tcBorders>
-          </w:tcPr>
-          <w:p>
-            <w:pPr>
-              <w:pStyle w:val="NormalinTable"/>
-              <w:jc w:val="center"/>
-            </w:pPr>
-            <w:r>
-              <w:t>{LBASE}</w:t>
-            </w:r>
-          </w:p>
-        </w:tc>
-        //-->
-        <w:tc>
-          <w:tcPr>
-            <w:tcBorders>
-              <w:top w:val="single" w:sz="4" w:space="0" w:color="A6A6A6" w:themeColor="background1" w:themeShade="A6"/>
-              <w:left w:val="single" w:sz="4" w:space="0" w:color="000000" w:themeColor="text1"/>
-              <w:right w:val="single" w:sz="4" w:space="0" w:color="000000" w:themeColor="text1"/>
-            </w:tcBorders>
-          </w:tcPr>
-          <w:p>
-            <w:pPr>
-              <w:pStyle w:val="NormalinTable"/>
-              <w:jc w:val="left"/>
-            </w:pPr>
-            <!--<w:r>
-              <w:t>{xNOTES}</w:t>
-            </w:r>//-->
-            <w:r>
-              <w:t>Mixture rule; non-mixture: </w:t>
-            </w:r>
+        <w:tc>
+          <w:tcPr>
+            <w:tcBorders>
+              <w:top w:val="single" w:sz="4" w:space="0" w:color="A6A6A6" w:themeColor="background1" w:themeShade="A6"/>
+              <w:left w:val="single" w:sz="4" w:space="0" w:color="000000" w:themeColor="text1"/>
+              <w:right w:val="single" w:sz="4" w:space="0" w:color="000000" w:themeColor="text1"/>
+            </w:tcBorders>
+          </w:tcPr>
+          <w:p>
+            <w:pPr>
+              <w:pStyle w:val="NormalinTable"/>
+              <w:jc w:val="left"/>
+            </w:pPr>
           </w:p>
         </w:tc>
         <w:tc>
@@ -2719,7 +2153,6 @@
               <w:t>-</w:t>
               <w:tab/>
               <w:t>Fruit of the genus Capsicum or of the genus Pimenta</w:t>
-               : 10
               <!--{FOOT}//-->
             </w:r>
           </w:p>
@@ -2765,51 +2198,26 @@
               </w:tabs>
               <w:jc w:val="left"/>
             </w:pPr>
-            <!--<w:r>
-              <w:t><w:r><w:t>Formula</w:t></w:r></w:t>
-            </w:r>//-->
-            <w:r>
-              <w:t>Formula</w:t>
-            </w:r>
-          </w:p>
-        </w:tc>
-        <!--
-        <w:tc>
-          <w:tcPr>
-            <w:tcBorders>
-              <w:top w:val="single" w:sz="4" w:space="0" w:color="A6A6A6" w:themeColor="background1" w:themeShade="A6"/>
-              <w:right w:val="single" w:sz="4" w:space="0" w:color="000000" w:themeColor="text1"/>
-            </w:tcBorders>
-          </w:tcPr>
-          <w:p>
-            <w:pPr>
-              <w:pStyle w:val="NormalinTable"/>
-              <w:jc w:val="center"/>
-            </w:pPr>
-            <w:r>
-              <w:t>{LBASE}</w:t>
-            </w:r>
-          </w:p>
-        </w:tc>
-        //-->
-        <w:tc>
-          <w:tcPr>
-            <w:tcBorders>
-              <w:top w:val="single" w:sz="4" w:space="0" w:color="A6A6A6" w:themeColor="background1" w:themeShade="A6"/>
-              <w:left w:val="single" w:sz="4" w:space="0" w:color="000000" w:themeColor="text1"/>
-              <w:right w:val="single" w:sz="4" w:space="0" w:color="000000" w:themeColor="text1"/>
-            </w:tcBorders>
-          </w:tcPr>
-          <w:p>
-            <w:pPr>
-              <w:pStyle w:val="NormalinTable"/>
-              <w:jc w:val="left"/>
-            </w:pPr>
-            <!--<w:r>
-              <w:t>{xNOTES}</w:t>
-            </w:r>//-->
-            <w:r>
-              <w:t>Mixture rule; non-mixture: </w:t>
+            <w:r>
+              <w:t/>
+            </w:r>
+          </w:p>
+        </w:tc>
+        <w:tc>
+          <w:tcPr>
+            <w:tcBorders>
+              <w:top w:val="single" w:sz="4" w:space="0" w:color="A6A6A6" w:themeColor="background1" w:themeShade="A6"/>
+              <w:left w:val="single" w:sz="4" w:space="0" w:color="000000" w:themeColor="text1"/>
+              <w:right w:val="single" w:sz="4" w:space="0" w:color="000000" w:themeColor="text1"/>
+            </w:tcBorders>
+          </w:tcPr>
+          <w:p>
+            <w:pPr>
+              <w:pStyle w:val="NormalinTable"/>
+              <w:jc w:val="left"/>
+            </w:pPr>
+            <w:r>
+              <w:t/>
             </w:r>
           </w:p>
         </w:tc>
@@ -2844,7 +2252,6 @@
               <w:t>-</w:t>
               <w:tab/>
               <w:t>Dried, neither crushed nor ground</w:t>
-               : 80
               <!--{FOOT}//-->
             </w:r>
           </w:p>
@@ -2890,49 +2297,24 @@
               </w:tabs>
               <w:jc w:val="left"/>
             </w:pPr>
-            <!--<w:r>
-              <w:t><w:r><w:t>Formula</w:t></w:r></w:t>
-            </w:r>//-->
             <w:r>
               <w:t>Formula</w:t>
             </w:r>
           </w:p>
         </w:tc>
-        <!--
-        <w:tc>
-          <w:tcPr>
-            <w:tcBorders>
-              <w:top w:val="single" w:sz="4" w:space="0" w:color="A6A6A6" w:themeColor="background1" w:themeShade="A6"/>
-              <w:right w:val="single" w:sz="4" w:space="0" w:color="000000" w:themeColor="text1"/>
-            </w:tcBorders>
-          </w:tcPr>
-          <w:p>
-            <w:pPr>
-              <w:pStyle w:val="NormalinTable"/>
-              <w:jc w:val="center"/>
-            </w:pPr>
-            <w:r>
-              <w:t>{LBASE}</w:t>
-            </w:r>
-          </w:p>
-        </w:tc>
-        //-->
-        <w:tc>
-          <w:tcPr>
-            <w:tcBorders>
-              <w:top w:val="single" w:sz="4" w:space="0" w:color="A6A6A6" w:themeColor="background1" w:themeShade="A6"/>
-              <w:left w:val="single" w:sz="4" w:space="0" w:color="000000" w:themeColor="text1"/>
-              <w:right w:val="single" w:sz="4" w:space="0" w:color="000000" w:themeColor="text1"/>
-            </w:tcBorders>
-          </w:tcPr>
-          <w:p>
-            <w:pPr>
-              <w:pStyle w:val="NormalinTable"/>
-              <w:jc w:val="left"/>
-            </w:pPr>
-            <!--<w:r>
-              <w:t>{xNOTES}</w:t>
-            </w:r>//-->
+        <w:tc>
+          <w:tcPr>
+            <w:tcBorders>
+              <w:top w:val="single" w:sz="4" w:space="0" w:color="A6A6A6" w:themeColor="background1" w:themeShade="A6"/>
+              <w:left w:val="single" w:sz="4" w:space="0" w:color="000000" w:themeColor="text1"/>
+              <w:right w:val="single" w:sz="4" w:space="0" w:color="000000" w:themeColor="text1"/>
+            </w:tcBorders>
+          </w:tcPr>
+          <w:p>
+            <w:pPr>
+              <w:pStyle w:val="NormalinTable"/>
+              <w:jc w:val="left"/>
+            </w:pPr>
             <w:r>
               <w:t>Mixture rule; non-mixture: 0.0%</w:t>
             </w:r>
@@ -2971,7 +2353,6 @@
               <w:t>-</w:t>
               <w:tab/>
               <w:t>Sweet peppers (Capsicum annuum)</w:t>
-               : 80
               <!--{FOOT}//-->
             </w:r>
           </w:p>
@@ -3017,49 +2398,24 @@
               </w:tabs>
               <w:jc w:val="left"/>
             </w:pPr>
-            <!--<w:r>
-              <w:t><w:r><w:t>Formula</w:t></w:r></w:t>
-            </w:r>//-->
             <w:r>
               <w:t>Formula</w:t>
             </w:r>
           </w:p>
         </w:tc>
-        <!--
-        <w:tc>
-          <w:tcPr>
-            <w:tcBorders>
-              <w:top w:val="single" w:sz="4" w:space="0" w:color="A6A6A6" w:themeColor="background1" w:themeShade="A6"/>
-              <w:right w:val="single" w:sz="4" w:space="0" w:color="000000" w:themeColor="text1"/>
-            </w:tcBorders>
-          </w:tcPr>
-          <w:p>
-            <w:pPr>
-              <w:pStyle w:val="NormalinTable"/>
-              <w:jc w:val="center"/>
-            </w:pPr>
-            <w:r>
-              <w:t>{LBASE}</w:t>
-            </w:r>
-          </w:p>
-        </w:tc>
-        //-->
-        <w:tc>
-          <w:tcPr>
-            <w:tcBorders>
-              <w:top w:val="single" w:sz="4" w:space="0" w:color="A6A6A6" w:themeColor="background1" w:themeShade="A6"/>
-              <w:left w:val="single" w:sz="4" w:space="0" w:color="000000" w:themeColor="text1"/>
-              <w:right w:val="single" w:sz="4" w:space="0" w:color="000000" w:themeColor="text1"/>
-            </w:tcBorders>
-          </w:tcPr>
-          <w:p>
-            <w:pPr>
-              <w:pStyle w:val="NormalinTable"/>
-              <w:jc w:val="left"/>
-            </w:pPr>
-            <!--<w:r>
-              <w:t>{xNOTES}</w:t>
-            </w:r>//-->
+        <w:tc>
+          <w:tcPr>
+            <w:tcBorders>
+              <w:top w:val="single" w:sz="4" w:space="0" w:color="A6A6A6" w:themeColor="background1" w:themeShade="A6"/>
+              <w:left w:val="single" w:sz="4" w:space="0" w:color="000000" w:themeColor="text1"/>
+              <w:right w:val="single" w:sz="4" w:space="0" w:color="000000" w:themeColor="text1"/>
+            </w:tcBorders>
+          </w:tcPr>
+          <w:p>
+            <w:pPr>
+              <w:pStyle w:val="NormalinTable"/>
+              <w:jc w:val="left"/>
+            </w:pPr>
             <w:r>
               <w:t>Mixture rule; non-mixture: 0.0%</w:t>
             </w:r>
@@ -3098,7 +2454,6 @@
               <w:t>-</w:t>
               <w:tab/>
               <w:t>Other</w:t>
-               : 80
               <!--{FOOT}//-->
             </w:r>
           </w:p>
@@ -3144,49 +2499,24 @@
               </w:tabs>
               <w:jc w:val="left"/>
             </w:pPr>
-            <!--<w:r>
-              <w:t><w:r><w:t>Formula</w:t></w:r></w:t>
-            </w:r>//-->
             <w:r>
               <w:t>Formula</w:t>
             </w:r>
           </w:p>
         </w:tc>
-        <!--
-        <w:tc>
-          <w:tcPr>
-            <w:tcBorders>
-              <w:top w:val="single" w:sz="4" w:space="0" w:color="A6A6A6" w:themeColor="background1" w:themeShade="A6"/>
-              <w:right w:val="single" w:sz="4" w:space="0" w:color="000000" w:themeColor="text1"/>
-            </w:tcBorders>
-          </w:tcPr>
-          <w:p>
-            <w:pPr>
-              <w:pStyle w:val="NormalinTable"/>
-              <w:jc w:val="center"/>
-            </w:pPr>
-            <w:r>
-              <w:t>{LBASE}</w:t>
-            </w:r>
-          </w:p>
-        </w:tc>
-        //-->
-        <w:tc>
-          <w:tcPr>
-            <w:tcBorders>
-              <w:top w:val="single" w:sz="4" w:space="0" w:color="A6A6A6" w:themeColor="background1" w:themeShade="A6"/>
-              <w:left w:val="single" w:sz="4" w:space="0" w:color="000000" w:themeColor="text1"/>
-              <w:right w:val="single" w:sz="4" w:space="0" w:color="000000" w:themeColor="text1"/>
-            </w:tcBorders>
-          </w:tcPr>
-          <w:p>
-            <w:pPr>
-              <w:pStyle w:val="NormalinTable"/>
-              <w:jc w:val="left"/>
-            </w:pPr>
-            <!--<w:r>
-              <w:t>{xNOTES}</w:t>
-            </w:r>//-->
+        <w:tc>
+          <w:tcPr>
+            <w:tcBorders>
+              <w:top w:val="single" w:sz="4" w:space="0" w:color="A6A6A6" w:themeColor="background1" w:themeShade="A6"/>
+              <w:left w:val="single" w:sz="4" w:space="0" w:color="000000" w:themeColor="text1"/>
+              <w:right w:val="single" w:sz="4" w:space="0" w:color="000000" w:themeColor="text1"/>
+            </w:tcBorders>
+          </w:tcPr>
+          <w:p>
+            <w:pPr>
+              <w:pStyle w:val="NormalinTable"/>
+              <w:jc w:val="left"/>
+            </w:pPr>
             <w:r>
               <w:t>Mixture rule; non-mixture: 0.0%</w:t>
             </w:r>
@@ -3223,7 +2553,6 @@
               <w:t>-</w:t>
               <w:tab/>
               <w:t>Crushed or ground</w:t>
-               : 80
               <!--{FOOT}//-->
             </w:r>
           </w:p>
@@ -3269,49 +2598,24 @@
               </w:tabs>
               <w:jc w:val="left"/>
             </w:pPr>
-            <!--<w:r>
-              <w:t><w:r><w:t></w:t></w:r></w:t>
-            </w:r>//-->
             <w:r>
               <w:t/>
             </w:r>
           </w:p>
         </w:tc>
-        <!--
-        <w:tc>
-          <w:tcPr>
-            <w:tcBorders>
-              <w:top w:val="single" w:sz="4" w:space="0" w:color="A6A6A6" w:themeColor="background1" w:themeShade="A6"/>
-              <w:right w:val="single" w:sz="4" w:space="0" w:color="000000" w:themeColor="text1"/>
-            </w:tcBorders>
-          </w:tcPr>
-          <w:p>
-            <w:pPr>
-              <w:pStyle w:val="NormalinTable"/>
-              <w:jc w:val="center"/>
-            </w:pPr>
-            <w:r>
-              <w:t>{LBASE}</w:t>
-            </w:r>
-          </w:p>
-        </w:tc>
-        //-->
-        <w:tc>
-          <w:tcPr>
-            <w:tcBorders>
-              <w:top w:val="single" w:sz="4" w:space="0" w:color="A6A6A6" w:themeColor="background1" w:themeShade="A6"/>
-              <w:left w:val="single" w:sz="4" w:space="0" w:color="000000" w:themeColor="text1"/>
-              <w:right w:val="single" w:sz="4" w:space="0" w:color="000000" w:themeColor="text1"/>
-            </w:tcBorders>
-          </w:tcPr>
-          <w:p>
-            <w:pPr>
-              <w:pStyle w:val="NormalinTable"/>
-              <w:jc w:val="left"/>
-            </w:pPr>
-            <!--<w:r>
-              <w:t>{xNOTES}</w:t>
-            </w:r>//-->
+        <w:tc>
+          <w:tcPr>
+            <w:tcBorders>
+              <w:top w:val="single" w:sz="4" w:space="0" w:color="A6A6A6" w:themeColor="background1" w:themeShade="A6"/>
+              <w:left w:val="single" w:sz="4" w:space="0" w:color="000000" w:themeColor="text1"/>
+              <w:right w:val="single" w:sz="4" w:space="0" w:color="000000" w:themeColor="text1"/>
+            </w:tcBorders>
+          </w:tcPr>
+          <w:p>
+            <w:pPr>
+              <w:pStyle w:val="NormalinTable"/>
+              <w:jc w:val="left"/>
+            </w:pPr>
             <w:r>
               <w:t/>
             </w:r>
@@ -3347,7 +2651,6 @@
                 <w:b/>
               </w:rPr>
               <w:t>Vanilla</w:t>
-               : 80
               <!--{FOOT}//-->
             </w:r>
           </w:p>
@@ -3373,7 +2676,7 @@
               <w:rPr>
                 <w:b/>
               </w:rPr>
-              <w:t>0905 10 00</w:t>
+              <w:t>0905 10</w:t>
             </w:r>
           </w:p>
         </w:tc>
@@ -3393,49 +2696,24 @@
               </w:tabs>
               <w:jc w:val="left"/>
             </w:pPr>
-            <!--<w:r>
-              <w:t><w:r><w:t>6.0%</w:t></w:r></w:t>
-            </w:r>//-->
             <w:r>
               <w:t>6.0%</w:t>
             </w:r>
           </w:p>
         </w:tc>
-        <!--
-        <w:tc>
-          <w:tcPr>
-            <w:tcBorders>
-              <w:top w:val="single" w:sz="4" w:space="0" w:color="A6A6A6" w:themeColor="background1" w:themeShade="A6"/>
-              <w:right w:val="single" w:sz="4" w:space="0" w:color="000000" w:themeColor="text1"/>
-            </w:tcBorders>
-          </w:tcPr>
-          <w:p>
-            <w:pPr>
-              <w:pStyle w:val="NormalinTable"/>
-              <w:jc w:val="center"/>
-            </w:pPr>
-            <w:r>
-              <w:t>{LBASE}</w:t>
-            </w:r>
-          </w:p>
-        </w:tc>
-        //-->
-        <w:tc>
-          <w:tcPr>
-            <w:tcBorders>
-              <w:top w:val="single" w:sz="4" w:space="0" w:color="A6A6A6" w:themeColor="background1" w:themeShade="A6"/>
-              <w:left w:val="single" w:sz="4" w:space="0" w:color="000000" w:themeColor="text1"/>
-              <w:right w:val="single" w:sz="4" w:space="0" w:color="000000" w:themeColor="text1"/>
-            </w:tcBorders>
-          </w:tcPr>
-          <w:p>
-            <w:pPr>
-              <w:pStyle w:val="NormalinTable"/>
-              <w:jc w:val="left"/>
-            </w:pPr>
-            <!--<w:r>
-              <w:t>{xNOTES}</w:t>
-            </w:r>//-->
+        <w:tc>
+          <w:tcPr>
+            <w:tcBorders>
+              <w:top w:val="single" w:sz="4" w:space="0" w:color="A6A6A6" w:themeColor="background1" w:themeShade="A6"/>
+              <w:left w:val="single" w:sz="4" w:space="0" w:color="000000" w:themeColor="text1"/>
+              <w:right w:val="single" w:sz="4" w:space="0" w:color="000000" w:themeColor="text1"/>
+            </w:tcBorders>
+          </w:tcPr>
+          <w:p>
+            <w:pPr>
+              <w:pStyle w:val="NormalinTable"/>
+              <w:jc w:val="left"/>
+            </w:pPr>
             <w:r>
               <w:t/>
             </w:r>
@@ -3473,7 +2751,6 @@
               <w:t>-</w:t>
               <w:tab/>
               <w:t>Neither crushed nor ground</w:t>
-               : 80
               <!--{FOOT}//-->
             </w:r>
           </w:p>
@@ -3499,7 +2776,7 @@
               <w:rPr>
                 <w:b/>
               </w:rPr>
-              <w:t>0905 20 00</w:t>
+              <w:t>0905 20</w:t>
             </w:r>
           </w:p>
         </w:tc>
@@ -3519,49 +2796,24 @@
               </w:tabs>
               <w:jc w:val="left"/>
             </w:pPr>
-            <!--<w:r>
-              <w:t><w:r><w:t>6.0%</w:t></w:r></w:t>
-            </w:r>//-->
-            <w:r>
-              <w:t>6.0%</w:t>
-            </w:r>
-          </w:p>
-        </w:tc>
-        <!--
-        <w:tc>
-          <w:tcPr>
-            <w:tcBorders>
-              <w:top w:val="single" w:sz="4" w:space="0" w:color="A6A6A6" w:themeColor="background1" w:themeShade="A6"/>
-              <w:right w:val="single" w:sz="4" w:space="0" w:color="000000" w:themeColor="text1"/>
-            </w:tcBorders>
-          </w:tcPr>
-          <w:p>
-            <w:pPr>
-              <w:pStyle w:val="NormalinTable"/>
-              <w:jc w:val="center"/>
-            </w:pPr>
-            <w:r>
-              <w:t>{LBASE}</w:t>
-            </w:r>
-          </w:p>
-        </w:tc>
-        //-->
-        <w:tc>
-          <w:tcPr>
-            <w:tcBorders>
-              <w:top w:val="single" w:sz="4" w:space="0" w:color="A6A6A6" w:themeColor="background1" w:themeShade="A6"/>
-              <w:left w:val="single" w:sz="4" w:space="0" w:color="000000" w:themeColor="text1"/>
-              <w:right w:val="single" w:sz="4" w:space="0" w:color="000000" w:themeColor="text1"/>
-            </w:tcBorders>
-          </w:tcPr>
-          <w:p>
-            <w:pPr>
-              <w:pStyle w:val="NormalinTable"/>
-              <w:jc w:val="left"/>
-            </w:pPr>
-            <!--<w:r>
-              <w:t>{xNOTES}</w:t>
-            </w:r>//-->
+            <w:r>
+              <w:t>0.0%</w:t>
+            </w:r>
+          </w:p>
+        </w:tc>
+        <w:tc>
+          <w:tcPr>
+            <w:tcBorders>
+              <w:top w:val="single" w:sz="4" w:space="0" w:color="A6A6A6" w:themeColor="background1" w:themeShade="A6"/>
+              <w:left w:val="single" w:sz="4" w:space="0" w:color="000000" w:themeColor="text1"/>
+              <w:right w:val="single" w:sz="4" w:space="0" w:color="000000" w:themeColor="text1"/>
+            </w:tcBorders>
+          </w:tcPr>
+          <w:p>
+            <w:pPr>
+              <w:pStyle w:val="NormalinTable"/>
+              <w:jc w:val="left"/>
+            </w:pPr>
             <w:r>
               <w:t/>
             </w:r>
@@ -3599,7 +2851,6 @@
               <w:t>-</w:t>
               <w:tab/>
               <w:t>Crushed or ground</w:t>
-               : 80
               <!--{FOOT}//-->
             </w:r>
           </w:p>
@@ -3645,52 +2896,24 @@
               </w:tabs>
               <w:jc w:val="left"/>
             </w:pPr>
-            <!--<w:r>
-              <w:t><w:r><w:t></w:t></w:r></w:t>
-            </w:r>//-->
             <w:r>
               <w:t/>
             </w:r>
           </w:p>
         </w:tc>
-        <!--
-        <w:tc>
-          <w:tcPr>
-            <w:tcBorders>
-              <w:top w:val="single" w:sz="4" w:space="0" w:color="A6A6A6" w:themeColor="background1" w:themeShade="A6"/>
-              <w:right w:val="single" w:sz="4" w:space="0" w:color="000000" w:themeColor="text1"/>
-            </w:tcBorders>
-          </w:tcPr>
-          <w:p>
-            <w:pPr>
-              <w:pStyle w:val="NormalinTable"/>
-              <w:jc w:val="center"/>
-            </w:pPr>
-            <w:r>
-              <w:t>{LBASE}</w:t>
-            </w:r>
-          </w:p>
-        </w:tc>
-        //-->
-        <w:tc>
-          <w:tcPr>
-            <w:tcBorders>
-              <w:top w:val="single" w:sz="4" w:space="0" w:color="A6A6A6" w:themeColor="background1" w:themeShade="A6"/>
-              <w:left w:val="single" w:sz="4" w:space="0" w:color="000000" w:themeColor="text1"/>
-              <w:right w:val="single" w:sz="4" w:space="0" w:color="000000" w:themeColor="text1"/>
-            </w:tcBorders>
-          </w:tcPr>
-          <w:p>
-            <w:pPr>
-              <w:pStyle w:val="NormalinTable"/>
-              <w:jc w:val="left"/>
-            </w:pPr>
-            <!--<w:r>
-              <w:t>{xNOTES}</w:t>
-            </w:r>//-->
-            <w:r>
-              <w:t/>
-            </w:r>
+        <w:tc>
+          <w:tcPr>
+            <w:tcBorders>
+              <w:top w:val="single" w:sz="4" w:space="0" w:color="A6A6A6" w:themeColor="background1" w:themeShade="A6"/>
+              <w:left w:val="single" w:sz="4" w:space="0" w:color="000000" w:themeColor="text1"/>
+              <w:right w:val="single" w:sz="4" w:space="0" w:color="000000" w:themeColor="text1"/>
+            </w:tcBorders>
+          </w:tcPr>
+          <w:p>
+            <w:pPr>
+              <w:pStyle w:val="NormalinTable"/>
+              <w:jc w:val="left"/>
+            </w:pPr>
           </w:p>
         </w:tc>
         <w:tc>
@@ -3723,7 +2946,6 @@
                 <w:b/>
               </w:rPr>
               <w:t>Cinnamon and cinnamon-tree flowers</w:t>
-               : 80
               <!--{FOOT}//-->
             </w:r>
           </w:p>
@@ -3769,52 +2991,24 @@
               </w:tabs>
               <w:jc w:val="left"/>
             </w:pPr>
-            <!--<w:r>
-              <w:t><w:r><w:t></w:t></w:r></w:t>
-            </w:r>//-->
             <w:r>
               <w:t/>
             </w:r>
           </w:p>
         </w:tc>
-        <!--
-        <w:tc>
-          <w:tcPr>
-            <w:tcBorders>
-              <w:top w:val="single" w:sz="4" w:space="0" w:color="A6A6A6" w:themeColor="background1" w:themeShade="A6"/>
-              <w:right w:val="single" w:sz="4" w:space="0" w:color="000000" w:themeColor="text1"/>
-            </w:tcBorders>
-          </w:tcPr>
-          <w:p>
-            <w:pPr>
-              <w:pStyle w:val="NormalinTable"/>
-              <w:jc w:val="center"/>
-            </w:pPr>
-            <w:r>
-              <w:t>{LBASE}</w:t>
-            </w:r>
-          </w:p>
-        </w:tc>
-        //-->
-        <w:tc>
-          <w:tcPr>
-            <w:tcBorders>
-              <w:top w:val="single" w:sz="4" w:space="0" w:color="A6A6A6" w:themeColor="background1" w:themeShade="A6"/>
-              <w:left w:val="single" w:sz="4" w:space="0" w:color="000000" w:themeColor="text1"/>
-              <w:right w:val="single" w:sz="4" w:space="0" w:color="000000" w:themeColor="text1"/>
-            </w:tcBorders>
-          </w:tcPr>
-          <w:p>
-            <w:pPr>
-              <w:pStyle w:val="NormalinTable"/>
-              <w:jc w:val="left"/>
-            </w:pPr>
-            <!--<w:r>
-              <w:t>{xNOTES}</w:t>
-            </w:r>//-->
-            <w:r>
-              <w:t/>
-            </w:r>
+        <w:tc>
+          <w:tcPr>
+            <w:tcBorders>
+              <w:top w:val="single" w:sz="4" w:space="0" w:color="A6A6A6" w:themeColor="background1" w:themeShade="A6"/>
+              <w:left w:val="single" w:sz="4" w:space="0" w:color="000000" w:themeColor="text1"/>
+              <w:right w:val="single" w:sz="4" w:space="0" w:color="000000" w:themeColor="text1"/>
+            </w:tcBorders>
+          </w:tcPr>
+          <w:p>
+            <w:pPr>
+              <w:pStyle w:val="NormalinTable"/>
+              <w:jc w:val="left"/>
+            </w:pPr>
           </w:p>
         </w:tc>
         <w:tc>
@@ -3849,7 +3043,6 @@
               <w:t>-</w:t>
               <w:tab/>
               <w:t>Neither crushed nor ground</w:t>
-               : 10
               <!--{FOOT}//-->
             </w:r>
           </w:p>
@@ -3875,7 +3068,7 @@
               <w:rPr>
                 <w:b/>
               </w:rPr>
-              <w:t>0906 11 00</w:t>
+              <w:t>0906 11</w:t>
             </w:r>
           </w:p>
         </w:tc>
@@ -3895,49 +3088,24 @@
               </w:tabs>
               <w:jc w:val="left"/>
             </w:pPr>
-            <!--<w:r>
-              <w:t><w:r><w:t>0.0%</w:t></w:r></w:t>
-            </w:r>//-->
             <w:r>
               <w:t>0.0%</w:t>
             </w:r>
           </w:p>
         </w:tc>
-        <!--
-        <w:tc>
-          <w:tcPr>
-            <w:tcBorders>
-              <w:top w:val="single" w:sz="4" w:space="0" w:color="A6A6A6" w:themeColor="background1" w:themeShade="A6"/>
-              <w:right w:val="single" w:sz="4" w:space="0" w:color="000000" w:themeColor="text1"/>
-            </w:tcBorders>
-          </w:tcPr>
-          <w:p>
-            <w:pPr>
-              <w:pStyle w:val="NormalinTable"/>
-              <w:jc w:val="center"/>
-            </w:pPr>
-            <w:r>
-              <w:t>{LBASE}</w:t>
-            </w:r>
-          </w:p>
-        </w:tc>
-        //-->
-        <w:tc>
-          <w:tcPr>
-            <w:tcBorders>
-              <w:top w:val="single" w:sz="4" w:space="0" w:color="A6A6A6" w:themeColor="background1" w:themeShade="A6"/>
-              <w:left w:val="single" w:sz="4" w:space="0" w:color="000000" w:themeColor="text1"/>
-              <w:right w:val="single" w:sz="4" w:space="0" w:color="000000" w:themeColor="text1"/>
-            </w:tcBorders>
-          </w:tcPr>
-          <w:p>
-            <w:pPr>
-              <w:pStyle w:val="NormalinTable"/>
-              <w:jc w:val="left"/>
-            </w:pPr>
-            <!--<w:r>
-              <w:t>{xNOTES}</w:t>
-            </w:r>//-->
+        <w:tc>
+          <w:tcPr>
+            <w:tcBorders>
+              <w:top w:val="single" w:sz="4" w:space="0" w:color="A6A6A6" w:themeColor="background1" w:themeShade="A6"/>
+              <w:left w:val="single" w:sz="4" w:space="0" w:color="000000" w:themeColor="text1"/>
+              <w:right w:val="single" w:sz="4" w:space="0" w:color="000000" w:themeColor="text1"/>
+            </w:tcBorders>
+          </w:tcPr>
+          <w:p>
+            <w:pPr>
+              <w:pStyle w:val="NormalinTable"/>
+              <w:jc w:val="left"/>
+            </w:pPr>
             <w:r>
               <w:t/>
             </w:r>
@@ -3974,7 +3142,6 @@
               <w:t>-</w:t>
               <w:tab/>
               <w:t>Cinnamon (Cinnamomum zeylanicum Blume)</w:t>
-               : 80
               <!--{FOOT}//-->
             </w:r>
           </w:p>
@@ -4000,7 +3167,7 @@
               <w:rPr>
                 <w:b/>
               </w:rPr>
-              <w:t>0906 19 00</w:t>
+              <w:t>0906 19</w:t>
             </w:r>
           </w:p>
         </w:tc>
@@ -4020,49 +3187,24 @@
               </w:tabs>
               <w:jc w:val="left"/>
             </w:pPr>
-            <!--<w:r>
-              <w:t><w:r><w:t>0.0%</w:t></w:r></w:t>
-            </w:r>//-->
             <w:r>
               <w:t>0.0%</w:t>
             </w:r>
           </w:p>
         </w:tc>
-        <!--
-        <w:tc>
-          <w:tcPr>
-            <w:tcBorders>
-              <w:top w:val="single" w:sz="4" w:space="0" w:color="A6A6A6" w:themeColor="background1" w:themeShade="A6"/>
-              <w:right w:val="single" w:sz="4" w:space="0" w:color="000000" w:themeColor="text1"/>
-            </w:tcBorders>
-          </w:tcPr>
-          <w:p>
-            <w:pPr>
-              <w:pStyle w:val="NormalinTable"/>
-              <w:jc w:val="center"/>
-            </w:pPr>
-            <w:r>
-              <w:t>{LBASE}</w:t>
-            </w:r>
-          </w:p>
-        </w:tc>
-        //-->
-        <w:tc>
-          <w:tcPr>
-            <w:tcBorders>
-              <w:top w:val="single" w:sz="4" w:space="0" w:color="A6A6A6" w:themeColor="background1" w:themeShade="A6"/>
-              <w:left w:val="single" w:sz="4" w:space="0" w:color="000000" w:themeColor="text1"/>
-              <w:right w:val="single" w:sz="4" w:space="0" w:color="000000" w:themeColor="text1"/>
-            </w:tcBorders>
-          </w:tcPr>
-          <w:p>
-            <w:pPr>
-              <w:pStyle w:val="NormalinTable"/>
-              <w:jc w:val="left"/>
-            </w:pPr>
-            <!--<w:r>
-              <w:t>{xNOTES}</w:t>
-            </w:r>//-->
+        <w:tc>
+          <w:tcPr>
+            <w:tcBorders>
+              <w:top w:val="single" w:sz="4" w:space="0" w:color="A6A6A6" w:themeColor="background1" w:themeShade="A6"/>
+              <w:left w:val="single" w:sz="4" w:space="0" w:color="000000" w:themeColor="text1"/>
+              <w:right w:val="single" w:sz="4" w:space="0" w:color="000000" w:themeColor="text1"/>
+            </w:tcBorders>
+          </w:tcPr>
+          <w:p>
+            <w:pPr>
+              <w:pStyle w:val="NormalinTable"/>
+              <w:jc w:val="left"/>
+            </w:pPr>
             <w:r>
               <w:t/>
             </w:r>
@@ -4099,7 +3241,6 @@
               <w:t>-</w:t>
               <w:tab/>
               <w:t>Other</w:t>
-               : 80
               <!--{FOOT}//-->
             </w:r>
           </w:p>
@@ -4125,7 +3266,7 @@
               <w:rPr>
                 <w:b/>
               </w:rPr>
-              <w:t>0906 20 00</w:t>
+              <w:t>0906 20</w:t>
             </w:r>
           </w:p>
         </w:tc>
@@ -4145,49 +3286,24 @@
               </w:tabs>
               <w:jc w:val="left"/>
             </w:pPr>
-            <!--<w:r>
-              <w:t><w:r><w:t>0.0%</w:t></w:r></w:t>
-            </w:r>//-->
             <w:r>
               <w:t>0.0%</w:t>
             </w:r>
           </w:p>
         </w:tc>
-        <!--
-        <w:tc>
-          <w:tcPr>
-            <w:tcBorders>
-              <w:top w:val="single" w:sz="4" w:space="0" w:color="A6A6A6" w:themeColor="background1" w:themeShade="A6"/>
-              <w:right w:val="single" w:sz="4" w:space="0" w:color="000000" w:themeColor="text1"/>
-            </w:tcBorders>
-          </w:tcPr>
-          <w:p>
-            <w:pPr>
-              <w:pStyle w:val="NormalinTable"/>
-              <w:jc w:val="center"/>
-            </w:pPr>
-            <w:r>
-              <w:t>{LBASE}</w:t>
-            </w:r>
-          </w:p>
-        </w:tc>
-        //-->
-        <w:tc>
-          <w:tcPr>
-            <w:tcBorders>
-              <w:top w:val="single" w:sz="4" w:space="0" w:color="A6A6A6" w:themeColor="background1" w:themeShade="A6"/>
-              <w:left w:val="single" w:sz="4" w:space="0" w:color="000000" w:themeColor="text1"/>
-              <w:right w:val="single" w:sz="4" w:space="0" w:color="000000" w:themeColor="text1"/>
-            </w:tcBorders>
-          </w:tcPr>
-          <w:p>
-            <w:pPr>
-              <w:pStyle w:val="NormalinTable"/>
-              <w:jc w:val="left"/>
-            </w:pPr>
-            <!--<w:r>
-              <w:t>{xNOTES}</w:t>
-            </w:r>//-->
+        <w:tc>
+          <w:tcPr>
+            <w:tcBorders>
+              <w:top w:val="single" w:sz="4" w:space="0" w:color="A6A6A6" w:themeColor="background1" w:themeShade="A6"/>
+              <w:left w:val="single" w:sz="4" w:space="0" w:color="000000" w:themeColor="text1"/>
+              <w:right w:val="single" w:sz="4" w:space="0" w:color="000000" w:themeColor="text1"/>
+            </w:tcBorders>
+          </w:tcPr>
+          <w:p>
+            <w:pPr>
+              <w:pStyle w:val="NormalinTable"/>
+              <w:jc w:val="left"/>
+            </w:pPr>
             <w:r>
               <w:t/>
             </w:r>
@@ -4225,7 +3341,6 @@
               <w:t>-</w:t>
               <w:tab/>
               <w:t>Crushed or ground</w:t>
-               : 80
               <!--{FOOT}//-->
             </w:r>
           </w:p>
@@ -4271,49 +3386,24 @@
               </w:tabs>
               <w:jc w:val="left"/>
             </w:pPr>
-            <!--<w:r>
-              <w:t><w:r><w:t></w:t></w:r></w:t>
-            </w:r>//-->
             <w:r>
               <w:t/>
             </w:r>
           </w:p>
         </w:tc>
-        <!--
-        <w:tc>
-          <w:tcPr>
-            <w:tcBorders>
-              <w:top w:val="single" w:sz="4" w:space="0" w:color="A6A6A6" w:themeColor="background1" w:themeShade="A6"/>
-              <w:right w:val="single" w:sz="4" w:space="0" w:color="000000" w:themeColor="text1"/>
-            </w:tcBorders>
-          </w:tcPr>
-          <w:p>
-            <w:pPr>
-              <w:pStyle w:val="NormalinTable"/>
-              <w:jc w:val="center"/>
-            </w:pPr>
-            <w:r>
-              <w:t>{LBASE}</w:t>
-            </w:r>
-          </w:p>
-        </w:tc>
-        //-->
-        <w:tc>
-          <w:tcPr>
-            <w:tcBorders>
-              <w:top w:val="single" w:sz="4" w:space="0" w:color="A6A6A6" w:themeColor="background1" w:themeShade="A6"/>
-              <w:left w:val="single" w:sz="4" w:space="0" w:color="000000" w:themeColor="text1"/>
-              <w:right w:val="single" w:sz="4" w:space="0" w:color="000000" w:themeColor="text1"/>
-            </w:tcBorders>
-          </w:tcPr>
-          <w:p>
-            <w:pPr>
-              <w:pStyle w:val="NormalinTable"/>
-              <w:jc w:val="left"/>
-            </w:pPr>
-            <!--<w:r>
-              <w:t>{xNOTES}</w:t>
-            </w:r>//-->
+        <w:tc>
+          <w:tcPr>
+            <w:tcBorders>
+              <w:top w:val="single" w:sz="4" w:space="0" w:color="A6A6A6" w:themeColor="background1" w:themeShade="A6"/>
+              <w:left w:val="single" w:sz="4" w:space="0" w:color="000000" w:themeColor="text1"/>
+              <w:right w:val="single" w:sz="4" w:space="0" w:color="000000" w:themeColor="text1"/>
+            </w:tcBorders>
+          </w:tcPr>
+          <w:p>
+            <w:pPr>
+              <w:pStyle w:val="NormalinTable"/>
+              <w:jc w:val="left"/>
+            </w:pPr>
             <w:r>
               <w:t/>
             </w:r>
@@ -4349,7 +3439,6 @@
                 <w:b/>
               </w:rPr>
               <w:t>Cloves (whole fruit, cloves and stems)</w:t>
-               : 80
               <!--{FOOT}//-->
             </w:r>
           </w:p>
@@ -4375,7 +3464,7 @@
               <w:rPr>
                 <w:b/>
               </w:rPr>
-              <w:t>0907 10 00</w:t>
+              <w:t>0907 10</w:t>
             </w:r>
           </w:p>
         </w:tc>
@@ -4395,49 +3484,24 @@
               </w:tabs>
               <w:jc w:val="left"/>
             </w:pPr>
-            <!--<w:r>
-              <w:t><w:r><w:t>8.0%</w:t></w:r></w:t>
-            </w:r>//-->
             <w:r>
               <w:t>8.0%</w:t>
             </w:r>
           </w:p>
         </w:tc>
-        <!--
-        <w:tc>
-          <w:tcPr>
-            <w:tcBorders>
-              <w:top w:val="single" w:sz="4" w:space="0" w:color="A6A6A6" w:themeColor="background1" w:themeShade="A6"/>
-              <w:right w:val="single" w:sz="4" w:space="0" w:color="000000" w:themeColor="text1"/>
-            </w:tcBorders>
-          </w:tcPr>
-          <w:p>
-            <w:pPr>
-              <w:pStyle w:val="NormalinTable"/>
-              <w:jc w:val="center"/>
-            </w:pPr>
-            <w:r>
-              <w:t>{LBASE}</w:t>
-            </w:r>
-          </w:p>
-        </w:tc>
-        //-->
-        <w:tc>
-          <w:tcPr>
-            <w:tcBorders>
-              <w:top w:val="single" w:sz="4" w:space="0" w:color="A6A6A6" w:themeColor="background1" w:themeShade="A6"/>
-              <w:left w:val="single" w:sz="4" w:space="0" w:color="000000" w:themeColor="text1"/>
-              <w:right w:val="single" w:sz="4" w:space="0" w:color="000000" w:themeColor="text1"/>
-            </w:tcBorders>
-          </w:tcPr>
-          <w:p>
-            <w:pPr>
-              <w:pStyle w:val="NormalinTable"/>
-              <w:jc w:val="left"/>
-            </w:pPr>
-            <!--<w:r>
-              <w:t>{xNOTES}</w:t>
-            </w:r>//-->
+        <w:tc>
+          <w:tcPr>
+            <w:tcBorders>
+              <w:top w:val="single" w:sz="4" w:space="0" w:color="A6A6A6" w:themeColor="background1" w:themeShade="A6"/>
+              <w:left w:val="single" w:sz="4" w:space="0" w:color="000000" w:themeColor="text1"/>
+              <w:right w:val="single" w:sz="4" w:space="0" w:color="000000" w:themeColor="text1"/>
+            </w:tcBorders>
+          </w:tcPr>
+          <w:p>
+            <w:pPr>
+              <w:pStyle w:val="NormalinTable"/>
+              <w:jc w:val="left"/>
+            </w:pPr>
             <w:r>
               <w:t/>
             </w:r>
@@ -4475,7 +3539,6 @@
               <w:t>-</w:t>
               <w:tab/>
               <w:t>Neither crushed nor ground</w:t>
-               : 80
               <!--{FOOT}//-->
             </w:r>
           </w:p>
@@ -4501,7 +3564,7 @@
               <w:rPr>
                 <w:b/>
               </w:rPr>
-              <w:t>0907 20 00</w:t>
+              <w:t>0907 20</w:t>
             </w:r>
           </w:p>
         </w:tc>
@@ -4521,49 +3584,24 @@
               </w:tabs>
               <w:jc w:val="left"/>
             </w:pPr>
-            <!--<w:r>
-              <w:t><w:r><w:t>8.0%</w:t></w:r></w:t>
-            </w:r>//-->
-            <w:r>
-              <w:t>8.0%</w:t>
-            </w:r>
-          </w:p>
-        </w:tc>
-        <!--
-        <w:tc>
-          <w:tcPr>
-            <w:tcBorders>
-              <w:top w:val="single" w:sz="4" w:space="0" w:color="A6A6A6" w:themeColor="background1" w:themeShade="A6"/>
-              <w:right w:val="single" w:sz="4" w:space="0" w:color="000000" w:themeColor="text1"/>
-            </w:tcBorders>
-          </w:tcPr>
-          <w:p>
-            <w:pPr>
-              <w:pStyle w:val="NormalinTable"/>
-              <w:jc w:val="center"/>
-            </w:pPr>
-            <w:r>
-              <w:t>{LBASE}</w:t>
-            </w:r>
-          </w:p>
-        </w:tc>
-        //-->
-        <w:tc>
-          <w:tcPr>
-            <w:tcBorders>
-              <w:top w:val="single" w:sz="4" w:space="0" w:color="A6A6A6" w:themeColor="background1" w:themeShade="A6"/>
-              <w:left w:val="single" w:sz="4" w:space="0" w:color="000000" w:themeColor="text1"/>
-              <w:right w:val="single" w:sz="4" w:space="0" w:color="000000" w:themeColor="text1"/>
-            </w:tcBorders>
-          </w:tcPr>
-          <w:p>
-            <w:pPr>
-              <w:pStyle w:val="NormalinTable"/>
-              <w:jc w:val="left"/>
-            </w:pPr>
-            <!--<w:r>
-              <w:t>{xNOTES}</w:t>
-            </w:r>//-->
+            <w:r>
+              <w:t>0.0%</w:t>
+            </w:r>
+          </w:p>
+        </w:tc>
+        <w:tc>
+          <w:tcPr>
+            <w:tcBorders>
+              <w:top w:val="single" w:sz="4" w:space="0" w:color="A6A6A6" w:themeColor="background1" w:themeShade="A6"/>
+              <w:left w:val="single" w:sz="4" w:space="0" w:color="000000" w:themeColor="text1"/>
+              <w:right w:val="single" w:sz="4" w:space="0" w:color="000000" w:themeColor="text1"/>
+            </w:tcBorders>
+          </w:tcPr>
+          <w:p>
+            <w:pPr>
+              <w:pStyle w:val="NormalinTable"/>
+              <w:jc w:val="left"/>
+            </w:pPr>
             <w:r>
               <w:t/>
             </w:r>
@@ -4601,7 +3639,6 @@
               <w:t>-</w:t>
               <w:tab/>
               <w:t>Crushed or ground</w:t>
-               : 80
               <!--{FOOT}//-->
             </w:r>
           </w:p>
@@ -4647,52 +3684,24 @@
               </w:tabs>
               <w:jc w:val="left"/>
             </w:pPr>
-            <!--<w:r>
-              <w:t><w:r><w:t></w:t></w:r></w:t>
-            </w:r>//-->
             <w:r>
               <w:t/>
             </w:r>
           </w:p>
         </w:tc>
-        <!--
-        <w:tc>
-          <w:tcPr>
-            <w:tcBorders>
-              <w:top w:val="single" w:sz="4" w:space="0" w:color="A6A6A6" w:themeColor="background1" w:themeShade="A6"/>
-              <w:right w:val="single" w:sz="4" w:space="0" w:color="000000" w:themeColor="text1"/>
-            </w:tcBorders>
-          </w:tcPr>
-          <w:p>
-            <w:pPr>
-              <w:pStyle w:val="NormalinTable"/>
-              <w:jc w:val="center"/>
-            </w:pPr>
-            <w:r>
-              <w:t>{LBASE}</w:t>
-            </w:r>
-          </w:p>
-        </w:tc>
-        //-->
-        <w:tc>
-          <w:tcPr>
-            <w:tcBorders>
-              <w:top w:val="single" w:sz="4" w:space="0" w:color="A6A6A6" w:themeColor="background1" w:themeShade="A6"/>
-              <w:left w:val="single" w:sz="4" w:space="0" w:color="000000" w:themeColor="text1"/>
-              <w:right w:val="single" w:sz="4" w:space="0" w:color="000000" w:themeColor="text1"/>
-            </w:tcBorders>
-          </w:tcPr>
-          <w:p>
-            <w:pPr>
-              <w:pStyle w:val="NormalinTable"/>
-              <w:jc w:val="left"/>
-            </w:pPr>
-            <!--<w:r>
-              <w:t>{xNOTES}</w:t>
-            </w:r>//-->
-            <w:r>
-              <w:t/>
-            </w:r>
+        <w:tc>
+          <w:tcPr>
+            <w:tcBorders>
+              <w:top w:val="single" w:sz="4" w:space="0" w:color="A6A6A6" w:themeColor="background1" w:themeShade="A6"/>
+              <w:left w:val="single" w:sz="4" w:space="0" w:color="000000" w:themeColor="text1"/>
+              <w:right w:val="single" w:sz="4" w:space="0" w:color="000000" w:themeColor="text1"/>
+            </w:tcBorders>
+          </w:tcPr>
+          <w:p>
+            <w:pPr>
+              <w:pStyle w:val="NormalinTable"/>
+              <w:jc w:val="left"/>
+            </w:pPr>
           </w:p>
         </w:tc>
         <w:tc>
@@ -4725,7 +3734,6 @@
                 <w:b/>
               </w:rPr>
               <w:t>Nutmeg, mace and cardamoms</w:t>
-               : 80
               <!--{FOOT}//-->
             </w:r>
           </w:p>
@@ -4771,52 +3779,24 @@
               </w:tabs>
               <w:jc w:val="left"/>
             </w:pPr>
-            <!--<w:r>
-              <w:t><w:r><w:t></w:t></w:r></w:t>
-            </w:r>//-->
             <w:r>
               <w:t/>
             </w:r>
           </w:p>
         </w:tc>
-        <!--
-        <w:tc>
-          <w:tcPr>
-            <w:tcBorders>
-              <w:top w:val="single" w:sz="4" w:space="0" w:color="A6A6A6" w:themeColor="background1" w:themeShade="A6"/>
-              <w:right w:val="single" w:sz="4" w:space="0" w:color="000000" w:themeColor="text1"/>
-            </w:tcBorders>
-          </w:tcPr>
-          <w:p>
-            <w:pPr>
-              <w:pStyle w:val="NormalinTable"/>
-              <w:jc w:val="center"/>
-            </w:pPr>
-            <w:r>
-              <w:t>{LBASE}</w:t>
-            </w:r>
-          </w:p>
-        </w:tc>
-        //-->
-        <w:tc>
-          <w:tcPr>
-            <w:tcBorders>
-              <w:top w:val="single" w:sz="4" w:space="0" w:color="A6A6A6" w:themeColor="background1" w:themeShade="A6"/>
-              <w:left w:val="single" w:sz="4" w:space="0" w:color="000000" w:themeColor="text1"/>
-              <w:right w:val="single" w:sz="4" w:space="0" w:color="000000" w:themeColor="text1"/>
-            </w:tcBorders>
-          </w:tcPr>
-          <w:p>
-            <w:pPr>
-              <w:pStyle w:val="NormalinTable"/>
-              <w:jc w:val="left"/>
-            </w:pPr>
-            <!--<w:r>
-              <w:t>{xNOTES}</w:t>
-            </w:r>//-->
-            <w:r>
-              <w:t/>
-            </w:r>
+        <w:tc>
+          <w:tcPr>
+            <w:tcBorders>
+              <w:top w:val="single" w:sz="4" w:space="0" w:color="A6A6A6" w:themeColor="background1" w:themeShade="A6"/>
+              <w:left w:val="single" w:sz="4" w:space="0" w:color="000000" w:themeColor="text1"/>
+              <w:right w:val="single" w:sz="4" w:space="0" w:color="000000" w:themeColor="text1"/>
+            </w:tcBorders>
+          </w:tcPr>
+          <w:p>
+            <w:pPr>
+              <w:pStyle w:val="NormalinTable"/>
+              <w:jc w:val="left"/>
+            </w:pPr>
           </w:p>
         </w:tc>
         <w:tc>
@@ -4851,7 +3831,6 @@
               <w:t>-</w:t>
               <w:tab/>
               <w:t>Nutmeg</w:t>
-               : 10
               <!--{FOOT}//-->
             </w:r>
           </w:p>
@@ -4877,7 +3856,7 @@
               <w:rPr>
                 <w:b/>
               </w:rPr>
-              <w:t>0908 11 00</w:t>
+              <w:t>0908 11</w:t>
             </w:r>
           </w:p>
         </w:tc>
@@ -4897,49 +3876,24 @@
               </w:tabs>
               <w:jc w:val="left"/>
             </w:pPr>
-            <!--<w:r>
-              <w:t><w:r><w:t>0.0%</w:t></w:r></w:t>
-            </w:r>//-->
             <w:r>
               <w:t>0.0%</w:t>
             </w:r>
           </w:p>
         </w:tc>
-        <!--
-        <w:tc>
-          <w:tcPr>
-            <w:tcBorders>
-              <w:top w:val="single" w:sz="4" w:space="0" w:color="A6A6A6" w:themeColor="background1" w:themeShade="A6"/>
-              <w:right w:val="single" w:sz="4" w:space="0" w:color="000000" w:themeColor="text1"/>
-            </w:tcBorders>
-          </w:tcPr>
-          <w:p>
-            <w:pPr>
-              <w:pStyle w:val="NormalinTable"/>
-              <w:jc w:val="center"/>
-            </w:pPr>
-            <w:r>
-              <w:t>{LBASE}</w:t>
-            </w:r>
-          </w:p>
-        </w:tc>
-        //-->
-        <w:tc>
-          <w:tcPr>
-            <w:tcBorders>
-              <w:top w:val="single" w:sz="4" w:space="0" w:color="A6A6A6" w:themeColor="background1" w:themeShade="A6"/>
-              <w:left w:val="single" w:sz="4" w:space="0" w:color="000000" w:themeColor="text1"/>
-              <w:right w:val="single" w:sz="4" w:space="0" w:color="000000" w:themeColor="text1"/>
-            </w:tcBorders>
-          </w:tcPr>
-          <w:p>
-            <w:pPr>
-              <w:pStyle w:val="NormalinTable"/>
-              <w:jc w:val="left"/>
-            </w:pPr>
-            <!--<w:r>
-              <w:t>{xNOTES}</w:t>
-            </w:r>//-->
+        <w:tc>
+          <w:tcPr>
+            <w:tcBorders>
+              <w:top w:val="single" w:sz="4" w:space="0" w:color="A6A6A6" w:themeColor="background1" w:themeShade="A6"/>
+              <w:left w:val="single" w:sz="4" w:space="0" w:color="000000" w:themeColor="text1"/>
+              <w:right w:val="single" w:sz="4" w:space="0" w:color="000000" w:themeColor="text1"/>
+            </w:tcBorders>
+          </w:tcPr>
+          <w:p>
+            <w:pPr>
+              <w:pStyle w:val="NormalinTable"/>
+              <w:jc w:val="left"/>
+            </w:pPr>
             <w:r>
               <w:t/>
             </w:r>
@@ -4976,7 +3930,6 @@
               <w:t>-</w:t>
               <w:tab/>
               <w:t>Neither crushed nor ground</w:t>
-               : 80
               <!--{FOOT}//-->
             </w:r>
           </w:p>
@@ -5002,7 +3955,7 @@
               <w:rPr>
                 <w:b/>
               </w:rPr>
-              <w:t>0908 12 00</w:t>
+              <w:t>0908 12</w:t>
             </w:r>
           </w:p>
         </w:tc>
@@ -5022,49 +3975,24 @@
               </w:tabs>
               <w:jc w:val="left"/>
             </w:pPr>
-            <!--<w:r>
-              <w:t><w:r><w:t>0.0%</w:t></w:r></w:t>
-            </w:r>//-->
             <w:r>
               <w:t>0.0%</w:t>
             </w:r>
           </w:p>
         </w:tc>
-        <!--
-        <w:tc>
-          <w:tcPr>
-            <w:tcBorders>
-              <w:top w:val="single" w:sz="4" w:space="0" w:color="A6A6A6" w:themeColor="background1" w:themeShade="A6"/>
-              <w:right w:val="single" w:sz="4" w:space="0" w:color="000000" w:themeColor="text1"/>
-            </w:tcBorders>
-          </w:tcPr>
-          <w:p>
-            <w:pPr>
-              <w:pStyle w:val="NormalinTable"/>
-              <w:jc w:val="center"/>
-            </w:pPr>
-            <w:r>
-              <w:t>{LBASE}</w:t>
-            </w:r>
-          </w:p>
-        </w:tc>
-        //-->
-        <w:tc>
-          <w:tcPr>
-            <w:tcBorders>
-              <w:top w:val="single" w:sz="4" w:space="0" w:color="A6A6A6" w:themeColor="background1" w:themeShade="A6"/>
-              <w:left w:val="single" w:sz="4" w:space="0" w:color="000000" w:themeColor="text1"/>
-              <w:right w:val="single" w:sz="4" w:space="0" w:color="000000" w:themeColor="text1"/>
-            </w:tcBorders>
-          </w:tcPr>
-          <w:p>
-            <w:pPr>
-              <w:pStyle w:val="NormalinTable"/>
-              <w:jc w:val="left"/>
-            </w:pPr>
-            <!--<w:r>
-              <w:t>{xNOTES}</w:t>
-            </w:r>//-->
+        <w:tc>
+          <w:tcPr>
+            <w:tcBorders>
+              <w:top w:val="single" w:sz="4" w:space="0" w:color="A6A6A6" w:themeColor="background1" w:themeShade="A6"/>
+              <w:left w:val="single" w:sz="4" w:space="0" w:color="000000" w:themeColor="text1"/>
+              <w:right w:val="single" w:sz="4" w:space="0" w:color="000000" w:themeColor="text1"/>
+            </w:tcBorders>
+          </w:tcPr>
+          <w:p>
+            <w:pPr>
+              <w:pStyle w:val="NormalinTable"/>
+              <w:jc w:val="left"/>
+            </w:pPr>
             <w:r>
               <w:t/>
             </w:r>
@@ -5101,7 +4029,6 @@
               <w:t>-</w:t>
               <w:tab/>
               <w:t>Crushed or ground</w:t>
-               : 80
               <!--{FOOT}//-->
             </w:r>
           </w:p>
@@ -5147,52 +4074,24 @@
               </w:tabs>
               <w:jc w:val="left"/>
             </w:pPr>
-            <!--<w:r>
-              <w:t><w:r><w:t></w:t></w:r></w:t>
-            </w:r>//-->
             <w:r>
               <w:t/>
             </w:r>
           </w:p>
         </w:tc>
-        <!--
-        <w:tc>
-          <w:tcPr>
-            <w:tcBorders>
-              <w:top w:val="single" w:sz="4" w:space="0" w:color="A6A6A6" w:themeColor="background1" w:themeShade="A6"/>
-              <w:right w:val="single" w:sz="4" w:space="0" w:color="000000" w:themeColor="text1"/>
-            </w:tcBorders>
-          </w:tcPr>
-          <w:p>
-            <w:pPr>
-              <w:pStyle w:val="NormalinTable"/>
-              <w:jc w:val="center"/>
-            </w:pPr>
-            <w:r>
-              <w:t>{LBASE}</w:t>
-            </w:r>
-          </w:p>
-        </w:tc>
-        //-->
-        <w:tc>
-          <w:tcPr>
-            <w:tcBorders>
-              <w:top w:val="single" w:sz="4" w:space="0" w:color="A6A6A6" w:themeColor="background1" w:themeShade="A6"/>
-              <w:left w:val="single" w:sz="4" w:space="0" w:color="000000" w:themeColor="text1"/>
-              <w:right w:val="single" w:sz="4" w:space="0" w:color="000000" w:themeColor="text1"/>
-            </w:tcBorders>
-          </w:tcPr>
-          <w:p>
-            <w:pPr>
-              <w:pStyle w:val="NormalinTable"/>
-              <w:jc w:val="left"/>
-            </w:pPr>
-            <!--<w:r>
-              <w:t>{xNOTES}</w:t>
-            </w:r>//-->
-            <w:r>
-              <w:t/>
-            </w:r>
+        <w:tc>
+          <w:tcPr>
+            <w:tcBorders>
+              <w:top w:val="single" w:sz="4" w:space="0" w:color="A6A6A6" w:themeColor="background1" w:themeShade="A6"/>
+              <w:left w:val="single" w:sz="4" w:space="0" w:color="000000" w:themeColor="text1"/>
+              <w:right w:val="single" w:sz="4" w:space="0" w:color="000000" w:themeColor="text1"/>
+            </w:tcBorders>
+          </w:tcPr>
+          <w:p>
+            <w:pPr>
+              <w:pStyle w:val="NormalinTable"/>
+              <w:jc w:val="left"/>
+            </w:pPr>
           </w:p>
         </w:tc>
         <w:tc>
@@ -5227,7 +4126,6 @@
               <w:t>-</w:t>
               <w:tab/>
               <w:t>Mace</w:t>
-               : 10
               <!--{FOOT}//-->
             </w:r>
           </w:p>
@@ -5253,7 +4151,7 @@
               <w:rPr>
                 <w:b/>
               </w:rPr>
-              <w:t>0908 21 00</w:t>
+              <w:t>0908 21</w:t>
             </w:r>
           </w:p>
         </w:tc>
@@ -5273,49 +4171,24 @@
               </w:tabs>
               <w:jc w:val="left"/>
             </w:pPr>
-            <!--<w:r>
-              <w:t><w:r><w:t>0.0%</w:t></w:r></w:t>
-            </w:r>//-->
             <w:r>
               <w:t>0.0%</w:t>
             </w:r>
           </w:p>
         </w:tc>
-        <!--
-        <w:tc>
-          <w:tcPr>
-            <w:tcBorders>
-              <w:top w:val="single" w:sz="4" w:space="0" w:color="A6A6A6" w:themeColor="background1" w:themeShade="A6"/>
-              <w:right w:val="single" w:sz="4" w:space="0" w:color="000000" w:themeColor="text1"/>
-            </w:tcBorders>
-          </w:tcPr>
-          <w:p>
-            <w:pPr>
-              <w:pStyle w:val="NormalinTable"/>
-              <w:jc w:val="center"/>
-            </w:pPr>
-            <w:r>
-              <w:t>{LBASE}</w:t>
-            </w:r>
-          </w:p>
-        </w:tc>
-        //-->
-        <w:tc>
-          <w:tcPr>
-            <w:tcBorders>
-              <w:top w:val="single" w:sz="4" w:space="0" w:color="A6A6A6" w:themeColor="background1" w:themeShade="A6"/>
-              <w:left w:val="single" w:sz="4" w:space="0" w:color="000000" w:themeColor="text1"/>
-              <w:right w:val="single" w:sz="4" w:space="0" w:color="000000" w:themeColor="text1"/>
-            </w:tcBorders>
-          </w:tcPr>
-          <w:p>
-            <w:pPr>
-              <w:pStyle w:val="NormalinTable"/>
-              <w:jc w:val="left"/>
-            </w:pPr>
-            <!--<w:r>
-              <w:t>{xNOTES}</w:t>
-            </w:r>//-->
+        <w:tc>
+          <w:tcPr>
+            <w:tcBorders>
+              <w:top w:val="single" w:sz="4" w:space="0" w:color="A6A6A6" w:themeColor="background1" w:themeShade="A6"/>
+              <w:left w:val="single" w:sz="4" w:space="0" w:color="000000" w:themeColor="text1"/>
+              <w:right w:val="single" w:sz="4" w:space="0" w:color="000000" w:themeColor="text1"/>
+            </w:tcBorders>
+          </w:tcPr>
+          <w:p>
+            <w:pPr>
+              <w:pStyle w:val="NormalinTable"/>
+              <w:jc w:val="left"/>
+            </w:pPr>
             <w:r>
               <w:t/>
             </w:r>
@@ -5352,7 +4225,6 @@
               <w:t>-</w:t>
               <w:tab/>
               <w:t>Neither crushed nor ground</w:t>
-               : 80
               <!--{FOOT}//-->
             </w:r>
           </w:p>
@@ -5378,7 +4250,7 @@
               <w:rPr>
                 <w:b/>
               </w:rPr>
-              <w:t>0908 22 00</w:t>
+              <w:t>0908 22</w:t>
             </w:r>
           </w:p>
         </w:tc>
@@ -5398,49 +4270,24 @@
               </w:tabs>
               <w:jc w:val="left"/>
             </w:pPr>
-            <!--<w:r>
-              <w:t><w:r><w:t>0.0%</w:t></w:r></w:t>
-            </w:r>//-->
             <w:r>
               <w:t>0.0%</w:t>
             </w:r>
           </w:p>
         </w:tc>
-        <!--
-        <w:tc>
-          <w:tcPr>
-            <w:tcBorders>
-              <w:top w:val="single" w:sz="4" w:space="0" w:color="A6A6A6" w:themeColor="background1" w:themeShade="A6"/>
-              <w:right w:val="single" w:sz="4" w:space="0" w:color="000000" w:themeColor="text1"/>
-            </w:tcBorders>
-          </w:tcPr>
-          <w:p>
-            <w:pPr>
-              <w:pStyle w:val="NormalinTable"/>
-              <w:jc w:val="center"/>
-            </w:pPr>
-            <w:r>
-              <w:t>{LBASE}</w:t>
-            </w:r>
-          </w:p>
-        </w:tc>
-        //-->
-        <w:tc>
-          <w:tcPr>
-            <w:tcBorders>
-              <w:top w:val="single" w:sz="4" w:space="0" w:color="A6A6A6" w:themeColor="background1" w:themeShade="A6"/>
-              <w:left w:val="single" w:sz="4" w:space="0" w:color="000000" w:themeColor="text1"/>
-              <w:right w:val="single" w:sz="4" w:space="0" w:color="000000" w:themeColor="text1"/>
-            </w:tcBorders>
-          </w:tcPr>
-          <w:p>
-            <w:pPr>
-              <w:pStyle w:val="NormalinTable"/>
-              <w:jc w:val="left"/>
-            </w:pPr>
-            <!--<w:r>
-              <w:t>{xNOTES}</w:t>
-            </w:r>//-->
+        <w:tc>
+          <w:tcPr>
+            <w:tcBorders>
+              <w:top w:val="single" w:sz="4" w:space="0" w:color="A6A6A6" w:themeColor="background1" w:themeShade="A6"/>
+              <w:left w:val="single" w:sz="4" w:space="0" w:color="000000" w:themeColor="text1"/>
+              <w:right w:val="single" w:sz="4" w:space="0" w:color="000000" w:themeColor="text1"/>
+            </w:tcBorders>
+          </w:tcPr>
+          <w:p>
+            <w:pPr>
+              <w:pStyle w:val="NormalinTable"/>
+              <w:jc w:val="left"/>
+            </w:pPr>
             <w:r>
               <w:t/>
             </w:r>
@@ -5477,7 +4324,6 @@
               <w:t>-</w:t>
               <w:tab/>
               <w:t>Crushed or ground</w:t>
-               : 80
               <!--{FOOT}//-->
             </w:r>
           </w:p>
@@ -5523,52 +4369,24 @@
               </w:tabs>
               <w:jc w:val="left"/>
             </w:pPr>
-            <!--<w:r>
-              <w:t><w:r><w:t></w:t></w:r></w:t>
-            </w:r>//-->
             <w:r>
               <w:t/>
             </w:r>
           </w:p>
         </w:tc>
-        <!--
-        <w:tc>
-          <w:tcPr>
-            <w:tcBorders>
-              <w:top w:val="single" w:sz="4" w:space="0" w:color="A6A6A6" w:themeColor="background1" w:themeShade="A6"/>
-              <w:right w:val="single" w:sz="4" w:space="0" w:color="000000" w:themeColor="text1"/>
-            </w:tcBorders>
-          </w:tcPr>
-          <w:p>
-            <w:pPr>
-              <w:pStyle w:val="NormalinTable"/>
-              <w:jc w:val="center"/>
-            </w:pPr>
-            <w:r>
-              <w:t>{LBASE}</w:t>
-            </w:r>
-          </w:p>
-        </w:tc>
-        //-->
-        <w:tc>
-          <w:tcPr>
-            <w:tcBorders>
-              <w:top w:val="single" w:sz="4" w:space="0" w:color="A6A6A6" w:themeColor="background1" w:themeShade="A6"/>
-              <w:left w:val="single" w:sz="4" w:space="0" w:color="000000" w:themeColor="text1"/>
-              <w:right w:val="single" w:sz="4" w:space="0" w:color="000000" w:themeColor="text1"/>
-            </w:tcBorders>
-          </w:tcPr>
-          <w:p>
-            <w:pPr>
-              <w:pStyle w:val="NormalinTable"/>
-              <w:jc w:val="left"/>
-            </w:pPr>
-            <!--<w:r>
-              <w:t>{xNOTES}</w:t>
-            </w:r>//-->
-            <w:r>
-              <w:t/>
-            </w:r>
+        <w:tc>
+          <w:tcPr>
+            <w:tcBorders>
+              <w:top w:val="single" w:sz="4" w:space="0" w:color="A6A6A6" w:themeColor="background1" w:themeShade="A6"/>
+              <w:left w:val="single" w:sz="4" w:space="0" w:color="000000" w:themeColor="text1"/>
+              <w:right w:val="single" w:sz="4" w:space="0" w:color="000000" w:themeColor="text1"/>
+            </w:tcBorders>
+          </w:tcPr>
+          <w:p>
+            <w:pPr>
+              <w:pStyle w:val="NormalinTable"/>
+              <w:jc w:val="left"/>
+            </w:pPr>
           </w:p>
         </w:tc>
         <w:tc>
@@ -5603,7 +4421,6 @@
               <w:t>-</w:t>
               <w:tab/>
               <w:t>Cardamoms</w:t>
-               : 10
               <!--{FOOT}//-->
             </w:r>
           </w:p>
@@ -5629,7 +4446,7 @@
               <w:rPr>
                 <w:b/>
               </w:rPr>
-              <w:t>0908 31 00</w:t>
+              <w:t>0908 31</w:t>
             </w:r>
           </w:p>
         </w:tc>
@@ -5649,49 +4466,24 @@
               </w:tabs>
               <w:jc w:val="left"/>
             </w:pPr>
-            <!--<w:r>
-              <w:t><w:r><w:t>0.0%</w:t></w:r></w:t>
-            </w:r>//-->
             <w:r>
               <w:t>0.0%</w:t>
             </w:r>
           </w:p>
         </w:tc>
-        <!--
-        <w:tc>
-          <w:tcPr>
-            <w:tcBorders>
-              <w:top w:val="single" w:sz="4" w:space="0" w:color="A6A6A6" w:themeColor="background1" w:themeShade="A6"/>
-              <w:right w:val="single" w:sz="4" w:space="0" w:color="000000" w:themeColor="text1"/>
-            </w:tcBorders>
-          </w:tcPr>
-          <w:p>
-            <w:pPr>
-              <w:pStyle w:val="NormalinTable"/>
-              <w:jc w:val="center"/>
-            </w:pPr>
-            <w:r>
-              <w:t>{LBASE}</w:t>
-            </w:r>
-          </w:p>
-        </w:tc>
-        //-->
-        <w:tc>
-          <w:tcPr>
-            <w:tcBorders>
-              <w:top w:val="single" w:sz="4" w:space="0" w:color="A6A6A6" w:themeColor="background1" w:themeShade="A6"/>
-              <w:left w:val="single" w:sz="4" w:space="0" w:color="000000" w:themeColor="text1"/>
-              <w:right w:val="single" w:sz="4" w:space="0" w:color="000000" w:themeColor="text1"/>
-            </w:tcBorders>
-          </w:tcPr>
-          <w:p>
-            <w:pPr>
-              <w:pStyle w:val="NormalinTable"/>
-              <w:jc w:val="left"/>
-            </w:pPr>
-            <!--<w:r>
-              <w:t>{xNOTES}</w:t>
-            </w:r>//-->
+        <w:tc>
+          <w:tcPr>
+            <w:tcBorders>
+              <w:top w:val="single" w:sz="4" w:space="0" w:color="A6A6A6" w:themeColor="background1" w:themeShade="A6"/>
+              <w:left w:val="single" w:sz="4" w:space="0" w:color="000000" w:themeColor="text1"/>
+              <w:right w:val="single" w:sz="4" w:space="0" w:color="000000" w:themeColor="text1"/>
+            </w:tcBorders>
+          </w:tcPr>
+          <w:p>
+            <w:pPr>
+              <w:pStyle w:val="NormalinTable"/>
+              <w:jc w:val="left"/>
+            </w:pPr>
             <w:r>
               <w:t/>
             </w:r>
@@ -5728,7 +4520,6 @@
               <w:t>-</w:t>
               <w:tab/>
               <w:t>Neither crushed nor ground</w:t>
-               : 80
               <!--{FOOT}//-->
             </w:r>
           </w:p>
@@ -5754,7 +4545,7 @@
               <w:rPr>
                 <w:b/>
               </w:rPr>
-              <w:t>0908 32 00</w:t>
+              <w:t>0908 32</w:t>
             </w:r>
           </w:p>
         </w:tc>
@@ -5774,49 +4565,24 @@
               </w:tabs>
               <w:jc w:val="left"/>
             </w:pPr>
-            <!--<w:r>
-              <w:t><w:r><w:t>0.0%</w:t></w:r></w:t>
-            </w:r>//-->
             <w:r>
               <w:t>0.0%</w:t>
             </w:r>
           </w:p>
         </w:tc>
-        <!--
-        <w:tc>
-          <w:tcPr>
-            <w:tcBorders>
-              <w:top w:val="single" w:sz="4" w:space="0" w:color="A6A6A6" w:themeColor="background1" w:themeShade="A6"/>
-              <w:right w:val="single" w:sz="4" w:space="0" w:color="000000" w:themeColor="text1"/>
-            </w:tcBorders>
-          </w:tcPr>
-          <w:p>
-            <w:pPr>
-              <w:pStyle w:val="NormalinTable"/>
-              <w:jc w:val="center"/>
-            </w:pPr>
-            <w:r>
-              <w:t>{LBASE}</w:t>
-            </w:r>
-          </w:p>
-        </w:tc>
-        //-->
-        <w:tc>
-          <w:tcPr>
-            <w:tcBorders>
-              <w:top w:val="single" w:sz="4" w:space="0" w:color="A6A6A6" w:themeColor="background1" w:themeShade="A6"/>
-              <w:left w:val="single" w:sz="4" w:space="0" w:color="000000" w:themeColor="text1"/>
-              <w:right w:val="single" w:sz="4" w:space="0" w:color="000000" w:themeColor="text1"/>
-            </w:tcBorders>
-          </w:tcPr>
-          <w:p>
-            <w:pPr>
-              <w:pStyle w:val="NormalinTable"/>
-              <w:jc w:val="left"/>
-            </w:pPr>
-            <!--<w:r>
-              <w:t>{xNOTES}</w:t>
-            </w:r>//-->
+        <w:tc>
+          <w:tcPr>
+            <w:tcBorders>
+              <w:top w:val="single" w:sz="4" w:space="0" w:color="A6A6A6" w:themeColor="background1" w:themeShade="A6"/>
+              <w:left w:val="single" w:sz="4" w:space="0" w:color="000000" w:themeColor="text1"/>
+              <w:right w:val="single" w:sz="4" w:space="0" w:color="000000" w:themeColor="text1"/>
+            </w:tcBorders>
+          </w:tcPr>
+          <w:p>
+            <w:pPr>
+              <w:pStyle w:val="NormalinTable"/>
+              <w:jc w:val="left"/>
+            </w:pPr>
             <w:r>
               <w:t/>
             </w:r>
@@ -5853,7 +4619,6 @@
               <w:t>-</w:t>
               <w:tab/>
               <w:t>Crushed or ground</w:t>
-               : 80
               <!--{FOOT}//-->
             </w:r>
           </w:p>
@@ -5899,52 +4664,24 @@
               </w:tabs>
               <w:jc w:val="left"/>
             </w:pPr>
-            <!--<w:r>
-              <w:t><w:r><w:t></w:t></w:r></w:t>
-            </w:r>//-->
             <w:r>
               <w:t/>
             </w:r>
           </w:p>
         </w:tc>
-        <!--
-        <w:tc>
-          <w:tcPr>
-            <w:tcBorders>
-              <w:top w:val="single" w:sz="4" w:space="0" w:color="A6A6A6" w:themeColor="background1" w:themeShade="A6"/>
-              <w:right w:val="single" w:sz="4" w:space="0" w:color="000000" w:themeColor="text1"/>
-            </w:tcBorders>
-          </w:tcPr>
-          <w:p>
-            <w:pPr>
-              <w:pStyle w:val="NormalinTable"/>
-              <w:jc w:val="center"/>
-            </w:pPr>
-            <w:r>
-              <w:t>{LBASE}</w:t>
-            </w:r>
-          </w:p>
-        </w:tc>
-        //-->
-        <w:tc>
-          <w:tcPr>
-            <w:tcBorders>
-              <w:top w:val="single" w:sz="4" w:space="0" w:color="A6A6A6" w:themeColor="background1" w:themeShade="A6"/>
-              <w:left w:val="single" w:sz="4" w:space="0" w:color="000000" w:themeColor="text1"/>
-              <w:right w:val="single" w:sz="4" w:space="0" w:color="000000" w:themeColor="text1"/>
-            </w:tcBorders>
-          </w:tcPr>
-          <w:p>
-            <w:pPr>
-              <w:pStyle w:val="NormalinTable"/>
-              <w:jc w:val="left"/>
-            </w:pPr>
-            <!--<w:r>
-              <w:t>{xNOTES}</w:t>
-            </w:r>//-->
-            <w:r>
-              <w:t/>
-            </w:r>
+        <w:tc>
+          <w:tcPr>
+            <w:tcBorders>
+              <w:top w:val="single" w:sz="4" w:space="0" w:color="A6A6A6" w:themeColor="background1" w:themeShade="A6"/>
+              <w:left w:val="single" w:sz="4" w:space="0" w:color="000000" w:themeColor="text1"/>
+              <w:right w:val="single" w:sz="4" w:space="0" w:color="000000" w:themeColor="text1"/>
+            </w:tcBorders>
+          </w:tcPr>
+          <w:p>
+            <w:pPr>
+              <w:pStyle w:val="NormalinTable"/>
+              <w:jc w:val="left"/>
+            </w:pPr>
           </w:p>
         </w:tc>
         <w:tc>
@@ -5977,7 +4714,6 @@
                 <w:b/>
               </w:rPr>
               <w:t>Seeds of anise, badian, fennel, coriander, cumin or caraway; juniper berries</w:t>
-               : 80
               <!--{FOOT}//-->
             </w:r>
           </w:p>
@@ -6023,52 +4759,24 @@
               </w:tabs>
               <w:jc w:val="left"/>
             </w:pPr>
-            <!--<w:r>
-              <w:t><w:r><w:t></w:t></w:r></w:t>
-            </w:r>//-->
             <w:r>
               <w:t/>
             </w:r>
           </w:p>
         </w:tc>
-        <!--
-        <w:tc>
-          <w:tcPr>
-            <w:tcBorders>
-              <w:top w:val="single" w:sz="4" w:space="0" w:color="A6A6A6" w:themeColor="background1" w:themeShade="A6"/>
-              <w:right w:val="single" w:sz="4" w:space="0" w:color="000000" w:themeColor="text1"/>
-            </w:tcBorders>
-          </w:tcPr>
-          <w:p>
-            <w:pPr>
-              <w:pStyle w:val="NormalinTable"/>
-              <w:jc w:val="center"/>
-            </w:pPr>
-            <w:r>
-              <w:t>{LBASE}</w:t>
-            </w:r>
-          </w:p>
-        </w:tc>
-        //-->
-        <w:tc>
-          <w:tcPr>
-            <w:tcBorders>
-              <w:top w:val="single" w:sz="4" w:space="0" w:color="A6A6A6" w:themeColor="background1" w:themeShade="A6"/>
-              <w:left w:val="single" w:sz="4" w:space="0" w:color="000000" w:themeColor="text1"/>
-              <w:right w:val="single" w:sz="4" w:space="0" w:color="000000" w:themeColor="text1"/>
-            </w:tcBorders>
-          </w:tcPr>
-          <w:p>
-            <w:pPr>
-              <w:pStyle w:val="NormalinTable"/>
-              <w:jc w:val="left"/>
-            </w:pPr>
-            <!--<w:r>
-              <w:t>{xNOTES}</w:t>
-            </w:r>//-->
-            <w:r>
-              <w:t/>
-            </w:r>
+        <w:tc>
+          <w:tcPr>
+            <w:tcBorders>
+              <w:top w:val="single" w:sz="4" w:space="0" w:color="A6A6A6" w:themeColor="background1" w:themeShade="A6"/>
+              <w:left w:val="single" w:sz="4" w:space="0" w:color="000000" w:themeColor="text1"/>
+              <w:right w:val="single" w:sz="4" w:space="0" w:color="000000" w:themeColor="text1"/>
+            </w:tcBorders>
+          </w:tcPr>
+          <w:p>
+            <w:pPr>
+              <w:pStyle w:val="NormalinTable"/>
+              <w:jc w:val="left"/>
+            </w:pPr>
           </w:p>
         </w:tc>
         <w:tc>
@@ -6103,7 +4811,6 @@
               <w:t>-</w:t>
               <w:tab/>
               <w:t>Seeds of coriander</w:t>
-               : 10
               <!--{FOOT}//-->
             </w:r>
           </w:p>
@@ -6129,7 +4836,7 @@
               <w:rPr>
                 <w:b/>
               </w:rPr>
-              <w:t>0909 21 00</w:t>
+              <w:t>0909 21</w:t>
             </w:r>
           </w:p>
         </w:tc>
@@ -6149,49 +4856,24 @@
               </w:tabs>
               <w:jc w:val="left"/>
             </w:pPr>
-            <!--<w:r>
-              <w:t><w:r><w:t>0.0%</w:t></w:r></w:t>
-            </w:r>//-->
             <w:r>
               <w:t>0.0%</w:t>
             </w:r>
           </w:p>
         </w:tc>
-        <!--
-        <w:tc>
-          <w:tcPr>
-            <w:tcBorders>
-              <w:top w:val="single" w:sz="4" w:space="0" w:color="A6A6A6" w:themeColor="background1" w:themeShade="A6"/>
-              <w:right w:val="single" w:sz="4" w:space="0" w:color="000000" w:themeColor="text1"/>
-            </w:tcBorders>
-          </w:tcPr>
-          <w:p>
-            <w:pPr>
-              <w:pStyle w:val="NormalinTable"/>
-              <w:jc w:val="center"/>
-            </w:pPr>
-            <w:r>
-              <w:t>{LBASE}</w:t>
-            </w:r>
-          </w:p>
-        </w:tc>
-        //-->
-        <w:tc>
-          <w:tcPr>
-            <w:tcBorders>
-              <w:top w:val="single" w:sz="4" w:space="0" w:color="A6A6A6" w:themeColor="background1" w:themeShade="A6"/>
-              <w:left w:val="single" w:sz="4" w:space="0" w:color="000000" w:themeColor="text1"/>
-              <w:right w:val="single" w:sz="4" w:space="0" w:color="000000" w:themeColor="text1"/>
-            </w:tcBorders>
-          </w:tcPr>
-          <w:p>
-            <w:pPr>
-              <w:pStyle w:val="NormalinTable"/>
-              <w:jc w:val="left"/>
-            </w:pPr>
-            <!--<w:r>
-              <w:t>{xNOTES}</w:t>
-            </w:r>//-->
+        <w:tc>
+          <w:tcPr>
+            <w:tcBorders>
+              <w:top w:val="single" w:sz="4" w:space="0" w:color="A6A6A6" w:themeColor="background1" w:themeShade="A6"/>
+              <w:left w:val="single" w:sz="4" w:space="0" w:color="000000" w:themeColor="text1"/>
+              <w:right w:val="single" w:sz="4" w:space="0" w:color="000000" w:themeColor="text1"/>
+            </w:tcBorders>
+          </w:tcPr>
+          <w:p>
+            <w:pPr>
+              <w:pStyle w:val="NormalinTable"/>
+              <w:jc w:val="left"/>
+            </w:pPr>
             <w:r>
               <w:t/>
             </w:r>
@@ -6228,7 +4910,6 @@
               <w:t>-</w:t>
               <w:tab/>
               <w:t>Neither crushed nor ground</w:t>
-               : 80
               <!--{FOOT}//-->
             </w:r>
           </w:p>
@@ -6254,7 +4935,7 @@
               <w:rPr>
                 <w:b/>
               </w:rPr>
-              <w:t>0909 22 00</w:t>
+              <w:t>0909 22</w:t>
             </w:r>
           </w:p>
         </w:tc>
@@ -6274,49 +4955,24 @@
               </w:tabs>
               <w:jc w:val="left"/>
             </w:pPr>
-            <!--<w:r>
-              <w:t><w:r><w:t>0.0%</w:t></w:r></w:t>
-            </w:r>//-->
             <w:r>
               <w:t>0.0%</w:t>
             </w:r>
           </w:p>
         </w:tc>
-        <!--
-        <w:tc>
-          <w:tcPr>
-            <w:tcBorders>
-              <w:top w:val="single" w:sz="4" w:space="0" w:color="A6A6A6" w:themeColor="background1" w:themeShade="A6"/>
-              <w:right w:val="single" w:sz="4" w:space="0" w:color="000000" w:themeColor="text1"/>
-            </w:tcBorders>
-          </w:tcPr>
-          <w:p>
-            <w:pPr>
-              <w:pStyle w:val="NormalinTable"/>
-              <w:jc w:val="center"/>
-            </w:pPr>
-            <w:r>
-              <w:t>{LBASE}</w:t>
-            </w:r>
-          </w:p>
-        </w:tc>
-        //-->
-        <w:tc>
-          <w:tcPr>
-            <w:tcBorders>
-              <w:top w:val="single" w:sz="4" w:space="0" w:color="A6A6A6" w:themeColor="background1" w:themeShade="A6"/>
-              <w:left w:val="single" w:sz="4" w:space="0" w:color="000000" w:themeColor="text1"/>
-              <w:right w:val="single" w:sz="4" w:space="0" w:color="000000" w:themeColor="text1"/>
-            </w:tcBorders>
-          </w:tcPr>
-          <w:p>
-            <w:pPr>
-              <w:pStyle w:val="NormalinTable"/>
-              <w:jc w:val="left"/>
-            </w:pPr>
-            <!--<w:r>
-              <w:t>{xNOTES}</w:t>
-            </w:r>//-->
+        <w:tc>
+          <w:tcPr>
+            <w:tcBorders>
+              <w:top w:val="single" w:sz="4" w:space="0" w:color="A6A6A6" w:themeColor="background1" w:themeShade="A6"/>
+              <w:left w:val="single" w:sz="4" w:space="0" w:color="000000" w:themeColor="text1"/>
+              <w:right w:val="single" w:sz="4" w:space="0" w:color="000000" w:themeColor="text1"/>
+            </w:tcBorders>
+          </w:tcPr>
+          <w:p>
+            <w:pPr>
+              <w:pStyle w:val="NormalinTable"/>
+              <w:jc w:val="left"/>
+            </w:pPr>
             <w:r>
               <w:t/>
             </w:r>
@@ -6353,7 +5009,6 @@
               <w:t>-</w:t>
               <w:tab/>
               <w:t>Crushed or ground</w:t>
-               : 80
               <!--{FOOT}//-->
             </w:r>
           </w:p>
@@ -6399,52 +5054,24 @@
               </w:tabs>
               <w:jc w:val="left"/>
             </w:pPr>
-            <!--<w:r>
-              <w:t><w:r><w:t></w:t></w:r></w:t>
-            </w:r>//-->
             <w:r>
               <w:t/>
             </w:r>
           </w:p>
         </w:tc>
-        <!--
-        <w:tc>
-          <w:tcPr>
-            <w:tcBorders>
-              <w:top w:val="single" w:sz="4" w:space="0" w:color="A6A6A6" w:themeColor="background1" w:themeShade="A6"/>
-              <w:right w:val="single" w:sz="4" w:space="0" w:color="000000" w:themeColor="text1"/>
-            </w:tcBorders>
-          </w:tcPr>
-          <w:p>
-            <w:pPr>
-              <w:pStyle w:val="NormalinTable"/>
-              <w:jc w:val="center"/>
-            </w:pPr>
-            <w:r>
-              <w:t>{LBASE}</w:t>
-            </w:r>
-          </w:p>
-        </w:tc>
-        //-->
-        <w:tc>
-          <w:tcPr>
-            <w:tcBorders>
-              <w:top w:val="single" w:sz="4" w:space="0" w:color="A6A6A6" w:themeColor="background1" w:themeShade="A6"/>
-              <w:left w:val="single" w:sz="4" w:space="0" w:color="000000" w:themeColor="text1"/>
-              <w:right w:val="single" w:sz="4" w:space="0" w:color="000000" w:themeColor="text1"/>
-            </w:tcBorders>
-          </w:tcPr>
-          <w:p>
-            <w:pPr>
-              <w:pStyle w:val="NormalinTable"/>
-              <w:jc w:val="left"/>
-            </w:pPr>
-            <!--<w:r>
-              <w:t>{xNOTES}</w:t>
-            </w:r>//-->
-            <w:r>
-              <w:t/>
-            </w:r>
+        <w:tc>
+          <w:tcPr>
+            <w:tcBorders>
+              <w:top w:val="single" w:sz="4" w:space="0" w:color="A6A6A6" w:themeColor="background1" w:themeShade="A6"/>
+              <w:left w:val="single" w:sz="4" w:space="0" w:color="000000" w:themeColor="text1"/>
+              <w:right w:val="single" w:sz="4" w:space="0" w:color="000000" w:themeColor="text1"/>
+            </w:tcBorders>
+          </w:tcPr>
+          <w:p>
+            <w:pPr>
+              <w:pStyle w:val="NormalinTable"/>
+              <w:jc w:val="left"/>
+            </w:pPr>
           </w:p>
         </w:tc>
         <w:tc>
@@ -6479,7 +5106,6 @@
               <w:t>-</w:t>
               <w:tab/>
               <w:t>Seeds of cumin</w:t>
-               : 10
               <!--{FOOT}//-->
             </w:r>
           </w:p>
@@ -6505,7 +5131,7 @@
               <w:rPr>
                 <w:b/>
               </w:rPr>
-              <w:t>0909 31 00</w:t>
+              <w:t>0909 31</w:t>
             </w:r>
           </w:p>
         </w:tc>
@@ -6525,49 +5151,24 @@
               </w:tabs>
               <w:jc w:val="left"/>
             </w:pPr>
-            <!--<w:r>
-              <w:t><w:r><w:t>0.0%</w:t></w:r></w:t>
-            </w:r>//-->
             <w:r>
               <w:t>0.0%</w:t>
             </w:r>
           </w:p>
         </w:tc>
-        <!--
-        <w:tc>
-          <w:tcPr>
-            <w:tcBorders>
-              <w:top w:val="single" w:sz="4" w:space="0" w:color="A6A6A6" w:themeColor="background1" w:themeShade="A6"/>
-              <w:right w:val="single" w:sz="4" w:space="0" w:color="000000" w:themeColor="text1"/>
-            </w:tcBorders>
-          </w:tcPr>
-          <w:p>
-            <w:pPr>
-              <w:pStyle w:val="NormalinTable"/>
-              <w:jc w:val="center"/>
-            </w:pPr>
-            <w:r>
-              <w:t>{LBASE}</w:t>
-            </w:r>
-          </w:p>
-        </w:tc>
-        //-->
-        <w:tc>
-          <w:tcPr>
-            <w:tcBorders>
-              <w:top w:val="single" w:sz="4" w:space="0" w:color="A6A6A6" w:themeColor="background1" w:themeShade="A6"/>
-              <w:left w:val="single" w:sz="4" w:space="0" w:color="000000" w:themeColor="text1"/>
-              <w:right w:val="single" w:sz="4" w:space="0" w:color="000000" w:themeColor="text1"/>
-            </w:tcBorders>
-          </w:tcPr>
-          <w:p>
-            <w:pPr>
-              <w:pStyle w:val="NormalinTable"/>
-              <w:jc w:val="left"/>
-            </w:pPr>
-            <!--<w:r>
-              <w:t>{xNOTES}</w:t>
-            </w:r>//-->
+        <w:tc>
+          <w:tcPr>
+            <w:tcBorders>
+              <w:top w:val="single" w:sz="4" w:space="0" w:color="A6A6A6" w:themeColor="background1" w:themeShade="A6"/>
+              <w:left w:val="single" w:sz="4" w:space="0" w:color="000000" w:themeColor="text1"/>
+              <w:right w:val="single" w:sz="4" w:space="0" w:color="000000" w:themeColor="text1"/>
+            </w:tcBorders>
+          </w:tcPr>
+          <w:p>
+            <w:pPr>
+              <w:pStyle w:val="NormalinTable"/>
+              <w:jc w:val="left"/>
+            </w:pPr>
             <w:r>
               <w:t/>
             </w:r>
@@ -6604,7 +5205,6 @@
               <w:t>-</w:t>
               <w:tab/>
               <w:t>Neither crushed nor ground</w:t>
-               : 80
               <!--{FOOT}//-->
             </w:r>
           </w:p>
@@ -6630,7 +5230,7 @@
               <w:rPr>
                 <w:b/>
               </w:rPr>
-              <w:t>0909 32 00</w:t>
+              <w:t>0909 32</w:t>
             </w:r>
           </w:p>
         </w:tc>
@@ -6650,49 +5250,24 @@
               </w:tabs>
               <w:jc w:val="left"/>
             </w:pPr>
-            <!--<w:r>
-              <w:t><w:r><w:t>0.0%</w:t></w:r></w:t>
-            </w:r>//-->
             <w:r>
               <w:t>0.0%</w:t>
             </w:r>
           </w:p>
         </w:tc>
-        <!--
-        <w:tc>
-          <w:tcPr>
-            <w:tcBorders>
-              <w:top w:val="single" w:sz="4" w:space="0" w:color="A6A6A6" w:themeColor="background1" w:themeShade="A6"/>
-              <w:right w:val="single" w:sz="4" w:space="0" w:color="000000" w:themeColor="text1"/>
-            </w:tcBorders>
-          </w:tcPr>
-          <w:p>
-            <w:pPr>
-              <w:pStyle w:val="NormalinTable"/>
-              <w:jc w:val="center"/>
-            </w:pPr>
-            <w:r>
-              <w:t>{LBASE}</w:t>
-            </w:r>
-          </w:p>
-        </w:tc>
-        //-->
-        <w:tc>
-          <w:tcPr>
-            <w:tcBorders>
-              <w:top w:val="single" w:sz="4" w:space="0" w:color="A6A6A6" w:themeColor="background1" w:themeShade="A6"/>
-              <w:left w:val="single" w:sz="4" w:space="0" w:color="000000" w:themeColor="text1"/>
-              <w:right w:val="single" w:sz="4" w:space="0" w:color="000000" w:themeColor="text1"/>
-            </w:tcBorders>
-          </w:tcPr>
-          <w:p>
-            <w:pPr>
-              <w:pStyle w:val="NormalinTable"/>
-              <w:jc w:val="left"/>
-            </w:pPr>
-            <!--<w:r>
-              <w:t>{xNOTES}</w:t>
-            </w:r>//-->
+        <w:tc>
+          <w:tcPr>
+            <w:tcBorders>
+              <w:top w:val="single" w:sz="4" w:space="0" w:color="A6A6A6" w:themeColor="background1" w:themeShade="A6"/>
+              <w:left w:val="single" w:sz="4" w:space="0" w:color="000000" w:themeColor="text1"/>
+              <w:right w:val="single" w:sz="4" w:space="0" w:color="000000" w:themeColor="text1"/>
+            </w:tcBorders>
+          </w:tcPr>
+          <w:p>
+            <w:pPr>
+              <w:pStyle w:val="NormalinTable"/>
+              <w:jc w:val="left"/>
+            </w:pPr>
             <w:r>
               <w:t/>
             </w:r>
@@ -6729,7 +5304,6 @@
               <w:t>-</w:t>
               <w:tab/>
               <w:t>Crushed or ground</w:t>
-               : 80
               <!--{FOOT}//-->
             </w:r>
           </w:p>
@@ -6775,52 +5349,24 @@
               </w:tabs>
               <w:jc w:val="left"/>
             </w:pPr>
-            <!--<w:r>
-              <w:t><w:r><w:t></w:t></w:r></w:t>
-            </w:r>//-->
             <w:r>
               <w:t/>
             </w:r>
           </w:p>
         </w:tc>
-        <!--
-        <w:tc>
-          <w:tcPr>
-            <w:tcBorders>
-              <w:top w:val="single" w:sz="4" w:space="0" w:color="A6A6A6" w:themeColor="background1" w:themeShade="A6"/>
-              <w:right w:val="single" w:sz="4" w:space="0" w:color="000000" w:themeColor="text1"/>
-            </w:tcBorders>
-          </w:tcPr>
-          <w:p>
-            <w:pPr>
-              <w:pStyle w:val="NormalinTable"/>
-              <w:jc w:val="center"/>
-            </w:pPr>
-            <w:r>
-              <w:t>{LBASE}</w:t>
-            </w:r>
-          </w:p>
-        </w:tc>
-        //-->
-        <w:tc>
-          <w:tcPr>
-            <w:tcBorders>
-              <w:top w:val="single" w:sz="4" w:space="0" w:color="A6A6A6" w:themeColor="background1" w:themeShade="A6"/>
-              <w:left w:val="single" w:sz="4" w:space="0" w:color="000000" w:themeColor="text1"/>
-              <w:right w:val="single" w:sz="4" w:space="0" w:color="000000" w:themeColor="text1"/>
-            </w:tcBorders>
-          </w:tcPr>
-          <w:p>
-            <w:pPr>
-              <w:pStyle w:val="NormalinTable"/>
-              <w:jc w:val="left"/>
-            </w:pPr>
-            <!--<w:r>
-              <w:t>{xNOTES}</w:t>
-            </w:r>//-->
-            <w:r>
-              <w:t/>
-            </w:r>
+        <w:tc>
+          <w:tcPr>
+            <w:tcBorders>
+              <w:top w:val="single" w:sz="4" w:space="0" w:color="A6A6A6" w:themeColor="background1" w:themeShade="A6"/>
+              <w:left w:val="single" w:sz="4" w:space="0" w:color="000000" w:themeColor="text1"/>
+              <w:right w:val="single" w:sz="4" w:space="0" w:color="000000" w:themeColor="text1"/>
+            </w:tcBorders>
+          </w:tcPr>
+          <w:p>
+            <w:pPr>
+              <w:pStyle w:val="NormalinTable"/>
+              <w:jc w:val="left"/>
+            </w:pPr>
           </w:p>
         </w:tc>
         <w:tc>
@@ -6855,7 +5401,6 @@
               <w:t>-</w:t>
               <w:tab/>
               <w:t>Seeds of anise, badian, caraway or fennel; juniper berries</w:t>
-               : 10
               <!--{FOOT}//-->
             </w:r>
           </w:p>
@@ -6881,7 +5426,7 @@
               <w:rPr>
                 <w:b/>
               </w:rPr>
-              <w:t>0909 61 00</w:t>
+              <w:t>0909 61</w:t>
             </w:r>
           </w:p>
         </w:tc>
@@ -6901,49 +5446,24 @@
               </w:tabs>
               <w:jc w:val="left"/>
             </w:pPr>
-            <!--<w:r>
-              <w:t><w:r><w:t>0.0%</w:t></w:r></w:t>
-            </w:r>//-->
             <w:r>
               <w:t>0.0%</w:t>
             </w:r>
           </w:p>
         </w:tc>
-        <!--
-        <w:tc>
-          <w:tcPr>
-            <w:tcBorders>
-              <w:top w:val="single" w:sz="4" w:space="0" w:color="A6A6A6" w:themeColor="background1" w:themeShade="A6"/>
-              <w:right w:val="single" w:sz="4" w:space="0" w:color="000000" w:themeColor="text1"/>
-            </w:tcBorders>
-          </w:tcPr>
-          <w:p>
-            <w:pPr>
-              <w:pStyle w:val="NormalinTable"/>
-              <w:jc w:val="center"/>
-            </w:pPr>
-            <w:r>
-              <w:t>{LBASE}</w:t>
-            </w:r>
-          </w:p>
-        </w:tc>
-        //-->
-        <w:tc>
-          <w:tcPr>
-            <w:tcBorders>
-              <w:top w:val="single" w:sz="4" w:space="0" w:color="A6A6A6" w:themeColor="background1" w:themeShade="A6"/>
-              <w:left w:val="single" w:sz="4" w:space="0" w:color="000000" w:themeColor="text1"/>
-              <w:right w:val="single" w:sz="4" w:space="0" w:color="000000" w:themeColor="text1"/>
-            </w:tcBorders>
-          </w:tcPr>
-          <w:p>
-            <w:pPr>
-              <w:pStyle w:val="NormalinTable"/>
-              <w:jc w:val="left"/>
-            </w:pPr>
-            <!--<w:r>
-              <w:t>{xNOTES}</w:t>
-            </w:r>//-->
+        <w:tc>
+          <w:tcPr>
+            <w:tcBorders>
+              <w:top w:val="single" w:sz="4" w:space="0" w:color="A6A6A6" w:themeColor="background1" w:themeShade="A6"/>
+              <w:left w:val="single" w:sz="4" w:space="0" w:color="000000" w:themeColor="text1"/>
+              <w:right w:val="single" w:sz="4" w:space="0" w:color="000000" w:themeColor="text1"/>
+            </w:tcBorders>
+          </w:tcPr>
+          <w:p>
+            <w:pPr>
+              <w:pStyle w:val="NormalinTable"/>
+              <w:jc w:val="left"/>
+            </w:pPr>
             <w:r>
               <w:t/>
             </w:r>
@@ -6980,7 +5500,6 @@
               <w:t>-</w:t>
               <w:tab/>
               <w:t>Neither crushed nor ground</w:t>
-               : 80
               <!--{FOOT}//-->
             </w:r>
           </w:p>
@@ -7006,7 +5525,7 @@
               <w:rPr>
                 <w:b/>
               </w:rPr>
-              <w:t>0909 62 00</w:t>
+              <w:t>0909 62</w:t>
             </w:r>
           </w:p>
         </w:tc>
@@ -7026,49 +5545,24 @@
               </w:tabs>
               <w:jc w:val="left"/>
             </w:pPr>
-            <!--<w:r>
-              <w:t><w:r><w:t>0.0%</w:t></w:r></w:t>
-            </w:r>//-->
             <w:r>
               <w:t>0.0%</w:t>
             </w:r>
           </w:p>
         </w:tc>
-        <!--
-        <w:tc>
-          <w:tcPr>
-            <w:tcBorders>
-              <w:top w:val="single" w:sz="4" w:space="0" w:color="A6A6A6" w:themeColor="background1" w:themeShade="A6"/>
-              <w:right w:val="single" w:sz="4" w:space="0" w:color="000000" w:themeColor="text1"/>
-            </w:tcBorders>
-          </w:tcPr>
-          <w:p>
-            <w:pPr>
-              <w:pStyle w:val="NormalinTable"/>
-              <w:jc w:val="center"/>
-            </w:pPr>
-            <w:r>
-              <w:t>{LBASE}</w:t>
-            </w:r>
-          </w:p>
-        </w:tc>
-        //-->
-        <w:tc>
-          <w:tcPr>
-            <w:tcBorders>
-              <w:top w:val="single" w:sz="4" w:space="0" w:color="A6A6A6" w:themeColor="background1" w:themeShade="A6"/>
-              <w:left w:val="single" w:sz="4" w:space="0" w:color="000000" w:themeColor="text1"/>
-              <w:right w:val="single" w:sz="4" w:space="0" w:color="000000" w:themeColor="text1"/>
-            </w:tcBorders>
-          </w:tcPr>
-          <w:p>
-            <w:pPr>
-              <w:pStyle w:val="NormalinTable"/>
-              <w:jc w:val="left"/>
-            </w:pPr>
-            <!--<w:r>
-              <w:t>{xNOTES}</w:t>
-            </w:r>//-->
+        <w:tc>
+          <w:tcPr>
+            <w:tcBorders>
+              <w:top w:val="single" w:sz="4" w:space="0" w:color="A6A6A6" w:themeColor="background1" w:themeShade="A6"/>
+              <w:left w:val="single" w:sz="4" w:space="0" w:color="000000" w:themeColor="text1"/>
+              <w:right w:val="single" w:sz="4" w:space="0" w:color="000000" w:themeColor="text1"/>
+            </w:tcBorders>
+          </w:tcPr>
+          <w:p>
+            <w:pPr>
+              <w:pStyle w:val="NormalinTable"/>
+              <w:jc w:val="left"/>
+            </w:pPr>
             <w:r>
               <w:t/>
             </w:r>
@@ -7105,7 +5599,6 @@
               <w:t>-</w:t>
               <w:tab/>
               <w:t>Crushed or ground</w:t>
-               : 80
               <!--{FOOT}//-->
             </w:r>
           </w:p>
@@ -7151,51 +5644,26 @@
               </w:tabs>
               <w:jc w:val="left"/>
             </w:pPr>
-            <!--<w:r>
-              <w:t><w:r><w:t></w:t></w:r></w:t>
-            </w:r>//-->
             <w:r>
               <w:t/>
             </w:r>
           </w:p>
         </w:tc>
-        <!--
-        <w:tc>
-          <w:tcPr>
-            <w:tcBorders>
-              <w:top w:val="single" w:sz="4" w:space="0" w:color="A6A6A6" w:themeColor="background1" w:themeShade="A6"/>
-              <w:right w:val="single" w:sz="4" w:space="0" w:color="000000" w:themeColor="text1"/>
-            </w:tcBorders>
-          </w:tcPr>
-          <w:p>
-            <w:pPr>
-              <w:pStyle w:val="NormalinTable"/>
-              <w:jc w:val="center"/>
-            </w:pPr>
-            <w:r>
-              <w:t>{LBASE}</w:t>
-            </w:r>
-          </w:p>
-        </w:tc>
-        //-->
-        <w:tc>
-          <w:tcPr>
-            <w:tcBorders>
-              <w:top w:val="single" w:sz="4" w:space="0" w:color="A6A6A6" w:themeColor="background1" w:themeShade="A6"/>
-              <w:left w:val="single" w:sz="4" w:space="0" w:color="000000" w:themeColor="text1"/>
-              <w:right w:val="single" w:sz="4" w:space="0" w:color="000000" w:themeColor="text1"/>
-            </w:tcBorders>
-          </w:tcPr>
-          <w:p>
-            <w:pPr>
-              <w:pStyle w:val="NormalinTable"/>
-              <w:jc w:val="left"/>
-            </w:pPr>
-            <!--<w:r>
-              <w:t>{xNOTES}</w:t>
-            </w:r>//-->
-            <w:r>
-              <w:t>Mixture rule; non-mixture: </w:t>
+        <w:tc>
+          <w:tcPr>
+            <w:tcBorders>
+              <w:top w:val="single" w:sz="4" w:space="0" w:color="A6A6A6" w:themeColor="background1" w:themeShade="A6"/>
+              <w:left w:val="single" w:sz="4" w:space="0" w:color="000000" w:themeColor="text1"/>
+              <w:right w:val="single" w:sz="4" w:space="0" w:color="000000" w:themeColor="text1"/>
+            </w:tcBorders>
+          </w:tcPr>
+          <w:p>
+            <w:pPr>
+              <w:pStyle w:val="NormalinTable"/>
+              <w:jc w:val="left"/>
+            </w:pPr>
+            <w:r>
+              <w:t/>
             </w:r>
           </w:p>
         </w:tc>
@@ -7229,7 +5697,6 @@
                 <w:b/>
               </w:rPr>
               <w:t>Ginger, saffron, turmeric (curcuma), thyme, bay leaves, curry and other spices</w:t>
-               : 80
               <!--{FOOT}//-->
             </w:r>
           </w:p>
@@ -7275,52 +5742,24 @@
               </w:tabs>
               <w:jc w:val="left"/>
             </w:pPr>
-            <!--<w:r>
-              <w:t><w:r><w:t></w:t></w:r></w:t>
-            </w:r>//-->
             <w:r>
               <w:t/>
             </w:r>
           </w:p>
         </w:tc>
-        <!--
-        <w:tc>
-          <w:tcPr>
-            <w:tcBorders>
-              <w:top w:val="single" w:sz="4" w:space="0" w:color="A6A6A6" w:themeColor="background1" w:themeShade="A6"/>
-              <w:right w:val="single" w:sz="4" w:space="0" w:color="000000" w:themeColor="text1"/>
-            </w:tcBorders>
-          </w:tcPr>
-          <w:p>
-            <w:pPr>
-              <w:pStyle w:val="NormalinTable"/>
-              <w:jc w:val="center"/>
-            </w:pPr>
-            <w:r>
-              <w:t>{LBASE}</w:t>
-            </w:r>
-          </w:p>
-        </w:tc>
-        //-->
-        <w:tc>
-          <w:tcPr>
-            <w:tcBorders>
-              <w:top w:val="single" w:sz="4" w:space="0" w:color="A6A6A6" w:themeColor="background1" w:themeShade="A6"/>
-              <w:left w:val="single" w:sz="4" w:space="0" w:color="000000" w:themeColor="text1"/>
-              <w:right w:val="single" w:sz="4" w:space="0" w:color="000000" w:themeColor="text1"/>
-            </w:tcBorders>
-          </w:tcPr>
-          <w:p>
-            <w:pPr>
-              <w:pStyle w:val="NormalinTable"/>
-              <w:jc w:val="left"/>
-            </w:pPr>
-            <!--<w:r>
-              <w:t>{xNOTES}</w:t>
-            </w:r>//-->
-            <w:r>
-              <w:t>Mixture rule; non-mixture: </w:t>
-            </w:r>
+        <w:tc>
+          <w:tcPr>
+            <w:tcBorders>
+              <w:top w:val="single" w:sz="4" w:space="0" w:color="A6A6A6" w:themeColor="background1" w:themeShade="A6"/>
+              <w:left w:val="single" w:sz="4" w:space="0" w:color="000000" w:themeColor="text1"/>
+              <w:right w:val="single" w:sz="4" w:space="0" w:color="000000" w:themeColor="text1"/>
+            </w:tcBorders>
+          </w:tcPr>
+          <w:p>
+            <w:pPr>
+              <w:pStyle w:val="NormalinTable"/>
+              <w:jc w:val="left"/>
+            </w:pPr>
           </w:p>
         </w:tc>
         <w:tc>
@@ -7355,7 +5794,6 @@
               <w:t>-</w:t>
               <w:tab/>
               <w:t>Ginger</w:t>
-               : 10
               <!--{FOOT}//-->
             </w:r>
           </w:p>
@@ -7381,7 +5819,7 @@
               <w:rPr>
                 <w:b/>
               </w:rPr>
-              <w:t>0910 11 00</w:t>
+              <w:t>0910 11</w:t>
             </w:r>
           </w:p>
         </w:tc>
@@ -7401,49 +5839,24 @@
               </w:tabs>
               <w:jc w:val="left"/>
             </w:pPr>
-            <!--<w:r>
-              <w:t><w:r><w:t>Formula</w:t></w:r></w:t>
-            </w:r>//-->
             <w:r>
               <w:t>Formula</w:t>
             </w:r>
           </w:p>
         </w:tc>
-        <!--
-        <w:tc>
-          <w:tcPr>
-            <w:tcBorders>
-              <w:top w:val="single" w:sz="4" w:space="0" w:color="A6A6A6" w:themeColor="background1" w:themeShade="A6"/>
-              <w:right w:val="single" w:sz="4" w:space="0" w:color="000000" w:themeColor="text1"/>
-            </w:tcBorders>
-          </w:tcPr>
-          <w:p>
-            <w:pPr>
-              <w:pStyle w:val="NormalinTable"/>
-              <w:jc w:val="center"/>
-            </w:pPr>
-            <w:r>
-              <w:t>{LBASE}</w:t>
-            </w:r>
-          </w:p>
-        </w:tc>
-        //-->
-        <w:tc>
-          <w:tcPr>
-            <w:tcBorders>
-              <w:top w:val="single" w:sz="4" w:space="0" w:color="A6A6A6" w:themeColor="background1" w:themeShade="A6"/>
-              <w:left w:val="single" w:sz="4" w:space="0" w:color="000000" w:themeColor="text1"/>
-              <w:right w:val="single" w:sz="4" w:space="0" w:color="000000" w:themeColor="text1"/>
-            </w:tcBorders>
-          </w:tcPr>
-          <w:p>
-            <w:pPr>
-              <w:pStyle w:val="NormalinTable"/>
-              <w:jc w:val="left"/>
-            </w:pPr>
-            <!--<w:r>
-              <w:t>{xNOTES}</w:t>
-            </w:r>//-->
+        <w:tc>
+          <w:tcPr>
+            <w:tcBorders>
+              <w:top w:val="single" w:sz="4" w:space="0" w:color="A6A6A6" w:themeColor="background1" w:themeShade="A6"/>
+              <w:left w:val="single" w:sz="4" w:space="0" w:color="000000" w:themeColor="text1"/>
+              <w:right w:val="single" w:sz="4" w:space="0" w:color="000000" w:themeColor="text1"/>
+            </w:tcBorders>
+          </w:tcPr>
+          <w:p>
+            <w:pPr>
+              <w:pStyle w:val="NormalinTable"/>
+              <w:jc w:val="left"/>
+            </w:pPr>
             <w:r>
               <w:t>Mixture rule; non-mixture: 0.0%</w:t>
             </w:r>
@@ -7480,7 +5893,6 @@
               <w:t>-</w:t>
               <w:tab/>
               <w:t>Neither crushed nor ground</w:t>
-               : 80
               <!--{FOOT}//-->
             </w:r>
           </w:p>
@@ -7506,7 +5918,7 @@
               <w:rPr>
                 <w:b/>
               </w:rPr>
-              <w:t>0910 12 00</w:t>
+              <w:t>0910 12</w:t>
             </w:r>
           </w:p>
         </w:tc>
@@ -7526,49 +5938,24 @@
               </w:tabs>
               <w:jc w:val="left"/>
             </w:pPr>
-            <!--<w:r>
-              <w:t><w:r><w:t>Formula</w:t></w:r></w:t>
-            </w:r>//-->
             <w:r>
               <w:t>Formula</w:t>
             </w:r>
           </w:p>
         </w:tc>
-        <!--
-        <w:tc>
-          <w:tcPr>
-            <w:tcBorders>
-              <w:top w:val="single" w:sz="4" w:space="0" w:color="A6A6A6" w:themeColor="background1" w:themeShade="A6"/>
-              <w:right w:val="single" w:sz="4" w:space="0" w:color="000000" w:themeColor="text1"/>
-            </w:tcBorders>
-          </w:tcPr>
-          <w:p>
-            <w:pPr>
-              <w:pStyle w:val="NormalinTable"/>
-              <w:jc w:val="center"/>
-            </w:pPr>
-            <w:r>
-              <w:t>{LBASE}</w:t>
-            </w:r>
-          </w:p>
-        </w:tc>
-        //-->
-        <w:tc>
-          <w:tcPr>
-            <w:tcBorders>
-              <w:top w:val="single" w:sz="4" w:space="0" w:color="A6A6A6" w:themeColor="background1" w:themeShade="A6"/>
-              <w:left w:val="single" w:sz="4" w:space="0" w:color="000000" w:themeColor="text1"/>
-              <w:right w:val="single" w:sz="4" w:space="0" w:color="000000" w:themeColor="text1"/>
-            </w:tcBorders>
-          </w:tcPr>
-          <w:p>
-            <w:pPr>
-              <w:pStyle w:val="NormalinTable"/>
-              <w:jc w:val="left"/>
-            </w:pPr>
-            <!--<w:r>
-              <w:t>{xNOTES}</w:t>
-            </w:r>//-->
+        <w:tc>
+          <w:tcPr>
+            <w:tcBorders>
+              <w:top w:val="single" w:sz="4" w:space="0" w:color="A6A6A6" w:themeColor="background1" w:themeShade="A6"/>
+              <w:left w:val="single" w:sz="4" w:space="0" w:color="000000" w:themeColor="text1"/>
+              <w:right w:val="single" w:sz="4" w:space="0" w:color="000000" w:themeColor="text1"/>
+            </w:tcBorders>
+          </w:tcPr>
+          <w:p>
+            <w:pPr>
+              <w:pStyle w:val="NormalinTable"/>
+              <w:jc w:val="left"/>
+            </w:pPr>
             <w:r>
               <w:t>Mixture rule; non-mixture: 0.0%</w:t>
             </w:r>
@@ -7605,7 +5992,6 @@
               <w:t>-</w:t>
               <w:tab/>
               <w:t>Crushed or ground</w:t>
-               : 80
               <!--{FOOT}//-->
             </w:r>
           </w:p>
@@ -7651,52 +6037,24 @@
               </w:tabs>
               <w:jc w:val="left"/>
             </w:pPr>
-            <!--<w:r>
-              <w:t><w:r><w:t>Formula</w:t></w:r></w:t>
-            </w:r>//-->
-            <w:r>
-              <w:t>Formula</w:t>
-            </w:r>
-          </w:p>
-        </w:tc>
-        <!--
-        <w:tc>
-          <w:tcPr>
-            <w:tcBorders>
-              <w:top w:val="single" w:sz="4" w:space="0" w:color="A6A6A6" w:themeColor="background1" w:themeShade="A6"/>
-              <w:right w:val="single" w:sz="4" w:space="0" w:color="000000" w:themeColor="text1"/>
-            </w:tcBorders>
-          </w:tcPr>
-          <w:p>
-            <w:pPr>
-              <w:pStyle w:val="NormalinTable"/>
-              <w:jc w:val="center"/>
-            </w:pPr>
-            <w:r>
-              <w:t>{LBASE}</w:t>
-            </w:r>
-          </w:p>
-        </w:tc>
-        //-->
-        <w:tc>
-          <w:tcPr>
-            <w:tcBorders>
-              <w:top w:val="single" w:sz="4" w:space="0" w:color="A6A6A6" w:themeColor="background1" w:themeShade="A6"/>
-              <w:left w:val="single" w:sz="4" w:space="0" w:color="000000" w:themeColor="text1"/>
-              <w:right w:val="single" w:sz="4" w:space="0" w:color="000000" w:themeColor="text1"/>
-            </w:tcBorders>
-          </w:tcPr>
-          <w:p>
-            <w:pPr>
-              <w:pStyle w:val="NormalinTable"/>
-              <w:jc w:val="left"/>
-            </w:pPr>
-            <!--<w:r>
-              <w:t>{xNOTES}</w:t>
-            </w:r>//-->
-            <w:r>
-              <w:t>Mixture rule; non-mixture: </w:t>
-            </w:r>
+            <w:r>
+              <w:t/>
+            </w:r>
+          </w:p>
+        </w:tc>
+        <w:tc>
+          <w:tcPr>
+            <w:tcBorders>
+              <w:top w:val="single" w:sz="4" w:space="0" w:color="A6A6A6" w:themeColor="background1" w:themeShade="A6"/>
+              <w:left w:val="single" w:sz="4" w:space="0" w:color="000000" w:themeColor="text1"/>
+              <w:right w:val="single" w:sz="4" w:space="0" w:color="000000" w:themeColor="text1"/>
+            </w:tcBorders>
+          </w:tcPr>
+          <w:p>
+            <w:pPr>
+              <w:pStyle w:val="NormalinTable"/>
+              <w:jc w:val="left"/>
+            </w:pPr>
           </w:p>
         </w:tc>
         <w:tc>
@@ -7731,7 +6089,6 @@
               <w:t>-</w:t>
               <w:tab/>
               <w:t>Saffron</w:t>
-               : 80
               <!--{FOOT}//-->
             </w:r>
           </w:p>
@@ -7777,49 +6134,24 @@
               </w:tabs>
               <w:jc w:val="left"/>
             </w:pPr>
-            <!--<w:r>
-              <w:t><w:r><w:t>Formula</w:t></w:r></w:t>
-            </w:r>//-->
             <w:r>
               <w:t>Formula</w:t>
             </w:r>
           </w:p>
         </w:tc>
-        <!--
-        <w:tc>
-          <w:tcPr>
-            <w:tcBorders>
-              <w:top w:val="single" w:sz="4" w:space="0" w:color="A6A6A6" w:themeColor="background1" w:themeShade="A6"/>
-              <w:right w:val="single" w:sz="4" w:space="0" w:color="000000" w:themeColor="text1"/>
-            </w:tcBorders>
-          </w:tcPr>
-          <w:p>
-            <w:pPr>
-              <w:pStyle w:val="NormalinTable"/>
-              <w:jc w:val="center"/>
-            </w:pPr>
-            <w:r>
-              <w:t>{LBASE}</w:t>
-            </w:r>
-          </w:p>
-        </w:tc>
-        //-->
-        <w:tc>
-          <w:tcPr>
-            <w:tcBorders>
-              <w:top w:val="single" w:sz="4" w:space="0" w:color="A6A6A6" w:themeColor="background1" w:themeShade="A6"/>
-              <w:left w:val="single" w:sz="4" w:space="0" w:color="000000" w:themeColor="text1"/>
-              <w:right w:val="single" w:sz="4" w:space="0" w:color="000000" w:themeColor="text1"/>
-            </w:tcBorders>
-          </w:tcPr>
-          <w:p>
-            <w:pPr>
-              <w:pStyle w:val="NormalinTable"/>
-              <w:jc w:val="left"/>
-            </w:pPr>
-            <!--<w:r>
-              <w:t>{xNOTES}</w:t>
-            </w:r>//-->
+        <w:tc>
+          <w:tcPr>
+            <w:tcBorders>
+              <w:top w:val="single" w:sz="4" w:space="0" w:color="A6A6A6" w:themeColor="background1" w:themeShade="A6"/>
+              <w:left w:val="single" w:sz="4" w:space="0" w:color="000000" w:themeColor="text1"/>
+              <w:right w:val="single" w:sz="4" w:space="0" w:color="000000" w:themeColor="text1"/>
+            </w:tcBorders>
+          </w:tcPr>
+          <w:p>
+            <w:pPr>
+              <w:pStyle w:val="NormalinTable"/>
+              <w:jc w:val="left"/>
+            </w:pPr>
             <w:r>
               <w:t>Mixture rule; non-mixture: 0.0%</w:t>
             </w:r>
@@ -7856,7 +6188,6 @@
               <w:t>-</w:t>
               <w:tab/>
               <w:t>Neither crushed nor ground</w:t>
-               : 80
               <!--{FOOT}//-->
             </w:r>
           </w:p>
@@ -7902,49 +6233,24 @@
               </w:tabs>
               <w:jc w:val="left"/>
             </w:pPr>
-            <!--<w:r>
-              <w:t><w:r><w:t>Formula</w:t></w:r></w:t>
-            </w:r>//-->
             <w:r>
               <w:t>Formula</w:t>
             </w:r>
           </w:p>
         </w:tc>
-        <!--
-        <w:tc>
-          <w:tcPr>
-            <w:tcBorders>
-              <w:top w:val="single" w:sz="4" w:space="0" w:color="A6A6A6" w:themeColor="background1" w:themeShade="A6"/>
-              <w:right w:val="single" w:sz="4" w:space="0" w:color="000000" w:themeColor="text1"/>
-            </w:tcBorders>
-          </w:tcPr>
-          <w:p>
-            <w:pPr>
-              <w:pStyle w:val="NormalinTable"/>
-              <w:jc w:val="center"/>
-            </w:pPr>
-            <w:r>
-              <w:t>{LBASE}</w:t>
-            </w:r>
-          </w:p>
-        </w:tc>
-        //-->
-        <w:tc>
-          <w:tcPr>
-            <w:tcBorders>
-              <w:top w:val="single" w:sz="4" w:space="0" w:color="A6A6A6" w:themeColor="background1" w:themeShade="A6"/>
-              <w:left w:val="single" w:sz="4" w:space="0" w:color="000000" w:themeColor="text1"/>
-              <w:right w:val="single" w:sz="4" w:space="0" w:color="000000" w:themeColor="text1"/>
-            </w:tcBorders>
-          </w:tcPr>
-          <w:p>
-            <w:pPr>
-              <w:pStyle w:val="NormalinTable"/>
-              <w:jc w:val="left"/>
-            </w:pPr>
-            <!--<w:r>
-              <w:t>{xNOTES}</w:t>
-            </w:r>//-->
+        <w:tc>
+          <w:tcPr>
+            <w:tcBorders>
+              <w:top w:val="single" w:sz="4" w:space="0" w:color="A6A6A6" w:themeColor="background1" w:themeShade="A6"/>
+              <w:left w:val="single" w:sz="4" w:space="0" w:color="000000" w:themeColor="text1"/>
+              <w:right w:val="single" w:sz="4" w:space="0" w:color="000000" w:themeColor="text1"/>
+            </w:tcBorders>
+          </w:tcPr>
+          <w:p>
+            <w:pPr>
+              <w:pStyle w:val="NormalinTable"/>
+              <w:jc w:val="left"/>
+            </w:pPr>
             <w:r>
               <w:t>Mixture rule; non-mixture: 0.0%</w:t>
             </w:r>
@@ -7981,7 +6287,6 @@
               <w:t>-</w:t>
               <w:tab/>
               <w:t>Crushed or ground</w:t>
-               : 80
               <!--{FOOT}//-->
             </w:r>
           </w:p>
@@ -8007,7 +6312,7 @@
               <w:rPr>
                 <w:b/>
               </w:rPr>
-              <w:t>0910 30 00</w:t>
+              <w:t>0910 30</w:t>
             </w:r>
           </w:p>
         </w:tc>
@@ -8027,49 +6332,24 @@
               </w:tabs>
               <w:jc w:val="left"/>
             </w:pPr>
-            <!--<w:r>
-              <w:t><w:r><w:t>Formula</w:t></w:r></w:t>
-            </w:r>//-->
             <w:r>
               <w:t>Formula</w:t>
             </w:r>
           </w:p>
         </w:tc>
-        <!--
-        <w:tc>
-          <w:tcPr>
-            <w:tcBorders>
-              <w:top w:val="single" w:sz="4" w:space="0" w:color="A6A6A6" w:themeColor="background1" w:themeShade="A6"/>
-              <w:right w:val="single" w:sz="4" w:space="0" w:color="000000" w:themeColor="text1"/>
-            </w:tcBorders>
-          </w:tcPr>
-          <w:p>
-            <w:pPr>
-              <w:pStyle w:val="NormalinTable"/>
-              <w:jc w:val="center"/>
-            </w:pPr>
-            <w:r>
-              <w:t>{LBASE}</w:t>
-            </w:r>
-          </w:p>
-        </w:tc>
-        //-->
-        <w:tc>
-          <w:tcPr>
-            <w:tcBorders>
-              <w:top w:val="single" w:sz="4" w:space="0" w:color="A6A6A6" w:themeColor="background1" w:themeShade="A6"/>
-              <w:left w:val="single" w:sz="4" w:space="0" w:color="000000" w:themeColor="text1"/>
-              <w:right w:val="single" w:sz="4" w:space="0" w:color="000000" w:themeColor="text1"/>
-            </w:tcBorders>
-          </w:tcPr>
-          <w:p>
-            <w:pPr>
-              <w:pStyle w:val="NormalinTable"/>
-              <w:jc w:val="left"/>
-            </w:pPr>
-            <!--<w:r>
-              <w:t>{xNOTES}</w:t>
-            </w:r>//-->
+        <w:tc>
+          <w:tcPr>
+            <w:tcBorders>
+              <w:top w:val="single" w:sz="4" w:space="0" w:color="A6A6A6" w:themeColor="background1" w:themeShade="A6"/>
+              <w:left w:val="single" w:sz="4" w:space="0" w:color="000000" w:themeColor="text1"/>
+              <w:right w:val="single" w:sz="4" w:space="0" w:color="000000" w:themeColor="text1"/>
+            </w:tcBorders>
+          </w:tcPr>
+          <w:p>
+            <w:pPr>
+              <w:pStyle w:val="NormalinTable"/>
+              <w:jc w:val="left"/>
+            </w:pPr>
             <w:r>
               <w:t>Mixture rule; non-mixture: 0.0%</w:t>
             </w:r>
@@ -8107,7 +6387,6 @@
               <w:t>-</w:t>
               <w:tab/>
               <w:t>Turmeric (curcuma)</w:t>
-               : 80
               <!--{FOOT}//-->
             </w:r>
           </w:p>
@@ -8153,52 +6432,24 @@
               </w:tabs>
               <w:jc w:val="left"/>
             </w:pPr>
-            <!--<w:r>
-              <w:t><w:r><w:t></w:t></w:r></w:t>
-            </w:r>//-->
             <w:r>
               <w:t/>
             </w:r>
           </w:p>
         </w:tc>
-        <!--
-        <w:tc>
-          <w:tcPr>
-            <w:tcBorders>
-              <w:top w:val="single" w:sz="4" w:space="0" w:color="A6A6A6" w:themeColor="background1" w:themeShade="A6"/>
-              <w:right w:val="single" w:sz="4" w:space="0" w:color="000000" w:themeColor="text1"/>
-            </w:tcBorders>
-          </w:tcPr>
-          <w:p>
-            <w:pPr>
-              <w:pStyle w:val="NormalinTable"/>
-              <w:jc w:val="center"/>
-            </w:pPr>
-            <w:r>
-              <w:t>{LBASE}</w:t>
-            </w:r>
-          </w:p>
-        </w:tc>
-        //-->
-        <w:tc>
-          <w:tcPr>
-            <w:tcBorders>
-              <w:top w:val="single" w:sz="4" w:space="0" w:color="A6A6A6" w:themeColor="background1" w:themeShade="A6"/>
-              <w:left w:val="single" w:sz="4" w:space="0" w:color="000000" w:themeColor="text1"/>
-              <w:right w:val="single" w:sz="4" w:space="0" w:color="000000" w:themeColor="text1"/>
-            </w:tcBorders>
-          </w:tcPr>
-          <w:p>
-            <w:pPr>
-              <w:pStyle w:val="NormalinTable"/>
-              <w:jc w:val="left"/>
-            </w:pPr>
-            <!--<w:r>
-              <w:t>{xNOTES}</w:t>
-            </w:r>//-->
-            <w:r>
-              <w:t>Mixture rule; non-mixture: </w:t>
-            </w:r>
+        <w:tc>
+          <w:tcPr>
+            <w:tcBorders>
+              <w:top w:val="single" w:sz="4" w:space="0" w:color="A6A6A6" w:themeColor="background1" w:themeShade="A6"/>
+              <w:left w:val="single" w:sz="4" w:space="0" w:color="000000" w:themeColor="text1"/>
+              <w:right w:val="single" w:sz="4" w:space="0" w:color="000000" w:themeColor="text1"/>
+            </w:tcBorders>
+          </w:tcPr>
+          <w:p>
+            <w:pPr>
+              <w:pStyle w:val="NormalinTable"/>
+              <w:jc w:val="left"/>
+            </w:pPr>
           </w:p>
         </w:tc>
         <w:tc>
@@ -8233,7 +6484,6 @@
               <w:t>-</w:t>
               <w:tab/>
               <w:t>Other spices</w:t>
-               : 10
               <!--{FOOT}//-->
             </w:r>
           </w:p>
@@ -8279,52 +6529,24 @@
               </w:tabs>
               <w:jc w:val="left"/>
             </w:pPr>
-            <!--<w:r>
-              <w:t><w:r><w:t>Formula</w:t></w:r></w:t>
-            </w:r>//-->
-            <w:r>
-              <w:t>Formula</w:t>
-            </w:r>
-          </w:p>
-        </w:tc>
-        <!--
-        <w:tc>
-          <w:tcPr>
-            <w:tcBorders>
-              <w:top w:val="single" w:sz="4" w:space="0" w:color="A6A6A6" w:themeColor="background1" w:themeShade="A6"/>
-              <w:right w:val="single" w:sz="4" w:space="0" w:color="000000" w:themeColor="text1"/>
-            </w:tcBorders>
-          </w:tcPr>
-          <w:p>
-            <w:pPr>
-              <w:pStyle w:val="NormalinTable"/>
-              <w:jc w:val="center"/>
-            </w:pPr>
-            <w:r>
-              <w:t>{LBASE}</w:t>
-            </w:r>
-          </w:p>
-        </w:tc>
-        //-->
-        <w:tc>
-          <w:tcPr>
-            <w:tcBorders>
-              <w:top w:val="single" w:sz="4" w:space="0" w:color="A6A6A6" w:themeColor="background1" w:themeShade="A6"/>
-              <w:left w:val="single" w:sz="4" w:space="0" w:color="000000" w:themeColor="text1"/>
-              <w:right w:val="single" w:sz="4" w:space="0" w:color="000000" w:themeColor="text1"/>
-            </w:tcBorders>
-          </w:tcPr>
-          <w:p>
-            <w:pPr>
-              <w:pStyle w:val="NormalinTable"/>
-              <w:jc w:val="left"/>
-            </w:pPr>
-            <!--<w:r>
-              <w:t>{xNOTES}</w:t>
-            </w:r>//-->
-            <w:r>
-              <w:t>Mixture rule; non-mixture: </w:t>
-            </w:r>
+            <w:r>
+              <w:t/>
+            </w:r>
+          </w:p>
+        </w:tc>
+        <w:tc>
+          <w:tcPr>
+            <w:tcBorders>
+              <w:top w:val="single" w:sz="4" w:space="0" w:color="A6A6A6" w:themeColor="background1" w:themeShade="A6"/>
+              <w:left w:val="single" w:sz="4" w:space="0" w:color="000000" w:themeColor="text1"/>
+              <w:right w:val="single" w:sz="4" w:space="0" w:color="000000" w:themeColor="text1"/>
+            </w:tcBorders>
+          </w:tcPr>
+          <w:p>
+            <w:pPr>
+              <w:pStyle w:val="NormalinTable"/>
+              <w:jc w:val="left"/>
+            </w:pPr>
           </w:p>
         </w:tc>
         <w:tc>
@@ -8358,7 +6580,6 @@
               <w:t>-</w:t>
               <w:tab/>
               <w:t>Mixtures referred to in note 1(b) to this chapter</w:t>
-               : 80
               <!--{FOOT}//-->
             </w:r>
           </w:p>
@@ -8404,49 +6625,24 @@
               </w:tabs>
               <w:jc w:val="left"/>
             </w:pPr>
-            <!--<w:r>
-              <w:t><w:r><w:t>Formula</w:t></w:r></w:t>
-            </w:r>//-->
             <w:r>
               <w:t>Formula</w:t>
             </w:r>
           </w:p>
         </w:tc>
-        <!--
-        <w:tc>
-          <w:tcPr>
-            <w:tcBorders>
-              <w:top w:val="single" w:sz="4" w:space="0" w:color="A6A6A6" w:themeColor="background1" w:themeShade="A6"/>
-              <w:right w:val="single" w:sz="4" w:space="0" w:color="000000" w:themeColor="text1"/>
-            </w:tcBorders>
-          </w:tcPr>
-          <w:p>
-            <w:pPr>
-              <w:pStyle w:val="NormalinTable"/>
-              <w:jc w:val="center"/>
-            </w:pPr>
-            <w:r>
-              <w:t>{LBASE}</w:t>
-            </w:r>
-          </w:p>
-        </w:tc>
-        //-->
-        <w:tc>
-          <w:tcPr>
-            <w:tcBorders>
-              <w:top w:val="single" w:sz="4" w:space="0" w:color="A6A6A6" w:themeColor="background1" w:themeShade="A6"/>
-              <w:left w:val="single" w:sz="4" w:space="0" w:color="000000" w:themeColor="text1"/>
-              <w:right w:val="single" w:sz="4" w:space="0" w:color="000000" w:themeColor="text1"/>
-            </w:tcBorders>
-          </w:tcPr>
-          <w:p>
-            <w:pPr>
-              <w:pStyle w:val="NormalinTable"/>
-              <w:jc w:val="left"/>
-            </w:pPr>
-            <!--<w:r>
-              <w:t>{xNOTES}</w:t>
-            </w:r>//-->
+        <w:tc>
+          <w:tcPr>
+            <w:tcBorders>
+              <w:top w:val="single" w:sz="4" w:space="0" w:color="A6A6A6" w:themeColor="background1" w:themeShade="A6"/>
+              <w:left w:val="single" w:sz="4" w:space="0" w:color="000000" w:themeColor="text1"/>
+              <w:right w:val="single" w:sz="4" w:space="0" w:color="000000" w:themeColor="text1"/>
+            </w:tcBorders>
+          </w:tcPr>
+          <w:p>
+            <w:pPr>
+              <w:pStyle w:val="NormalinTable"/>
+              <w:jc w:val="left"/>
+            </w:pPr>
             <w:r>
               <w:t>Mixture rule; non-mixture: 0.0%</w:t>
             </w:r>
@@ -8485,7 +6681,6 @@
               <w:t>-</w:t>
               <w:tab/>
               <w:t>Curry</w:t>
-               : 80
               <!--{FOOT}//-->
             </w:r>
           </w:p>
@@ -8531,52 +6726,24 @@
               </w:tabs>
               <w:jc w:val="left"/>
             </w:pPr>
-            <!--<w:r>
-              <w:t><w:r><w:t></w:t></w:r></w:t>
-            </w:r>//-->
             <w:r>
               <w:t/>
             </w:r>
           </w:p>
         </w:tc>
-        <!--
-        <w:tc>
-          <w:tcPr>
-            <w:tcBorders>
-              <w:top w:val="single" w:sz="4" w:space="0" w:color="A6A6A6" w:themeColor="background1" w:themeShade="A6"/>
-              <w:right w:val="single" w:sz="4" w:space="0" w:color="000000" w:themeColor="text1"/>
-            </w:tcBorders>
-          </w:tcPr>
-          <w:p>
-            <w:pPr>
-              <w:pStyle w:val="NormalinTable"/>
-              <w:jc w:val="center"/>
-            </w:pPr>
-            <w:r>
-              <w:t>{LBASE}</w:t>
-            </w:r>
-          </w:p>
-        </w:tc>
-        //-->
-        <w:tc>
-          <w:tcPr>
-            <w:tcBorders>
-              <w:top w:val="single" w:sz="4" w:space="0" w:color="A6A6A6" w:themeColor="background1" w:themeShade="A6"/>
-              <w:left w:val="single" w:sz="4" w:space="0" w:color="000000" w:themeColor="text1"/>
-              <w:right w:val="single" w:sz="4" w:space="0" w:color="000000" w:themeColor="text1"/>
-            </w:tcBorders>
-          </w:tcPr>
-          <w:p>
-            <w:pPr>
-              <w:pStyle w:val="NormalinTable"/>
-              <w:jc w:val="left"/>
-            </w:pPr>
-            <!--<w:r>
-              <w:t>{xNOTES}</w:t>
-            </w:r>//-->
-            <w:r>
-              <w:t>Mixture rule; non-mixture: </w:t>
-            </w:r>
+        <w:tc>
+          <w:tcPr>
+            <w:tcBorders>
+              <w:top w:val="single" w:sz="4" w:space="0" w:color="A6A6A6" w:themeColor="background1" w:themeShade="A6"/>
+              <w:left w:val="single" w:sz="4" w:space="0" w:color="000000" w:themeColor="text1"/>
+              <w:right w:val="single" w:sz="4" w:space="0" w:color="000000" w:themeColor="text1"/>
+            </w:tcBorders>
+          </w:tcPr>
+          <w:p>
+            <w:pPr>
+              <w:pStyle w:val="NormalinTable"/>
+              <w:jc w:val="left"/>
+            </w:pPr>
           </w:p>
         </w:tc>
         <w:tc>
@@ -8612,7 +6779,6 @@
               <w:t>-</w:t>
               <w:tab/>
               <w:t>Other</w:t>
-               : 10
               <!--{FOOT}//-->
             </w:r>
           </w:p>
@@ -8658,49 +6824,24 @@
               </w:tabs>
               <w:jc w:val="left"/>
             </w:pPr>
-            <!--<w:r>
-              <w:t><w:r><w:t>Formula</w:t></w:r></w:t>
-            </w:r>//-->
             <w:r>
               <w:t>Formula</w:t>
             </w:r>
           </w:p>
         </w:tc>
-        <!--
-        <w:tc>
-          <w:tcPr>
-            <w:tcBorders>
-              <w:top w:val="single" w:sz="4" w:space="0" w:color="A6A6A6" w:themeColor="background1" w:themeShade="A6"/>
-              <w:right w:val="single" w:sz="4" w:space="0" w:color="000000" w:themeColor="text1"/>
-            </w:tcBorders>
-          </w:tcPr>
-          <w:p>
-            <w:pPr>
-              <w:pStyle w:val="NormalinTable"/>
-              <w:jc w:val="center"/>
-            </w:pPr>
-            <w:r>
-              <w:t>{LBASE}</w:t>
-            </w:r>
-          </w:p>
-        </w:tc>
-        //-->
-        <w:tc>
-          <w:tcPr>
-            <w:tcBorders>
-              <w:top w:val="single" w:sz="4" w:space="0" w:color="A6A6A6" w:themeColor="background1" w:themeShade="A6"/>
-              <w:left w:val="single" w:sz="4" w:space="0" w:color="000000" w:themeColor="text1"/>
-              <w:right w:val="single" w:sz="4" w:space="0" w:color="000000" w:themeColor="text1"/>
-            </w:tcBorders>
-          </w:tcPr>
-          <w:p>
-            <w:pPr>
-              <w:pStyle w:val="NormalinTable"/>
-              <w:jc w:val="left"/>
-            </w:pPr>
-            <!--<w:r>
-              <w:t>{xNOTES}</w:t>
-            </w:r>//-->
+        <w:tc>
+          <w:tcPr>
+            <w:tcBorders>
+              <w:top w:val="single" w:sz="4" w:space="0" w:color="A6A6A6" w:themeColor="background1" w:themeShade="A6"/>
+              <w:left w:val="single" w:sz="4" w:space="0" w:color="000000" w:themeColor="text1"/>
+              <w:right w:val="single" w:sz="4" w:space="0" w:color="000000" w:themeColor="text1"/>
+            </w:tcBorders>
+          </w:tcPr>
+          <w:p>
+            <w:pPr>
+              <w:pStyle w:val="NormalinTable"/>
+              <w:jc w:val="left"/>
+            </w:pPr>
             <w:r>
               <w:t>Mixture rule; non-mixture: 0.0%</w:t>
             </w:r>
@@ -8741,7 +6882,6 @@
               <w:t>-</w:t>
               <w:tab/>
               <w:t>Neither crushed nor ground</w:t>
-               : 80
               <!--{FOOT}//-->
             </w:r>
           </w:p>
@@ -8787,49 +6927,24 @@
               </w:tabs>
               <w:jc w:val="left"/>
             </w:pPr>
-            <!--<w:r>
-              <w:t><w:r><w:t>Formula</w:t></w:r></w:t>
-            </w:r>//-->
             <w:r>
               <w:t>Formula</w:t>
             </w:r>
           </w:p>
         </w:tc>
-        <!--
-        <w:tc>
-          <w:tcPr>
-            <w:tcBorders>
-              <w:top w:val="single" w:sz="4" w:space="0" w:color="A6A6A6" w:themeColor="background1" w:themeShade="A6"/>
-              <w:right w:val="single" w:sz="4" w:space="0" w:color="000000" w:themeColor="text1"/>
-            </w:tcBorders>
-          </w:tcPr>
-          <w:p>
-            <w:pPr>
-              <w:pStyle w:val="NormalinTable"/>
-              <w:jc w:val="center"/>
-            </w:pPr>
-            <w:r>
-              <w:t>{LBASE}</w:t>
-            </w:r>
-          </w:p>
-        </w:tc>
-        //-->
-        <w:tc>
-          <w:tcPr>
-            <w:tcBorders>
-              <w:top w:val="single" w:sz="4" w:space="0" w:color="A6A6A6" w:themeColor="background1" w:themeShade="A6"/>
-              <w:left w:val="single" w:sz="4" w:space="0" w:color="000000" w:themeColor="text1"/>
-              <w:right w:val="single" w:sz="4" w:space="0" w:color="000000" w:themeColor="text1"/>
-            </w:tcBorders>
-          </w:tcPr>
-          <w:p>
-            <w:pPr>
-              <w:pStyle w:val="NormalinTable"/>
-              <w:jc w:val="left"/>
-            </w:pPr>
-            <!--<w:r>
-              <w:t>{xNOTES}</w:t>
-            </w:r>//-->
+        <w:tc>
+          <w:tcPr>
+            <w:tcBorders>
+              <w:top w:val="single" w:sz="4" w:space="0" w:color="A6A6A6" w:themeColor="background1" w:themeShade="A6"/>
+              <w:left w:val="single" w:sz="4" w:space="0" w:color="000000" w:themeColor="text1"/>
+              <w:right w:val="single" w:sz="4" w:space="0" w:color="000000" w:themeColor="text1"/>
+            </w:tcBorders>
+          </w:tcPr>
+          <w:p>
+            <w:pPr>
+              <w:pStyle w:val="NormalinTable"/>
+              <w:jc w:val="left"/>
+            </w:pPr>
             <w:r>
               <w:t>Mixture rule; non-mixture: 0.0%</w:t>
             </w:r>
@@ -8870,7 +6985,6 @@
               <w:t>-</w:t>
               <w:tab/>
               <w:t>Crushed or ground</w:t>
-               : 80
               <!--{FOOT}//-->
             </w:r>
           </w:p>
@@ -8916,52 +7030,24 @@
               </w:tabs>
               <w:jc w:val="left"/>
             </w:pPr>
-            <!--<w:r>
-              <w:t><w:r><w:t>Formula</w:t></w:r></w:t>
-            </w:r>//-->
-            <w:r>
-              <w:t>Formula</w:t>
-            </w:r>
-          </w:p>
-        </w:tc>
-        <!--
-        <w:tc>
-          <w:tcPr>
-            <w:tcBorders>
-              <w:top w:val="single" w:sz="4" w:space="0" w:color="A6A6A6" w:themeColor="background1" w:themeShade="A6"/>
-              <w:right w:val="single" w:sz="4" w:space="0" w:color="000000" w:themeColor="text1"/>
-            </w:tcBorders>
-          </w:tcPr>
-          <w:p>
-            <w:pPr>
-              <w:pStyle w:val="NormalinTable"/>
-              <w:jc w:val="center"/>
-            </w:pPr>
-            <w:r>
-              <w:t>{LBASE}</w:t>
-            </w:r>
-          </w:p>
-        </w:tc>
-        //-->
-        <w:tc>
-          <w:tcPr>
-            <w:tcBorders>
-              <w:top w:val="single" w:sz="4" w:space="0" w:color="A6A6A6" w:themeColor="background1" w:themeShade="A6"/>
-              <w:left w:val="single" w:sz="4" w:space="0" w:color="000000" w:themeColor="text1"/>
-              <w:right w:val="single" w:sz="4" w:space="0" w:color="000000" w:themeColor="text1"/>
-            </w:tcBorders>
-          </w:tcPr>
-          <w:p>
-            <w:pPr>
-              <w:pStyle w:val="NormalinTable"/>
-              <w:jc w:val="left"/>
-            </w:pPr>
-            <!--<w:r>
-              <w:t>{xNOTES}</w:t>
-            </w:r>//-->
-            <w:r>
-              <w:t>Mixture rule; non-mixture: </w:t>
-            </w:r>
+            <w:r>
+              <w:t/>
+            </w:r>
+          </w:p>
+        </w:tc>
+        <w:tc>
+          <w:tcPr>
+            <w:tcBorders>
+              <w:top w:val="single" w:sz="4" w:space="0" w:color="A6A6A6" w:themeColor="background1" w:themeShade="A6"/>
+              <w:left w:val="single" w:sz="4" w:space="0" w:color="000000" w:themeColor="text1"/>
+              <w:right w:val="single" w:sz="4" w:space="0" w:color="000000" w:themeColor="text1"/>
+            </w:tcBorders>
+          </w:tcPr>
+          <w:p>
+            <w:pPr>
+              <w:pStyle w:val="NormalinTable"/>
+              <w:jc w:val="left"/>
+            </w:pPr>
           </w:p>
         </w:tc>
         <w:tc>
@@ -8995,7 +7081,6 @@
               <w:t>-</w:t>
               <w:tab/>
               <w:t>Other</w:t>
-               : 80
               <!--{FOOT}//-->
             </w:r>
           </w:p>
@@ -9041,49 +7126,24 @@
               </w:tabs>
               <w:jc w:val="left"/>
             </w:pPr>
-            <!--<w:r>
-              <w:t><w:r><w:t>Formula</w:t></w:r></w:t>
-            </w:r>//-->
             <w:r>
               <w:t>Formula</w:t>
             </w:r>
           </w:p>
         </w:tc>
-        <!--
-        <w:tc>
-          <w:tcPr>
-            <w:tcBorders>
-              <w:top w:val="single" w:sz="4" w:space="0" w:color="A6A6A6" w:themeColor="background1" w:themeShade="A6"/>
-              <w:right w:val="single" w:sz="4" w:space="0" w:color="000000" w:themeColor="text1"/>
-            </w:tcBorders>
-          </w:tcPr>
-          <w:p>
-            <w:pPr>
-              <w:pStyle w:val="NormalinTable"/>
-              <w:jc w:val="center"/>
-            </w:pPr>
-            <w:r>
-              <w:t>{LBASE}</w:t>
-            </w:r>
-          </w:p>
-        </w:tc>
-        //-->
-        <w:tc>
-          <w:tcPr>
-            <w:tcBorders>
-              <w:top w:val="single" w:sz="4" w:space="0" w:color="A6A6A6" w:themeColor="background1" w:themeShade="A6"/>
-              <w:left w:val="single" w:sz="4" w:space="0" w:color="000000" w:themeColor="text1"/>
-              <w:right w:val="single" w:sz="4" w:space="0" w:color="000000" w:themeColor="text1"/>
-            </w:tcBorders>
-          </w:tcPr>
-          <w:p>
-            <w:pPr>
-              <w:pStyle w:val="NormalinTable"/>
-              <w:jc w:val="left"/>
-            </w:pPr>
-            <!--<w:r>
-              <w:t>{xNOTES}</w:t>
-            </w:r>//-->
+        <w:tc>
+          <w:tcPr>
+            <w:tcBorders>
+              <w:top w:val="single" w:sz="4" w:space="0" w:color="A6A6A6" w:themeColor="background1" w:themeShade="A6"/>
+              <w:left w:val="single" w:sz="4" w:space="0" w:color="000000" w:themeColor="text1"/>
+              <w:right w:val="single" w:sz="4" w:space="0" w:color="000000" w:themeColor="text1"/>
+            </w:tcBorders>
+          </w:tcPr>
+          <w:p>
+            <w:pPr>
+              <w:pStyle w:val="NormalinTable"/>
+              <w:jc w:val="left"/>
+            </w:pPr>
             <w:r>
               <w:t>Mixture rule; non-mixture: 0.0%</w:t>
             </w:r>
@@ -9122,7 +7182,6 @@
               <w:t>-</w:t>
               <w:tab/>
               <w:t>Fenugreek seed</w:t>
-               : 80
               <!--{FOOT}//-->
             </w:r>
           </w:p>
@@ -9168,52 +7227,24 @@
               </w:tabs>
               <w:jc w:val="left"/>
             </w:pPr>
-            <!--<w:r>
-              <w:t><w:r><w:t></w:t></w:r></w:t>
-            </w:r>//-->
             <w:r>
               <w:t/>
             </w:r>
           </w:p>
         </w:tc>
-        <!--
-        <w:tc>
-          <w:tcPr>
-            <w:tcBorders>
-              <w:top w:val="single" w:sz="4" w:space="0" w:color="A6A6A6" w:themeColor="background1" w:themeShade="A6"/>
-              <w:right w:val="single" w:sz="4" w:space="0" w:color="000000" w:themeColor="text1"/>
-            </w:tcBorders>
-          </w:tcPr>
-          <w:p>
-            <w:pPr>
-              <w:pStyle w:val="NormalinTable"/>
-              <w:jc w:val="center"/>
-            </w:pPr>
-            <w:r>
-              <w:t>{LBASE}</w:t>
-            </w:r>
-          </w:p>
-        </w:tc>
-        //-->
-        <w:tc>
-          <w:tcPr>
-            <w:tcBorders>
-              <w:top w:val="single" w:sz="4" w:space="0" w:color="A6A6A6" w:themeColor="background1" w:themeShade="A6"/>
-              <w:left w:val="single" w:sz="4" w:space="0" w:color="000000" w:themeColor="text1"/>
-              <w:right w:val="single" w:sz="4" w:space="0" w:color="000000" w:themeColor="text1"/>
-            </w:tcBorders>
-          </w:tcPr>
-          <w:p>
-            <w:pPr>
-              <w:pStyle w:val="NormalinTable"/>
-              <w:jc w:val="left"/>
-            </w:pPr>
-            <!--<w:r>
-              <w:t>{xNOTES}</w:t>
-            </w:r>//-->
-            <w:r>
-              <w:t>Mixture rule; non-mixture: </w:t>
-            </w:r>
+        <w:tc>
+          <w:tcPr>
+            <w:tcBorders>
+              <w:top w:val="single" w:sz="4" w:space="0" w:color="A6A6A6" w:themeColor="background1" w:themeShade="A6"/>
+              <w:left w:val="single" w:sz="4" w:space="0" w:color="000000" w:themeColor="text1"/>
+              <w:right w:val="single" w:sz="4" w:space="0" w:color="000000" w:themeColor="text1"/>
+            </w:tcBorders>
+          </w:tcPr>
+          <w:p>
+            <w:pPr>
+              <w:pStyle w:val="NormalinTable"/>
+              <w:jc w:val="left"/>
+            </w:pPr>
           </w:p>
         </w:tc>
         <w:tc>
@@ -9249,7 +7280,6 @@
               <w:t>-</w:t>
               <w:tab/>
               <w:t>Thyme</w:t>
-               : 10
               <!--{FOOT}//-->
             </w:r>
           </w:p>
@@ -9295,52 +7325,24 @@
               </w:tabs>
               <w:jc w:val="left"/>
             </w:pPr>
-            <!--<w:r>
-              <w:t><w:r><w:t></w:t></w:r></w:t>
-            </w:r>//-->
             <w:r>
               <w:t/>
             </w:r>
           </w:p>
         </w:tc>
-        <!--
-        <w:tc>
-          <w:tcPr>
-            <w:tcBorders>
-              <w:top w:val="single" w:sz="4" w:space="0" w:color="A6A6A6" w:themeColor="background1" w:themeShade="A6"/>
-              <w:right w:val="single" w:sz="4" w:space="0" w:color="000000" w:themeColor="text1"/>
-            </w:tcBorders>
-          </w:tcPr>
-          <w:p>
-            <w:pPr>
-              <w:pStyle w:val="NormalinTable"/>
-              <w:jc w:val="center"/>
-            </w:pPr>
-            <w:r>
-              <w:t>{LBASE}</w:t>
-            </w:r>
-          </w:p>
-        </w:tc>
-        //-->
-        <w:tc>
-          <w:tcPr>
-            <w:tcBorders>
-              <w:top w:val="single" w:sz="4" w:space="0" w:color="A6A6A6" w:themeColor="background1" w:themeShade="A6"/>
-              <w:left w:val="single" w:sz="4" w:space="0" w:color="000000" w:themeColor="text1"/>
-              <w:right w:val="single" w:sz="4" w:space="0" w:color="000000" w:themeColor="text1"/>
-            </w:tcBorders>
-          </w:tcPr>
-          <w:p>
-            <w:pPr>
-              <w:pStyle w:val="NormalinTable"/>
-              <w:jc w:val="left"/>
-            </w:pPr>
-            <!--<w:r>
-              <w:t>{xNOTES}</w:t>
-            </w:r>//-->
-            <w:r>
-              <w:t>Mixture rule; non-mixture: </w:t>
-            </w:r>
+        <w:tc>
+          <w:tcPr>
+            <w:tcBorders>
+              <w:top w:val="single" w:sz="4" w:space="0" w:color="A6A6A6" w:themeColor="background1" w:themeShade="A6"/>
+              <w:left w:val="single" w:sz="4" w:space="0" w:color="000000" w:themeColor="text1"/>
+              <w:right w:val="single" w:sz="4" w:space="0" w:color="000000" w:themeColor="text1"/>
+            </w:tcBorders>
+          </w:tcPr>
+          <w:p>
+            <w:pPr>
+              <w:pStyle w:val="NormalinTable"/>
+              <w:jc w:val="left"/>
+            </w:pPr>
           </w:p>
         </w:tc>
         <w:tc>
@@ -9378,7 +7380,6 @@
               <w:t>-</w:t>
               <w:tab/>
               <w:t>Neither crushed nor ground</w:t>
-               : 20
               <!--{FOOT}//-->
             </w:r>
           </w:p>
@@ -9424,49 +7425,24 @@
               </w:tabs>
               <w:jc w:val="left"/>
             </w:pPr>
-            <!--<w:r>
-              <w:t><w:r><w:t>Formula</w:t></w:r></w:t>
-            </w:r>//-->
             <w:r>
               <w:t>Formula</w:t>
             </w:r>
           </w:p>
         </w:tc>
-        <!--
-        <w:tc>
-          <w:tcPr>
-            <w:tcBorders>
-              <w:top w:val="single" w:sz="4" w:space="0" w:color="A6A6A6" w:themeColor="background1" w:themeShade="A6"/>
-              <w:right w:val="single" w:sz="4" w:space="0" w:color="000000" w:themeColor="text1"/>
-            </w:tcBorders>
-          </w:tcPr>
-          <w:p>
-            <w:pPr>
-              <w:pStyle w:val="NormalinTable"/>
-              <w:jc w:val="center"/>
-            </w:pPr>
-            <w:r>
-              <w:t>{LBASE}</w:t>
-            </w:r>
-          </w:p>
-        </w:tc>
-        //-->
-        <w:tc>
-          <w:tcPr>
-            <w:tcBorders>
-              <w:top w:val="single" w:sz="4" w:space="0" w:color="A6A6A6" w:themeColor="background1" w:themeShade="A6"/>
-              <w:left w:val="single" w:sz="4" w:space="0" w:color="000000" w:themeColor="text1"/>
-              <w:right w:val="single" w:sz="4" w:space="0" w:color="000000" w:themeColor="text1"/>
-            </w:tcBorders>
-          </w:tcPr>
-          <w:p>
-            <w:pPr>
-              <w:pStyle w:val="NormalinTable"/>
-              <w:jc w:val="left"/>
-            </w:pPr>
-            <!--<w:r>
-              <w:t>{xNOTES}</w:t>
-            </w:r>//-->
+        <w:tc>
+          <w:tcPr>
+            <w:tcBorders>
+              <w:top w:val="single" w:sz="4" w:space="0" w:color="A6A6A6" w:themeColor="background1" w:themeShade="A6"/>
+              <w:left w:val="single" w:sz="4" w:space="0" w:color="000000" w:themeColor="text1"/>
+              <w:right w:val="single" w:sz="4" w:space="0" w:color="000000" w:themeColor="text1"/>
+            </w:tcBorders>
+          </w:tcPr>
+          <w:p>
+            <w:pPr>
+              <w:pStyle w:val="NormalinTable"/>
+              <w:jc w:val="left"/>
+            </w:pPr>
             <w:r>
               <w:t>Mixture rule; non-mixture: 0.0%</w:t>
             </w:r>
@@ -9509,7 +7485,6 @@
               <w:t>-</w:t>
               <w:tab/>
               <w:t>Wild thyme (Thymus serpyllum L.)</w:t>
-               : 80
               <!--{FOOT}//-->
             </w:r>
           </w:p>
@@ -9555,49 +7530,24 @@
               </w:tabs>
               <w:jc w:val="left"/>
             </w:pPr>
-            <!--<w:r>
-              <w:t><w:r><w:t>Formula</w:t></w:r></w:t>
-            </w:r>//-->
             <w:r>
               <w:t>Formula</w:t>
             </w:r>
           </w:p>
         </w:tc>
-        <!--
-        <w:tc>
-          <w:tcPr>
-            <w:tcBorders>
-              <w:top w:val="single" w:sz="4" w:space="0" w:color="A6A6A6" w:themeColor="background1" w:themeShade="A6"/>
-              <w:right w:val="single" w:sz="4" w:space="0" w:color="000000" w:themeColor="text1"/>
-            </w:tcBorders>
-          </w:tcPr>
-          <w:p>
-            <w:pPr>
-              <w:pStyle w:val="NormalinTable"/>
-              <w:jc w:val="center"/>
-            </w:pPr>
-            <w:r>
-              <w:t>{LBASE}</w:t>
-            </w:r>
-          </w:p>
-        </w:tc>
-        //-->
-        <w:tc>
-          <w:tcPr>
-            <w:tcBorders>
-              <w:top w:val="single" w:sz="4" w:space="0" w:color="A6A6A6" w:themeColor="background1" w:themeShade="A6"/>
-              <w:left w:val="single" w:sz="4" w:space="0" w:color="000000" w:themeColor="text1"/>
-              <w:right w:val="single" w:sz="4" w:space="0" w:color="000000" w:themeColor="text1"/>
-            </w:tcBorders>
-          </w:tcPr>
-          <w:p>
-            <w:pPr>
-              <w:pStyle w:val="NormalinTable"/>
-              <w:jc w:val="left"/>
-            </w:pPr>
-            <!--<w:r>
-              <w:t>{xNOTES}</w:t>
-            </w:r>//-->
+        <w:tc>
+          <w:tcPr>
+            <w:tcBorders>
+              <w:top w:val="single" w:sz="4" w:space="0" w:color="A6A6A6" w:themeColor="background1" w:themeShade="A6"/>
+              <w:left w:val="single" w:sz="4" w:space="0" w:color="000000" w:themeColor="text1"/>
+              <w:right w:val="single" w:sz="4" w:space="0" w:color="000000" w:themeColor="text1"/>
+            </w:tcBorders>
+          </w:tcPr>
+          <w:p>
+            <w:pPr>
+              <w:pStyle w:val="NormalinTable"/>
+              <w:jc w:val="left"/>
+            </w:pPr>
             <w:r>
               <w:t>Mixture rule; non-mixture: 0.0%</w:t>
             </w:r>
@@ -9640,7 +7590,6 @@
               <w:t>-</w:t>
               <w:tab/>
               <w:t>Other</w:t>
-               : 80
               <!--{FOOT}//-->
             </w:r>
           </w:p>
@@ -9686,49 +7635,24 @@
               </w:tabs>
               <w:jc w:val="left"/>
             </w:pPr>
-            <!--<w:r>
-              <w:t><w:r><w:t>Formula</w:t></w:r></w:t>
-            </w:r>//-->
             <w:r>
               <w:t>Formula</w:t>
             </w:r>
           </w:p>
         </w:tc>
-        <!--
-        <w:tc>
-          <w:tcPr>
-            <w:tcBorders>
-              <w:top w:val="single" w:sz="4" w:space="0" w:color="A6A6A6" w:themeColor="background1" w:themeShade="A6"/>
-              <w:right w:val="single" w:sz="4" w:space="0" w:color="000000" w:themeColor="text1"/>
-            </w:tcBorders>
-          </w:tcPr>
-          <w:p>
-            <w:pPr>
-              <w:pStyle w:val="NormalinTable"/>
-              <w:jc w:val="center"/>
-            </w:pPr>
-            <w:r>
-              <w:t>{LBASE}</w:t>
-            </w:r>
-          </w:p>
-        </w:tc>
-        //-->
-        <w:tc>
-          <w:tcPr>
-            <w:tcBorders>
-              <w:top w:val="single" w:sz="4" w:space="0" w:color="A6A6A6" w:themeColor="background1" w:themeShade="A6"/>
-              <w:left w:val="single" w:sz="4" w:space="0" w:color="000000" w:themeColor="text1"/>
-              <w:right w:val="single" w:sz="4" w:space="0" w:color="000000" w:themeColor="text1"/>
-            </w:tcBorders>
-          </w:tcPr>
-          <w:p>
-            <w:pPr>
-              <w:pStyle w:val="NormalinTable"/>
-              <w:jc w:val="left"/>
-            </w:pPr>
-            <!--<w:r>
-              <w:t>{xNOTES}</w:t>
-            </w:r>//-->
+        <w:tc>
+          <w:tcPr>
+            <w:tcBorders>
+              <w:top w:val="single" w:sz="4" w:space="0" w:color="A6A6A6" w:themeColor="background1" w:themeShade="A6"/>
+              <w:left w:val="single" w:sz="4" w:space="0" w:color="000000" w:themeColor="text1"/>
+              <w:right w:val="single" w:sz="4" w:space="0" w:color="000000" w:themeColor="text1"/>
+            </w:tcBorders>
+          </w:tcPr>
+          <w:p>
+            <w:pPr>
+              <w:pStyle w:val="NormalinTable"/>
+              <w:jc w:val="left"/>
+            </w:pPr>
             <w:r>
               <w:t>Mixture rule; non-mixture: 0.0%</w:t>
             </w:r>
@@ -9769,7 +7693,6 @@
               <w:t>-</w:t>
               <w:tab/>
               <w:t>Crushed or ground</w:t>
-               : 80
               <!--{FOOT}//-->
             </w:r>
           </w:p>
@@ -9815,49 +7738,24 @@
               </w:tabs>
               <w:jc w:val="left"/>
             </w:pPr>
-            <!--<w:r>
-              <w:t><w:r><w:t>Formula</w:t></w:r></w:t>
-            </w:r>//-->
             <w:r>
               <w:t>Formula</w:t>
             </w:r>
           </w:p>
         </w:tc>
-        <!--
-        <w:tc>
-          <w:tcPr>
-            <w:tcBorders>
-              <w:top w:val="single" w:sz="4" w:space="0" w:color="A6A6A6" w:themeColor="background1" w:themeShade="A6"/>
-              <w:right w:val="single" w:sz="4" w:space="0" w:color="000000" w:themeColor="text1"/>
-            </w:tcBorders>
-          </w:tcPr>
-          <w:p>
-            <w:pPr>
-              <w:pStyle w:val="NormalinTable"/>
-              <w:jc w:val="center"/>
-            </w:pPr>
-            <w:r>
-              <w:t>{LBASE}</w:t>
-            </w:r>
-          </w:p>
-        </w:tc>
-        //-->
-        <w:tc>
-          <w:tcPr>
-            <w:tcBorders>
-              <w:top w:val="single" w:sz="4" w:space="0" w:color="A6A6A6" w:themeColor="background1" w:themeShade="A6"/>
-              <w:left w:val="single" w:sz="4" w:space="0" w:color="000000" w:themeColor="text1"/>
-              <w:right w:val="single" w:sz="4" w:space="0" w:color="000000" w:themeColor="text1"/>
-            </w:tcBorders>
-          </w:tcPr>
-          <w:p>
-            <w:pPr>
-              <w:pStyle w:val="NormalinTable"/>
-              <w:jc w:val="left"/>
-            </w:pPr>
-            <!--<w:r>
-              <w:t>{xNOTES}</w:t>
-            </w:r>//-->
+        <w:tc>
+          <w:tcPr>
+            <w:tcBorders>
+              <w:top w:val="single" w:sz="4" w:space="0" w:color="A6A6A6" w:themeColor="background1" w:themeShade="A6"/>
+              <w:left w:val="single" w:sz="4" w:space="0" w:color="000000" w:themeColor="text1"/>
+              <w:right w:val="single" w:sz="4" w:space="0" w:color="000000" w:themeColor="text1"/>
+            </w:tcBorders>
+          </w:tcPr>
+          <w:p>
+            <w:pPr>
+              <w:pStyle w:val="NormalinTable"/>
+              <w:jc w:val="left"/>
+            </w:pPr>
             <w:r>
               <w:t>Mixture rule; non-mixture: 0.0%</w:t>
             </w:r>
@@ -9896,7 +7794,6 @@
               <w:t>-</w:t>
               <w:tab/>
               <w:t>Bay leaves</w:t>
-               : 80
               <!--{FOOT}//-->
             </w:r>
           </w:p>
@@ -9942,52 +7839,24 @@
               </w:tabs>
               <w:jc w:val="left"/>
             </w:pPr>
-            <!--<w:r>
-              <w:t><w:r><w:t></w:t></w:r></w:t>
-            </w:r>//-->
             <w:r>
               <w:t/>
             </w:r>
           </w:p>
         </w:tc>
-        <!--
-        <w:tc>
-          <w:tcPr>
-            <w:tcBorders>
-              <w:top w:val="single" w:sz="4" w:space="0" w:color="A6A6A6" w:themeColor="background1" w:themeShade="A6"/>
-              <w:right w:val="single" w:sz="4" w:space="0" w:color="000000" w:themeColor="text1"/>
-            </w:tcBorders>
-          </w:tcPr>
-          <w:p>
-            <w:pPr>
-              <w:pStyle w:val="NormalinTable"/>
-              <w:jc w:val="center"/>
-            </w:pPr>
-            <w:r>
-              <w:t>{LBASE}</w:t>
-            </w:r>
-          </w:p>
-        </w:tc>
-        //-->
-        <w:tc>
-          <w:tcPr>
-            <w:tcBorders>
-              <w:top w:val="single" w:sz="4" w:space="0" w:color="A6A6A6" w:themeColor="background1" w:themeShade="A6"/>
-              <w:left w:val="single" w:sz="4" w:space="0" w:color="000000" w:themeColor="text1"/>
-              <w:right w:val="single" w:sz="4" w:space="0" w:color="000000" w:themeColor="text1"/>
-            </w:tcBorders>
-          </w:tcPr>
-          <w:p>
-            <w:pPr>
-              <w:pStyle w:val="NormalinTable"/>
-              <w:jc w:val="left"/>
-            </w:pPr>
-            <!--<w:r>
-              <w:t>{xNOTES}</w:t>
-            </w:r>//-->
-            <w:r>
-              <w:t>Mixture rule; non-mixture: </w:t>
-            </w:r>
+        <w:tc>
+          <w:tcPr>
+            <w:tcBorders>
+              <w:top w:val="single" w:sz="4" w:space="0" w:color="A6A6A6" w:themeColor="background1" w:themeShade="A6"/>
+              <w:left w:val="single" w:sz="4" w:space="0" w:color="000000" w:themeColor="text1"/>
+              <w:right w:val="single" w:sz="4" w:space="0" w:color="000000" w:themeColor="text1"/>
+            </w:tcBorders>
+          </w:tcPr>
+          <w:p>
+            <w:pPr>
+              <w:pStyle w:val="NormalinTable"/>
+              <w:jc w:val="left"/>
+            </w:pPr>
           </w:p>
         </w:tc>
         <w:tc>
@@ -10023,7 +7892,6 @@
               <w:t>-</w:t>
               <w:tab/>
               <w:t>Other</w:t>
-               : 10
               <!--{FOOT}//-->
             </w:r>
           </w:p>
@@ -10069,49 +7937,24 @@
               </w:tabs>
               <w:jc w:val="left"/>
             </w:pPr>
-            <!--<w:r>
-              <w:t><w:r><w:t>Formula</w:t></w:r></w:t>
-            </w:r>//-->
             <w:r>
               <w:t>Formula</w:t>
             </w:r>
           </w:p>
         </w:tc>
-        <!--
-        <w:tc>
-          <w:tcPr>
-            <w:tcBorders>
-              <w:top w:val="single" w:sz="4" w:space="0" w:color="A6A6A6" w:themeColor="background1" w:themeShade="A6"/>
-              <w:right w:val="single" w:sz="4" w:space="0" w:color="000000" w:themeColor="text1"/>
-            </w:tcBorders>
-          </w:tcPr>
-          <w:p>
-            <w:pPr>
-              <w:pStyle w:val="NormalinTable"/>
-              <w:jc w:val="center"/>
-            </w:pPr>
-            <w:r>
-              <w:t>{LBASE}</w:t>
-            </w:r>
-          </w:p>
-        </w:tc>
-        //-->
-        <w:tc>
-          <w:tcPr>
-            <w:tcBorders>
-              <w:top w:val="single" w:sz="4" w:space="0" w:color="A6A6A6" w:themeColor="background1" w:themeShade="A6"/>
-              <w:left w:val="single" w:sz="4" w:space="0" w:color="000000" w:themeColor="text1"/>
-              <w:right w:val="single" w:sz="4" w:space="0" w:color="000000" w:themeColor="text1"/>
-            </w:tcBorders>
-          </w:tcPr>
-          <w:p>
-            <w:pPr>
-              <w:pStyle w:val="NormalinTable"/>
-              <w:jc w:val="left"/>
-            </w:pPr>
-            <!--<w:r>
-              <w:t>{xNOTES}</w:t>
-            </w:r>//-->
+        <w:tc>
+          <w:tcPr>
+            <w:tcBorders>
+              <w:top w:val="single" w:sz="4" w:space="0" w:color="A6A6A6" w:themeColor="background1" w:themeShade="A6"/>
+              <w:left w:val="single" w:sz="4" w:space="0" w:color="000000" w:themeColor="text1"/>
+              <w:right w:val="single" w:sz="4" w:space="0" w:color="000000" w:themeColor="text1"/>
+            </w:tcBorders>
+          </w:tcPr>
+          <w:p>
+            <w:pPr>
+              <w:pStyle w:val="NormalinTable"/>
+              <w:jc w:val="left"/>
+            </w:pPr>
             <w:r>
               <w:t>Mixture rule; non-mixture: 0.0%</w:t>
             </w:r>
@@ -10152,7 +7995,6 @@
               <w:t>-</w:t>
               <w:tab/>
               <w:t>Neither crushed nor ground</w:t>
-               : 80
               <!--{FOOT}//-->
             </w:r>
           </w:p>
@@ -10198,49 +8040,24 @@
               </w:tabs>
               <w:jc w:val="left"/>
             </w:pPr>
-            <!--<w:r>
-              <w:t><w:r><w:t>Formula</w:t></w:r></w:t>
-            </w:r>//-->
             <w:r>
               <w:t>Formula</w:t>
             </w:r>
           </w:p>
         </w:tc>
-        <!--
-        <w:tc>
-          <w:tcPr>
-            <w:tcBorders>
-              <w:top w:val="single" w:sz="4" w:space="0" w:color="A6A6A6" w:themeColor="background1" w:themeShade="A6"/>
-              <w:right w:val="single" w:sz="4" w:space="0" w:color="000000" w:themeColor="text1"/>
-            </w:tcBorders>
-          </w:tcPr>
-          <w:p>
-            <w:pPr>
-              <w:pStyle w:val="NormalinTable"/>
-              <w:jc w:val="center"/>
-            </w:pPr>
-            <w:r>
-              <w:t>{LBASE}</w:t>
-            </w:r>
-          </w:p>
-        </w:tc>
-        //-->
-        <w:tc>
-          <w:tcPr>
-            <w:tcBorders>
-              <w:top w:val="single" w:sz="4" w:space="0" w:color="A6A6A6" w:themeColor="background1" w:themeShade="A6"/>
-              <w:left w:val="single" w:sz="4" w:space="0" w:color="000000" w:themeColor="text1"/>
-              <w:right w:val="single" w:sz="4" w:space="0" w:color="000000" w:themeColor="text1"/>
-            </w:tcBorders>
-          </w:tcPr>
-          <w:p>
-            <w:pPr>
-              <w:pStyle w:val="NormalinTable"/>
-              <w:jc w:val="left"/>
-            </w:pPr>
-            <!--<w:r>
-              <w:t>{xNOTES}</w:t>
-            </w:r>//-->
+        <w:tc>
+          <w:tcPr>
+            <w:tcBorders>
+              <w:top w:val="single" w:sz="4" w:space="0" w:color="A6A6A6" w:themeColor="background1" w:themeShade="A6"/>
+              <w:left w:val="single" w:sz="4" w:space="0" w:color="000000" w:themeColor="text1"/>
+              <w:right w:val="single" w:sz="4" w:space="0" w:color="000000" w:themeColor="text1"/>
+            </w:tcBorders>
+          </w:tcPr>
+          <w:p>
+            <w:pPr>
+              <w:pStyle w:val="NormalinTable"/>
+              <w:jc w:val="left"/>
+            </w:pPr>
             <w:r>
               <w:t>Mixture rule; non-mixture: 0.0%</w:t>
             </w:r>
@@ -10281,7 +8098,6 @@
               <w:t>-</w:t>
               <w:tab/>
               <w:t>Crushed or ground</w:t>
-               : 80
               <!--{FOOT}//-->
             </w:r>
           </w:p>
